--- a/Báo cáo/ThesisReport_quangvinh_Fix2.docx
+++ b/Báo cáo/ThesisReport_quangvinh_Fix2.docx
@@ -1633,7 +1633,7 @@
         <w:pStyle w:val="Heading1"/>
       </w:pPr>
       <w:bookmarkStart w:id="0" w:name="_Toc214470872"/>
-      <w:bookmarkStart w:id="1" w:name="_Toc216448380"/>
+      <w:bookmarkStart w:id="1" w:name="_Toc216449918"/>
       <w:r>
         <w:lastRenderedPageBreak/>
         <w:t>A</w:t>
@@ -2390,8 +2390,387 @@
     </w:p>
     <w:p>
       <w:pPr>
+        <w:pStyle w:val="Heading1"/>
+      </w:pPr>
+      <w:bookmarkStart w:id="2" w:name="_Toc216449919"/>
+      <w:r>
+        <w:lastRenderedPageBreak/>
+        <w:t>ABSTR</w:t>
+      </w:r>
+      <w:r>
+        <w:rPr>
+          <w:spacing w:val="-1"/>
+        </w:rPr>
+        <w:t>A</w:t>
+      </w:r>
+      <w:r>
+        <w:t>CT</w:t>
+      </w:r>
+      <w:bookmarkEnd w:id="2"/>
+    </w:p>
+    <w:p>
+      <w:pPr>
+        <w:pStyle w:val="NormalWeb"/>
+        <w:spacing w:before="0" w:beforeAutospacing="0" w:after="0" w:afterAutospacing="0" w:line="288" w:lineRule="auto"/>
+        <w:ind w:firstLine="432"/>
+        <w:jc w:val="both"/>
+        <w:rPr>
+          <w:sz w:val="26"/>
+          <w:szCs w:val="26"/>
+          <w:lang w:val="en-US"/>
+        </w:rPr>
+      </w:pPr>
+      <w:r>
+        <w:rPr>
+          <w:sz w:val="26"/>
+          <w:szCs w:val="26"/>
+          <w:lang w:val="en-US"/>
+        </w:rPr>
+        <w:t xml:space="preserve">Mushroom identification is challenging due to visual similarities between edible and toxic varieties, often leading to misidentification and serious health risks, particularly for beginners. This thesis </w:t>
+      </w:r>
+      <w:r>
+        <w:rPr>
+          <w:sz w:val="26"/>
+          <w:szCs w:val="26"/>
+          <w:lang w:val="en-US"/>
+        </w:rPr>
+        <w:t xml:space="preserve">develops </w:t>
+      </w:r>
+      <w:r>
+        <w:rPr>
+          <w:sz w:val="26"/>
+          <w:szCs w:val="26"/>
+          <w:lang w:val="en-US"/>
+        </w:rPr>
+        <w:t>FungiScan</w:t>
+      </w:r>
+      <w:r>
+        <w:rPr>
+          <w:sz w:val="26"/>
+          <w:szCs w:val="26"/>
+          <w:lang w:val="en-US"/>
+        </w:rPr>
+        <w:t>,</w:t>
+      </w:r>
+      <w:r>
+        <w:rPr>
+          <w:sz w:val="26"/>
+          <w:szCs w:val="26"/>
+          <w:lang w:val="en-US"/>
+        </w:rPr>
+        <w:t xml:space="preserve"> </w:t>
+      </w:r>
+      <w:r>
+        <w:rPr>
+          <w:sz w:val="26"/>
+          <w:szCs w:val="26"/>
+          <w:lang w:val="en-US"/>
+        </w:rPr>
+        <w:t>a</w:t>
+      </w:r>
+      <w:r>
+        <w:rPr>
+          <w:sz w:val="26"/>
+          <w:szCs w:val="26"/>
+          <w:lang w:val="en-US"/>
+        </w:rPr>
+        <w:t xml:space="preserve"> </w:t>
+      </w:r>
+      <w:r>
+        <w:rPr>
+          <w:sz w:val="26"/>
+          <w:szCs w:val="26"/>
+          <w:lang w:val="en-US"/>
+        </w:rPr>
+        <w:t>beginner-friendly Android mobile application that combines</w:t>
+      </w:r>
+      <w:r>
+        <w:rPr>
+          <w:sz w:val="26"/>
+          <w:szCs w:val="26"/>
+          <w:lang w:val="en-US"/>
+        </w:rPr>
+        <w:t xml:space="preserve"> real time</w:t>
+      </w:r>
+      <w:r>
+        <w:rPr>
+          <w:sz w:val="26"/>
+          <w:szCs w:val="26"/>
+          <w:lang w:val="en-US"/>
+        </w:rPr>
+        <w:t xml:space="preserve"> image recognition with complementary tools to promote safe foraging.</w:t>
+      </w:r>
+      <w:r>
+        <w:rPr>
+          <w:sz w:val="26"/>
+          <w:szCs w:val="26"/>
+          <w:lang w:val="en-US"/>
+        </w:rPr>
+        <w:t xml:space="preserve"> </w:t>
+      </w:r>
+    </w:p>
+    <w:p>
+      <w:pPr>
+        <w:pStyle w:val="NormalWeb"/>
+        <w:spacing w:before="0" w:beforeAutospacing="0" w:after="0" w:afterAutospacing="0" w:line="288" w:lineRule="auto"/>
+        <w:ind w:firstLine="432"/>
+        <w:jc w:val="both"/>
+        <w:rPr>
+          <w:sz w:val="26"/>
+          <w:szCs w:val="26"/>
+          <w:lang w:val="en-US"/>
+        </w:rPr>
+      </w:pPr>
+      <w:r>
+        <w:rPr>
+          <w:sz w:val="26"/>
+          <w:szCs w:val="26"/>
+          <w:lang w:val="en-US"/>
+        </w:rPr>
+        <w:t>Th</w:t>
+      </w:r>
+      <w:r>
+        <w:rPr>
+          <w:sz w:val="26"/>
+          <w:szCs w:val="26"/>
+          <w:lang w:val="en-US"/>
+        </w:rPr>
+        <w:t>e</w:t>
+      </w:r>
+      <w:r>
+        <w:rPr>
+          <w:sz w:val="26"/>
+          <w:szCs w:val="26"/>
+          <w:lang w:val="en-US"/>
+        </w:rPr>
+        <w:t xml:space="preserve"> application uses </w:t>
+      </w:r>
+      <w:r>
+        <w:rPr>
+          <w:sz w:val="26"/>
+          <w:szCs w:val="26"/>
+          <w:lang w:val="en-US"/>
+        </w:rPr>
+        <w:t>a client-server architecture</w:t>
+      </w:r>
+      <w:r>
+        <w:rPr>
+          <w:sz w:val="26"/>
+          <w:szCs w:val="26"/>
+          <w:lang w:val="en-US"/>
+        </w:rPr>
+        <w:t xml:space="preserve"> where </w:t>
+      </w:r>
+      <w:r>
+        <w:rPr>
+          <w:sz w:val="26"/>
+          <w:szCs w:val="26"/>
+          <w:lang w:val="en-US"/>
+        </w:rPr>
+        <w:t>a Flutter/Dart client handles user interactions, while a server-side Vision Transformer</w:t>
+      </w:r>
+      <w:r>
+        <w:rPr>
+          <w:sz w:val="26"/>
+          <w:szCs w:val="26"/>
+          <w:lang w:val="en-US"/>
+        </w:rPr>
+        <w:t xml:space="preserve"> </w:t>
+      </w:r>
+      <w:r>
+        <w:rPr>
+          <w:sz w:val="26"/>
+          <w:szCs w:val="26"/>
+          <w:lang w:val="en-US"/>
+        </w:rPr>
+        <w:t>model, trained on a custom 80</w:t>
+      </w:r>
+      <w:r>
+        <w:rPr>
+          <w:sz w:val="26"/>
+          <w:szCs w:val="26"/>
+          <w:lang w:val="en-US"/>
+        </w:rPr>
+        <w:t xml:space="preserve"> </w:t>
+      </w:r>
+      <w:r>
+        <w:rPr>
+          <w:sz w:val="26"/>
+          <w:szCs w:val="26"/>
+          <w:lang w:val="en-US"/>
+        </w:rPr>
+        <w:t>class dataset of 16,000 images assembled from public sources</w:t>
+      </w:r>
+      <w:r>
+        <w:rPr>
+          <w:sz w:val="26"/>
+          <w:szCs w:val="26"/>
+          <w:lang w:val="en-US"/>
+        </w:rPr>
+        <w:t xml:space="preserve"> to </w:t>
+      </w:r>
+      <w:r>
+        <w:rPr>
+          <w:sz w:val="26"/>
+          <w:szCs w:val="26"/>
+          <w:lang w:val="en-US"/>
+        </w:rPr>
+        <w:t>performs real-time classification</w:t>
+      </w:r>
+      <w:r>
+        <w:rPr>
+          <w:sz w:val="26"/>
+          <w:szCs w:val="26"/>
+          <w:lang w:val="en-US"/>
+        </w:rPr>
+        <w:t xml:space="preserve"> which </w:t>
+      </w:r>
+      <w:r>
+        <w:rPr>
+          <w:sz w:val="26"/>
+          <w:szCs w:val="26"/>
+          <w:lang w:val="en-US"/>
+        </w:rPr>
+        <w:t xml:space="preserve">model </w:t>
+      </w:r>
+      <w:r>
+        <w:rPr>
+          <w:sz w:val="26"/>
+          <w:szCs w:val="26"/>
+          <w:lang w:val="en-US"/>
+        </w:rPr>
+        <w:t>achiev</w:t>
+      </w:r>
+      <w:r>
+        <w:rPr>
+          <w:sz w:val="26"/>
+          <w:szCs w:val="26"/>
+          <w:lang w:val="en-US"/>
+        </w:rPr>
+        <w:t>es</w:t>
+      </w:r>
+      <w:r>
+        <w:rPr>
+          <w:sz w:val="26"/>
+          <w:szCs w:val="26"/>
+          <w:lang w:val="en-US"/>
+        </w:rPr>
+        <w:t xml:space="preserve"> approximately 89% average accuracy on the test set</w:t>
+      </w:r>
+      <w:r>
+        <w:rPr>
+          <w:sz w:val="26"/>
+          <w:szCs w:val="26"/>
+          <w:lang w:val="en-US"/>
+        </w:rPr>
+        <w:t xml:space="preserve">, </w:t>
+      </w:r>
+      <w:r>
+        <w:rPr>
+          <w:sz w:val="26"/>
+          <w:szCs w:val="26"/>
+          <w:lang w:val="en-US"/>
+        </w:rPr>
+        <w:t>with per-class accuracy ranging from 65% to 100%</w:t>
+      </w:r>
+      <w:r>
+        <w:rPr>
+          <w:sz w:val="26"/>
+          <w:szCs w:val="26"/>
+          <w:lang w:val="en-US"/>
+        </w:rPr>
+        <w:t xml:space="preserve">. The application </w:t>
+      </w:r>
+      <w:r>
+        <w:rPr>
+          <w:sz w:val="26"/>
+          <w:szCs w:val="26"/>
+          <w:lang w:val="en-US"/>
+        </w:rPr>
+        <w:t>also offers</w:t>
+      </w:r>
+      <w:r>
+        <w:rPr>
+          <w:sz w:val="26"/>
+          <w:szCs w:val="26"/>
+          <w:lang w:val="en-US"/>
+        </w:rPr>
+        <w:t xml:space="preserve"> </w:t>
+      </w:r>
+      <w:r>
+        <w:rPr>
+          <w:sz w:val="26"/>
+          <w:szCs w:val="26"/>
+          <w:lang w:val="en-US"/>
+        </w:rPr>
+        <w:t>keyword search via a bundled JSON dataset and an interactive forage map using the iNaturalist API.</w:t>
+      </w:r>
+      <w:r>
+        <w:rPr>
+          <w:sz w:val="26"/>
+          <w:szCs w:val="26"/>
+          <w:lang w:val="en-US"/>
+        </w:rPr>
+        <w:t xml:space="preserve"> </w:t>
+      </w:r>
+    </w:p>
+    <w:p>
+      <w:pPr>
+        <w:pStyle w:val="NormalWeb"/>
+        <w:spacing w:before="0" w:beforeAutospacing="0" w:after="0" w:afterAutospacing="0" w:line="288" w:lineRule="auto"/>
+        <w:ind w:firstLine="432"/>
+        <w:jc w:val="both"/>
+        <w:rPr>
+          <w:sz w:val="26"/>
+          <w:szCs w:val="26"/>
+          <w:lang w:val="en-US"/>
+        </w:rPr>
+      </w:pPr>
+      <w:r>
+        <w:rPr>
+          <w:sz w:val="26"/>
+          <w:szCs w:val="26"/>
+          <w:lang w:val="en-US"/>
+        </w:rPr>
+        <w:t xml:space="preserve">In conclusion, FungiScan provides an accessible, reliable tool that integrates </w:t>
+      </w:r>
+      <w:r>
+        <w:rPr>
+          <w:sz w:val="26"/>
+          <w:szCs w:val="26"/>
+          <w:lang w:val="en-US"/>
+        </w:rPr>
+        <w:t xml:space="preserve">machine learning </w:t>
+      </w:r>
+      <w:r>
+        <w:rPr>
+          <w:sz w:val="26"/>
+          <w:szCs w:val="26"/>
+          <w:lang w:val="en-US"/>
+        </w:rPr>
+        <w:t>with intuitive mobile design, encouraging safe mushroom identification and self-learning among novice foragers.</w:t>
+      </w:r>
+    </w:p>
+    <w:p>
+      <w:pPr>
+        <w:suppressAutoHyphens w:val="0"/>
+        <w:rPr>
+          <w:sz w:val="26"/>
+          <w:szCs w:val="26"/>
+        </w:rPr>
+      </w:pPr>
+      <w:r>
+        <w:rPr>
+          <w:sz w:val="26"/>
+          <w:szCs w:val="26"/>
+        </w:rPr>
+        <w:br w:type="page"/>
+      </w:r>
+    </w:p>
+    <w:p>
+      <w:pPr>
         <w:pStyle w:val="TOCHeading"/>
-        <w:spacing w:after="240"/>
+        <w:spacing w:line="360" w:lineRule="auto"/>
         <w:jc w:val="center"/>
         <w:rPr>
           <w:rFonts w:ascii="Times New Roman" w:hAnsi="Times New Roman" w:cs="Times New Roman"/>
@@ -2409,6 +2788,15 @@
         </w:rPr>
         <w:lastRenderedPageBreak/>
         <w:t>TABLE OF CONTENTS</w:t>
+      </w:r>
+      <w:r>
+        <w:rPr>
+          <w:rFonts w:ascii="Times New Roman" w:hAnsi="Times New Roman" w:cs="Times New Roman"/>
+          <w:b/>
+          <w:bCs/>
+          <w:color w:val="000000" w:themeColor="text1"/>
+        </w:rPr>
+        <w:t xml:space="preserve"> </w:t>
       </w:r>
     </w:p>
     <w:p>
@@ -2443,7 +2831,7 @@
         </w:rPr>
         <w:fldChar w:fldCharType="separate"/>
       </w:r>
-      <w:hyperlink w:anchor="_Toc216448380" w:history="1">
+      <w:hyperlink w:anchor="_Toc216449918" w:history="1">
         <w:r>
           <w:rPr>
             <w:rStyle w:val="Hyperlink"/>
@@ -2470,7 +2858,7 @@
             <w:noProof/>
             <w:webHidden/>
           </w:rPr>
-          <w:instrText xml:space="preserve"> PAGEREF _Toc216448380 \h </w:instrText>
+          <w:instrText xml:space="preserve"> PAGEREF _Toc216449918 \h </w:instrText>
         </w:r>
         <w:r>
           <w:rPr>
@@ -2512,14 +2900,28 @@
           <w14:ligatures w14:val="standardContextual"/>
         </w:rPr>
       </w:pPr>
-      <w:hyperlink w:anchor="_Toc216448381" w:history="1">
+      <w:hyperlink w:anchor="_Toc216449919" w:history="1">
         <w:r>
           <w:rPr>
             <w:rStyle w:val="Hyperlink"/>
             <w:noProof/>
-            <w:w w:val="99"/>
-          </w:rPr>
-          <w:t>LIST OF FIGURES</w:t>
+          </w:rPr>
+          <w:t>ABSTR</w:t>
+        </w:r>
+        <w:r>
+          <w:rPr>
+            <w:rStyle w:val="Hyperlink"/>
+            <w:noProof/>
+            <w:spacing w:val="-1"/>
+          </w:rPr>
+          <w:t>A</w:t>
+        </w:r>
+        <w:r>
+          <w:rPr>
+            <w:rStyle w:val="Hyperlink"/>
+            <w:noProof/>
+          </w:rPr>
+          <w:t>CT</w:t>
         </w:r>
         <w:r>
           <w:rPr>
@@ -2540,7 +2942,7 @@
             <w:noProof/>
             <w:webHidden/>
           </w:rPr>
-          <w:instrText xml:space="preserve"> PAGEREF _Toc216448381 \h </w:instrText>
+          <w:instrText xml:space="preserve"> PAGEREF _Toc216449919 \h </w:instrText>
         </w:r>
         <w:r>
           <w:rPr>
@@ -2560,7 +2962,7 @@
             <w:noProof/>
             <w:webHidden/>
           </w:rPr>
-          <w:t>v</w:t>
+          <w:t>ii</w:t>
         </w:r>
         <w:r>
           <w:rPr>
@@ -2582,14 +2984,14 @@
           <w14:ligatures w14:val="standardContextual"/>
         </w:rPr>
       </w:pPr>
-      <w:hyperlink w:anchor="_Toc216448382" w:history="1">
+      <w:hyperlink w:anchor="_Toc216449920" w:history="1">
         <w:r>
           <w:rPr>
             <w:rStyle w:val="Hyperlink"/>
             <w:noProof/>
             <w:w w:val="99"/>
           </w:rPr>
-          <w:t>LIST OF TABLES</w:t>
+          <w:t>LIST OF FIGURES</w:t>
         </w:r>
         <w:r>
           <w:rPr>
@@ -2610,7 +3012,7 @@
             <w:noProof/>
             <w:webHidden/>
           </w:rPr>
-          <w:instrText xml:space="preserve"> PAGEREF _Toc216448382 \h </w:instrText>
+          <w:instrText xml:space="preserve"> PAGEREF _Toc216449920 \h </w:instrText>
         </w:r>
         <w:r>
           <w:rPr>
@@ -2652,14 +3054,14 @@
           <w14:ligatures w14:val="standardContextual"/>
         </w:rPr>
       </w:pPr>
-      <w:hyperlink w:anchor="_Toc216448383" w:history="1">
+      <w:hyperlink w:anchor="_Toc216449921" w:history="1">
         <w:r>
           <w:rPr>
             <w:rStyle w:val="Hyperlink"/>
             <w:noProof/>
             <w:w w:val="99"/>
           </w:rPr>
-          <w:t>LIST OF ACRONYMS</w:t>
+          <w:t>LIST OF TABLES</w:t>
         </w:r>
         <w:r>
           <w:rPr>
@@ -2680,7 +3082,7 @@
             <w:noProof/>
             <w:webHidden/>
           </w:rPr>
-          <w:instrText xml:space="preserve"> PAGEREF _Toc216448383 \h </w:instrText>
+          <w:instrText xml:space="preserve"> PAGEREF _Toc216449921 \h </w:instrText>
         </w:r>
         <w:r>
           <w:rPr>
@@ -2722,28 +3124,23 @@
           <w14:ligatures w14:val="standardContextual"/>
         </w:rPr>
       </w:pPr>
-      <w:hyperlink w:anchor="_Toc216448384" w:history="1">
+      <w:hyperlink w:anchor="_Toc216449922" w:history="1">
         <w:r>
           <w:rPr>
             <w:rStyle w:val="Hyperlink"/>
             <w:noProof/>
-          </w:rPr>
-          <w:t>ABSTR</w:t>
+            <w:w w:val="99"/>
+          </w:rPr>
+          <w:t xml:space="preserve">LIST OF </w:t>
         </w:r>
         <w:r>
           <w:rPr>
             <w:rStyle w:val="Hyperlink"/>
-            <w:noProof/>
-            <w:spacing w:val="-1"/>
-          </w:rPr>
-          <w:t>A</w:t>
-        </w:r>
-        <w:r>
-          <w:rPr>
-            <w:rStyle w:val="Hyperlink"/>
-            <w:noProof/>
-          </w:rPr>
-          <w:t>CT</w:t>
+            <w:bCs/>
+            <w:noProof/>
+            <w:w w:val="99"/>
+          </w:rPr>
+          <w:t>ABBREVIATIONS</w:t>
         </w:r>
         <w:r>
           <w:rPr>
@@ -2764,7 +3161,7 @@
             <w:noProof/>
             <w:webHidden/>
           </w:rPr>
-          <w:instrText xml:space="preserve"> PAGEREF _Toc216448384 \h </w:instrText>
+          <w:instrText xml:space="preserve"> PAGEREF _Toc216449922 \h </w:instrText>
         </w:r>
         <w:r>
           <w:rPr>
@@ -2806,7 +3203,7 @@
           <w14:ligatures w14:val="standardContextual"/>
         </w:rPr>
       </w:pPr>
-      <w:hyperlink w:anchor="_Toc216448385" w:history="1">
+      <w:hyperlink w:anchor="_Toc216449923" w:history="1">
         <w:r>
           <w:rPr>
             <w:rStyle w:val="Hyperlink"/>
@@ -2864,7 +3261,7 @@
             <w:noProof/>
             <w:webHidden/>
           </w:rPr>
-          <w:instrText xml:space="preserve"> PAGEREF _Toc216448385 \h </w:instrText>
+          <w:instrText xml:space="preserve"> PAGEREF _Toc216449923 \h </w:instrText>
         </w:r>
         <w:r>
           <w:rPr>
@@ -2909,7 +3306,7 @@
           <w14:ligatures w14:val="standardContextual"/>
         </w:rPr>
       </w:pPr>
-      <w:hyperlink w:anchor="_Toc216448386" w:history="1">
+      <w:hyperlink w:anchor="_Toc216449924" w:history="1">
         <w:r>
           <w:rPr>
             <w:rStyle w:val="Hyperlink"/>
@@ -2944,7 +3341,7 @@
             <w:noProof/>
             <w:webHidden/>
           </w:rPr>
-          <w:instrText xml:space="preserve"> PAGEREF _Toc216448386 \h </w:instrText>
+          <w:instrText xml:space="preserve"> PAGEREF _Toc216449924 \h </w:instrText>
         </w:r>
         <w:r>
           <w:rPr>
@@ -2989,7 +3386,7 @@
           <w14:ligatures w14:val="standardContextual"/>
         </w:rPr>
       </w:pPr>
-      <w:hyperlink w:anchor="_Toc216448387" w:history="1">
+      <w:hyperlink w:anchor="_Toc216449925" w:history="1">
         <w:r>
           <w:rPr>
             <w:rStyle w:val="Hyperlink"/>
@@ -3016,7 +3413,7 @@
             <w:noProof/>
             <w:webHidden/>
           </w:rPr>
-          <w:instrText xml:space="preserve"> PAGEREF _Toc216448387 \h </w:instrText>
+          <w:instrText xml:space="preserve"> PAGEREF _Toc216449925 \h </w:instrText>
         </w:r>
         <w:r>
           <w:rPr>
@@ -3061,7 +3458,7 @@
           <w14:ligatures w14:val="standardContextual"/>
         </w:rPr>
       </w:pPr>
-      <w:hyperlink w:anchor="_Toc216448388" w:history="1">
+      <w:hyperlink w:anchor="_Toc216449926" w:history="1">
         <w:r>
           <w:rPr>
             <w:rStyle w:val="Hyperlink"/>
@@ -3096,7 +3493,7 @@
             <w:noProof/>
             <w:webHidden/>
           </w:rPr>
-          <w:instrText xml:space="preserve"> PAGEREF _Toc216448388 \h </w:instrText>
+          <w:instrText xml:space="preserve"> PAGEREF _Toc216449926 \h </w:instrText>
         </w:r>
         <w:r>
           <w:rPr>
@@ -3141,7 +3538,7 @@
           <w14:ligatures w14:val="standardContextual"/>
         </w:rPr>
       </w:pPr>
-      <w:hyperlink w:anchor="_Toc216448389" w:history="1">
+      <w:hyperlink w:anchor="_Toc216449927" w:history="1">
         <w:r>
           <w:rPr>
             <w:rStyle w:val="Hyperlink"/>
@@ -3169,7 +3566,7 @@
             <w:noProof/>
             <w:webHidden/>
           </w:rPr>
-          <w:instrText xml:space="preserve"> PAGEREF _Toc216448389 \h </w:instrText>
+          <w:instrText xml:space="preserve"> PAGEREF _Toc216449927 \h </w:instrText>
         </w:r>
         <w:r>
           <w:rPr>
@@ -3214,7 +3611,7 @@
           <w14:ligatures w14:val="standardContextual"/>
         </w:rPr>
       </w:pPr>
-      <w:hyperlink w:anchor="_Toc216448390" w:history="1">
+      <w:hyperlink w:anchor="_Toc216449928" w:history="1">
         <w:r>
           <w:rPr>
             <w:rStyle w:val="Hyperlink"/>
@@ -3242,7 +3639,7 @@
             <w:noProof/>
             <w:webHidden/>
           </w:rPr>
-          <w:instrText xml:space="preserve"> PAGEREF _Toc216448390 \h </w:instrText>
+          <w:instrText xml:space="preserve"> PAGEREF _Toc216449928 \h </w:instrText>
         </w:r>
         <w:r>
           <w:rPr>
@@ -3287,7 +3684,7 @@
           <w14:ligatures w14:val="standardContextual"/>
         </w:rPr>
       </w:pPr>
-      <w:hyperlink w:anchor="_Toc216448391" w:history="1">
+      <w:hyperlink w:anchor="_Toc216449929" w:history="1">
         <w:r>
           <w:rPr>
             <w:rStyle w:val="Hyperlink"/>
@@ -3322,7 +3719,7 @@
             <w:noProof/>
             <w:webHidden/>
           </w:rPr>
-          <w:instrText xml:space="preserve"> PAGEREF _Toc216448391 \h </w:instrText>
+          <w:instrText xml:space="preserve"> PAGEREF _Toc216449929 \h </w:instrText>
         </w:r>
         <w:r>
           <w:rPr>
@@ -3367,7 +3764,7 @@
           <w14:ligatures w14:val="standardContextual"/>
         </w:rPr>
       </w:pPr>
-      <w:hyperlink w:anchor="_Toc216448392" w:history="1">
+      <w:hyperlink w:anchor="_Toc216449930" w:history="1">
         <w:r>
           <w:rPr>
             <w:rStyle w:val="Hyperlink"/>
@@ -3402,7 +3799,7 @@
             <w:noProof/>
             <w:webHidden/>
           </w:rPr>
-          <w:instrText xml:space="preserve"> PAGEREF _Toc216448392 \h </w:instrText>
+          <w:instrText xml:space="preserve"> PAGEREF _Toc216449930 \h </w:instrText>
         </w:r>
         <w:r>
           <w:rPr>
@@ -3447,7 +3844,7 @@
           <w14:ligatures w14:val="standardContextual"/>
         </w:rPr>
       </w:pPr>
-      <w:hyperlink w:anchor="_Toc216448393" w:history="1">
+      <w:hyperlink w:anchor="_Toc216449931" w:history="1">
         <w:r>
           <w:rPr>
             <w:rStyle w:val="Hyperlink"/>
@@ -3474,7 +3871,7 @@
             <w:noProof/>
             <w:webHidden/>
           </w:rPr>
-          <w:instrText xml:space="preserve"> PAGEREF _Toc216448393 \h </w:instrText>
+          <w:instrText xml:space="preserve"> PAGEREF _Toc216449931 \h </w:instrText>
         </w:r>
         <w:r>
           <w:rPr>
@@ -3516,7 +3913,7 @@
           <w14:ligatures w14:val="standardContextual"/>
         </w:rPr>
       </w:pPr>
-      <w:hyperlink w:anchor="_Toc216448394" w:history="1">
+      <w:hyperlink w:anchor="_Toc216449932" w:history="1">
         <w:r>
           <w:rPr>
             <w:rStyle w:val="Hyperlink"/>
@@ -3543,7 +3940,7 @@
             <w:noProof/>
             <w:webHidden/>
           </w:rPr>
-          <w:instrText xml:space="preserve"> PAGEREF _Toc216448394 \h </w:instrText>
+          <w:instrText xml:space="preserve"> PAGEREF _Toc216449932 \h </w:instrText>
         </w:r>
         <w:r>
           <w:rPr>
@@ -3588,7 +3985,7 @@
           <w14:ligatures w14:val="standardContextual"/>
         </w:rPr>
       </w:pPr>
-      <w:hyperlink w:anchor="_Toc216448395" w:history="1">
+      <w:hyperlink w:anchor="_Toc216449933" w:history="1">
         <w:r>
           <w:rPr>
             <w:rStyle w:val="Hyperlink"/>
@@ -3615,7 +4012,7 @@
             <w:noProof/>
             <w:webHidden/>
           </w:rPr>
-          <w:instrText xml:space="preserve"> PAGEREF _Toc216448395 \h </w:instrText>
+          <w:instrText xml:space="preserve"> PAGEREF _Toc216449933 \h </w:instrText>
         </w:r>
         <w:r>
           <w:rPr>
@@ -3660,7 +4057,7 @@
           <w14:ligatures w14:val="standardContextual"/>
         </w:rPr>
       </w:pPr>
-      <w:hyperlink w:anchor="_Toc216448396" w:history="1">
+      <w:hyperlink w:anchor="_Toc216449934" w:history="1">
         <w:r>
           <w:rPr>
             <w:rStyle w:val="Hyperlink"/>
@@ -3687,7 +4084,7 @@
             <w:noProof/>
             <w:webHidden/>
           </w:rPr>
-          <w:instrText xml:space="preserve"> PAGEREF _Toc216448396 \h </w:instrText>
+          <w:instrText xml:space="preserve"> PAGEREF _Toc216449934 \h </w:instrText>
         </w:r>
         <w:r>
           <w:rPr>
@@ -3732,7 +4129,7 @@
           <w14:ligatures w14:val="standardContextual"/>
         </w:rPr>
       </w:pPr>
-      <w:hyperlink w:anchor="_Toc216448397" w:history="1">
+      <w:hyperlink w:anchor="_Toc216449935" w:history="1">
         <w:r>
           <w:rPr>
             <w:rStyle w:val="Hyperlink"/>
@@ -3759,7 +4156,7 @@
             <w:noProof/>
             <w:webHidden/>
           </w:rPr>
-          <w:instrText xml:space="preserve"> PAGEREF _Toc216448397 \h </w:instrText>
+          <w:instrText xml:space="preserve"> PAGEREF _Toc216449935 \h </w:instrText>
         </w:r>
         <w:r>
           <w:rPr>
@@ -3804,7 +4201,7 @@
           <w14:ligatures w14:val="standardContextual"/>
         </w:rPr>
       </w:pPr>
-      <w:hyperlink w:anchor="_Toc216448398" w:history="1">
+      <w:hyperlink w:anchor="_Toc216449936" w:history="1">
         <w:r>
           <w:rPr>
             <w:rStyle w:val="Hyperlink"/>
@@ -3839,7 +4236,7 @@
             <w:noProof/>
             <w:webHidden/>
           </w:rPr>
-          <w:instrText xml:space="preserve"> PAGEREF _Toc216448398 \h </w:instrText>
+          <w:instrText xml:space="preserve"> PAGEREF _Toc216449936 \h </w:instrText>
         </w:r>
         <w:r>
           <w:rPr>
@@ -3884,7 +4281,7 @@
           <w14:ligatures w14:val="standardContextual"/>
         </w:rPr>
       </w:pPr>
-      <w:hyperlink w:anchor="_Toc216448399" w:history="1">
+      <w:hyperlink w:anchor="_Toc216449937" w:history="1">
         <w:r>
           <w:rPr>
             <w:rStyle w:val="Hyperlink"/>
@@ -3911,7 +4308,7 @@
             <w:noProof/>
             <w:webHidden/>
           </w:rPr>
-          <w:instrText xml:space="preserve"> PAGEREF _Toc216448399 \h </w:instrText>
+          <w:instrText xml:space="preserve"> PAGEREF _Toc216449937 \h </w:instrText>
         </w:r>
         <w:r>
           <w:rPr>
@@ -3956,7 +4353,7 @@
           <w14:ligatures w14:val="standardContextual"/>
         </w:rPr>
       </w:pPr>
-      <w:hyperlink w:anchor="_Toc216448400" w:history="1">
+      <w:hyperlink w:anchor="_Toc216449938" w:history="1">
         <w:r>
           <w:rPr>
             <w:rStyle w:val="Hyperlink"/>
@@ -3983,7 +4380,7 @@
             <w:noProof/>
             <w:webHidden/>
           </w:rPr>
-          <w:instrText xml:space="preserve"> PAGEREF _Toc216448400 \h </w:instrText>
+          <w:instrText xml:space="preserve"> PAGEREF _Toc216449938 \h </w:instrText>
         </w:r>
         <w:r>
           <w:rPr>
@@ -4028,7 +4425,7 @@
           <w14:ligatures w14:val="standardContextual"/>
         </w:rPr>
       </w:pPr>
-      <w:hyperlink w:anchor="_Toc216448401" w:history="1">
+      <w:hyperlink w:anchor="_Toc216449939" w:history="1">
         <w:r>
           <w:rPr>
             <w:rStyle w:val="Hyperlink"/>
@@ -4055,7 +4452,7 @@
             <w:noProof/>
             <w:webHidden/>
           </w:rPr>
-          <w:instrText xml:space="preserve"> PAGEREF _Toc216448401 \h </w:instrText>
+          <w:instrText xml:space="preserve"> PAGEREF _Toc216449939 \h </w:instrText>
         </w:r>
         <w:r>
           <w:rPr>
@@ -4100,7 +4497,7 @@
           <w14:ligatures w14:val="standardContextual"/>
         </w:rPr>
       </w:pPr>
-      <w:hyperlink w:anchor="_Toc216448402" w:history="1">
+      <w:hyperlink w:anchor="_Toc216449940" w:history="1">
         <w:r>
           <w:rPr>
             <w:rStyle w:val="Hyperlink"/>
@@ -4127,7 +4524,7 @@
             <w:noProof/>
             <w:webHidden/>
           </w:rPr>
-          <w:instrText xml:space="preserve"> PAGEREF _Toc216448402 \h </w:instrText>
+          <w:instrText xml:space="preserve"> PAGEREF _Toc216449940 \h </w:instrText>
         </w:r>
         <w:r>
           <w:rPr>
@@ -4172,7 +4569,7 @@
           <w14:ligatures w14:val="standardContextual"/>
         </w:rPr>
       </w:pPr>
-      <w:hyperlink w:anchor="_Toc216448403" w:history="1">
+      <w:hyperlink w:anchor="_Toc216449941" w:history="1">
         <w:r>
           <w:rPr>
             <w:rStyle w:val="Hyperlink"/>
@@ -4199,7 +4596,7 @@
             <w:noProof/>
             <w:webHidden/>
           </w:rPr>
-          <w:instrText xml:space="preserve"> PAGEREF _Toc216448403 \h </w:instrText>
+          <w:instrText xml:space="preserve"> PAGEREF _Toc216449941 \h </w:instrText>
         </w:r>
         <w:r>
           <w:rPr>
@@ -4244,7 +4641,7 @@
           <w14:ligatures w14:val="standardContextual"/>
         </w:rPr>
       </w:pPr>
-      <w:hyperlink w:anchor="_Toc216448404" w:history="1">
+      <w:hyperlink w:anchor="_Toc216449942" w:history="1">
         <w:r>
           <w:rPr>
             <w:rStyle w:val="Hyperlink"/>
@@ -4271,7 +4668,7 @@
             <w:noProof/>
             <w:webHidden/>
           </w:rPr>
-          <w:instrText xml:space="preserve"> PAGEREF _Toc216448404 \h </w:instrText>
+          <w:instrText xml:space="preserve"> PAGEREF _Toc216449942 \h </w:instrText>
         </w:r>
         <w:r>
           <w:rPr>
@@ -4316,7 +4713,7 @@
           <w14:ligatures w14:val="standardContextual"/>
         </w:rPr>
       </w:pPr>
-      <w:hyperlink w:anchor="_Toc216448405" w:history="1">
+      <w:hyperlink w:anchor="_Toc216449943" w:history="1">
         <w:r>
           <w:rPr>
             <w:rStyle w:val="Hyperlink"/>
@@ -4343,7 +4740,7 @@
             <w:noProof/>
             <w:webHidden/>
           </w:rPr>
-          <w:instrText xml:space="preserve"> PAGEREF _Toc216448405 \h </w:instrText>
+          <w:instrText xml:space="preserve"> PAGEREF _Toc216449943 \h </w:instrText>
         </w:r>
         <w:r>
           <w:rPr>
@@ -4388,7 +4785,7 @@
           <w14:ligatures w14:val="standardContextual"/>
         </w:rPr>
       </w:pPr>
-      <w:hyperlink w:anchor="_Toc216448406" w:history="1">
+      <w:hyperlink w:anchor="_Toc216449944" w:history="1">
         <w:r>
           <w:rPr>
             <w:rStyle w:val="Hyperlink"/>
@@ -4415,7 +4812,7 @@
             <w:noProof/>
             <w:webHidden/>
           </w:rPr>
-          <w:instrText xml:space="preserve"> PAGEREF _Toc216448406 \h </w:instrText>
+          <w:instrText xml:space="preserve"> PAGEREF _Toc216449944 \h </w:instrText>
         </w:r>
         <w:r>
           <w:rPr>
@@ -4460,7 +4857,7 @@
           <w14:ligatures w14:val="standardContextual"/>
         </w:rPr>
       </w:pPr>
-      <w:hyperlink w:anchor="_Toc216448407" w:history="1">
+      <w:hyperlink w:anchor="_Toc216449945" w:history="1">
         <w:r>
           <w:rPr>
             <w:rStyle w:val="Hyperlink"/>
@@ -4487,7 +4884,7 @@
             <w:noProof/>
             <w:webHidden/>
           </w:rPr>
-          <w:instrText xml:space="preserve"> PAGEREF _Toc216448407 \h </w:instrText>
+          <w:instrText xml:space="preserve"> PAGEREF _Toc216449945 \h </w:instrText>
         </w:r>
         <w:r>
           <w:rPr>
@@ -4532,7 +4929,7 @@
           <w14:ligatures w14:val="standardContextual"/>
         </w:rPr>
       </w:pPr>
-      <w:hyperlink w:anchor="_Toc216448408" w:history="1">
+      <w:hyperlink w:anchor="_Toc216449946" w:history="1">
         <w:r>
           <w:rPr>
             <w:rStyle w:val="Hyperlink"/>
@@ -4559,7 +4956,7 @@
             <w:noProof/>
             <w:webHidden/>
           </w:rPr>
-          <w:instrText xml:space="preserve"> PAGEREF _Toc216448408 \h </w:instrText>
+          <w:instrText xml:space="preserve"> PAGEREF _Toc216449946 \h </w:instrText>
         </w:r>
         <w:r>
           <w:rPr>
@@ -4604,7 +5001,7 @@
           <w14:ligatures w14:val="standardContextual"/>
         </w:rPr>
       </w:pPr>
-      <w:hyperlink w:anchor="_Toc216448409" w:history="1">
+      <w:hyperlink w:anchor="_Toc216449947" w:history="1">
         <w:r>
           <w:rPr>
             <w:rStyle w:val="Hyperlink"/>
@@ -4631,7 +5028,7 @@
             <w:noProof/>
             <w:webHidden/>
           </w:rPr>
-          <w:instrText xml:space="preserve"> PAGEREF _Toc216448409 \h </w:instrText>
+          <w:instrText xml:space="preserve"> PAGEREF _Toc216449947 \h </w:instrText>
         </w:r>
         <w:r>
           <w:rPr>
@@ -4673,7 +5070,7 @@
           <w14:ligatures w14:val="standardContextual"/>
         </w:rPr>
       </w:pPr>
-      <w:hyperlink w:anchor="_Toc216448410" w:history="1">
+      <w:hyperlink w:anchor="_Toc216449948" w:history="1">
         <w:r>
           <w:rPr>
             <w:rStyle w:val="Hyperlink"/>
@@ -4700,7 +5097,7 @@
             <w:noProof/>
             <w:webHidden/>
           </w:rPr>
-          <w:instrText xml:space="preserve"> PAGEREF _Toc216448410 \h </w:instrText>
+          <w:instrText xml:space="preserve"> PAGEREF _Toc216449948 \h </w:instrText>
         </w:r>
         <w:r>
           <w:rPr>
@@ -4745,7 +5142,7 @@
           <w14:ligatures w14:val="standardContextual"/>
         </w:rPr>
       </w:pPr>
-      <w:hyperlink w:anchor="_Toc216448411" w:history="1">
+      <w:hyperlink w:anchor="_Toc216449949" w:history="1">
         <w:r>
           <w:rPr>
             <w:rStyle w:val="Hyperlink"/>
@@ -4772,7 +5169,7 @@
             <w:noProof/>
             <w:webHidden/>
           </w:rPr>
-          <w:instrText xml:space="preserve"> PAGEREF _Toc216448411 \h </w:instrText>
+          <w:instrText xml:space="preserve"> PAGEREF _Toc216449949 \h </w:instrText>
         </w:r>
         <w:r>
           <w:rPr>
@@ -4817,7 +5214,7 @@
           <w14:ligatures w14:val="standardContextual"/>
         </w:rPr>
       </w:pPr>
-      <w:hyperlink w:anchor="_Toc216448412" w:history="1">
+      <w:hyperlink w:anchor="_Toc216449950" w:history="1">
         <w:r>
           <w:rPr>
             <w:rStyle w:val="Hyperlink"/>
@@ -4844,7 +5241,7 @@
             <w:noProof/>
             <w:webHidden/>
           </w:rPr>
-          <w:instrText xml:space="preserve"> PAGEREF _Toc216448412 \h </w:instrText>
+          <w:instrText xml:space="preserve"> PAGEREF _Toc216449950 \h </w:instrText>
         </w:r>
         <w:r>
           <w:rPr>
@@ -4889,7 +5286,7 @@
           <w14:ligatures w14:val="standardContextual"/>
         </w:rPr>
       </w:pPr>
-      <w:hyperlink w:anchor="_Toc216448413" w:history="1">
+      <w:hyperlink w:anchor="_Toc216449951" w:history="1">
         <w:r>
           <w:rPr>
             <w:rStyle w:val="Hyperlink"/>
@@ -4916,7 +5313,7 @@
             <w:noProof/>
             <w:webHidden/>
           </w:rPr>
-          <w:instrText xml:space="preserve"> PAGEREF _Toc216448413 \h </w:instrText>
+          <w:instrText xml:space="preserve"> PAGEREF _Toc216449951 \h </w:instrText>
         </w:r>
         <w:r>
           <w:rPr>
@@ -4961,7 +5358,7 @@
           <w14:ligatures w14:val="standardContextual"/>
         </w:rPr>
       </w:pPr>
-      <w:hyperlink w:anchor="_Toc216448414" w:history="1">
+      <w:hyperlink w:anchor="_Toc216449952" w:history="1">
         <w:r>
           <w:rPr>
             <w:rStyle w:val="Hyperlink"/>
@@ -4988,7 +5385,7 @@
             <w:noProof/>
             <w:webHidden/>
           </w:rPr>
-          <w:instrText xml:space="preserve"> PAGEREF _Toc216448414 \h </w:instrText>
+          <w:instrText xml:space="preserve"> PAGEREF _Toc216449952 \h </w:instrText>
         </w:r>
         <w:r>
           <w:rPr>
@@ -5033,7 +5430,7 @@
           <w14:ligatures w14:val="standardContextual"/>
         </w:rPr>
       </w:pPr>
-      <w:hyperlink w:anchor="_Toc216448415" w:history="1">
+      <w:hyperlink w:anchor="_Toc216449953" w:history="1">
         <w:r>
           <w:rPr>
             <w:rStyle w:val="Hyperlink"/>
@@ -5060,7 +5457,7 @@
             <w:noProof/>
             <w:webHidden/>
           </w:rPr>
-          <w:instrText xml:space="preserve"> PAGEREF _Toc216448415 \h </w:instrText>
+          <w:instrText xml:space="preserve"> PAGEREF _Toc216449953 \h </w:instrText>
         </w:r>
         <w:r>
           <w:rPr>
@@ -5105,7 +5502,7 @@
           <w14:ligatures w14:val="standardContextual"/>
         </w:rPr>
       </w:pPr>
-      <w:hyperlink w:anchor="_Toc216448416" w:history="1">
+      <w:hyperlink w:anchor="_Toc216449954" w:history="1">
         <w:r>
           <w:rPr>
             <w:rStyle w:val="Hyperlink"/>
@@ -5132,7 +5529,7 @@
             <w:noProof/>
             <w:webHidden/>
           </w:rPr>
-          <w:instrText xml:space="preserve"> PAGEREF _Toc216448416 \h </w:instrText>
+          <w:instrText xml:space="preserve"> PAGEREF _Toc216449954 \h </w:instrText>
         </w:r>
         <w:r>
           <w:rPr>
@@ -5177,7 +5574,7 @@
           <w14:ligatures w14:val="standardContextual"/>
         </w:rPr>
       </w:pPr>
-      <w:hyperlink w:anchor="_Toc216448417" w:history="1">
+      <w:hyperlink w:anchor="_Toc216449955" w:history="1">
         <w:r>
           <w:rPr>
             <w:rStyle w:val="Hyperlink"/>
@@ -5204,7 +5601,7 @@
             <w:noProof/>
             <w:webHidden/>
           </w:rPr>
-          <w:instrText xml:space="preserve"> PAGEREF _Toc216448417 \h </w:instrText>
+          <w:instrText xml:space="preserve"> PAGEREF _Toc216449955 \h </w:instrText>
         </w:r>
         <w:r>
           <w:rPr>
@@ -5249,7 +5646,7 @@
           <w14:ligatures w14:val="standardContextual"/>
         </w:rPr>
       </w:pPr>
-      <w:hyperlink w:anchor="_Toc216448418" w:history="1">
+      <w:hyperlink w:anchor="_Toc216449956" w:history="1">
         <w:r>
           <w:rPr>
             <w:rStyle w:val="Hyperlink"/>
@@ -5276,7 +5673,7 @@
             <w:noProof/>
             <w:webHidden/>
           </w:rPr>
-          <w:instrText xml:space="preserve"> PAGEREF _Toc216448418 \h </w:instrText>
+          <w:instrText xml:space="preserve"> PAGEREF _Toc216449956 \h </w:instrText>
         </w:r>
         <w:r>
           <w:rPr>
@@ -5321,7 +5718,7 @@
           <w14:ligatures w14:val="standardContextual"/>
         </w:rPr>
       </w:pPr>
-      <w:hyperlink w:anchor="_Toc216448419" w:history="1">
+      <w:hyperlink w:anchor="_Toc216449957" w:history="1">
         <w:r>
           <w:rPr>
             <w:rStyle w:val="Hyperlink"/>
@@ -5348,7 +5745,7 @@
             <w:noProof/>
             <w:webHidden/>
           </w:rPr>
-          <w:instrText xml:space="preserve"> PAGEREF _Toc216448419 \h </w:instrText>
+          <w:instrText xml:space="preserve"> PAGEREF _Toc216449957 \h </w:instrText>
         </w:r>
         <w:r>
           <w:rPr>
@@ -5393,7 +5790,7 @@
           <w14:ligatures w14:val="standardContextual"/>
         </w:rPr>
       </w:pPr>
-      <w:hyperlink w:anchor="_Toc216448420" w:history="1">
+      <w:hyperlink w:anchor="_Toc216449958" w:history="1">
         <w:r>
           <w:rPr>
             <w:rStyle w:val="Hyperlink"/>
@@ -5420,7 +5817,7 @@
             <w:noProof/>
             <w:webHidden/>
           </w:rPr>
-          <w:instrText xml:space="preserve"> PAGEREF _Toc216448420 \h </w:instrText>
+          <w:instrText xml:space="preserve"> PAGEREF _Toc216449958 \h </w:instrText>
         </w:r>
         <w:r>
           <w:rPr>
@@ -5462,7 +5859,7 @@
           <w14:ligatures w14:val="standardContextual"/>
         </w:rPr>
       </w:pPr>
-      <w:hyperlink w:anchor="_Toc216448421" w:history="1">
+      <w:hyperlink w:anchor="_Toc216449959" w:history="1">
         <w:r>
           <w:rPr>
             <w:rStyle w:val="Hyperlink"/>
@@ -5489,7 +5886,7 @@
             <w:noProof/>
             <w:webHidden/>
           </w:rPr>
-          <w:instrText xml:space="preserve"> PAGEREF _Toc216448421 \h </w:instrText>
+          <w:instrText xml:space="preserve"> PAGEREF _Toc216449959 \h </w:instrText>
         </w:r>
         <w:r>
           <w:rPr>
@@ -5534,7 +5931,7 @@
           <w14:ligatures w14:val="standardContextual"/>
         </w:rPr>
       </w:pPr>
-      <w:hyperlink w:anchor="_Toc216448422" w:history="1">
+      <w:hyperlink w:anchor="_Toc216449960" w:history="1">
         <w:r>
           <w:rPr>
             <w:rStyle w:val="Hyperlink"/>
@@ -5561,7 +5958,7 @@
             <w:noProof/>
             <w:webHidden/>
           </w:rPr>
-          <w:instrText xml:space="preserve"> PAGEREF _Toc216448422 \h </w:instrText>
+          <w:instrText xml:space="preserve"> PAGEREF _Toc216449960 \h </w:instrText>
         </w:r>
         <w:r>
           <w:rPr>
@@ -5606,7 +6003,7 @@
           <w14:ligatures w14:val="standardContextual"/>
         </w:rPr>
       </w:pPr>
-      <w:hyperlink w:anchor="_Toc216448423" w:history="1">
+      <w:hyperlink w:anchor="_Toc216449961" w:history="1">
         <w:r>
           <w:rPr>
             <w:rStyle w:val="Hyperlink"/>
@@ -5633,7 +6030,7 @@
             <w:noProof/>
             <w:webHidden/>
           </w:rPr>
-          <w:instrText xml:space="preserve"> PAGEREF _Toc216448423 \h </w:instrText>
+          <w:instrText xml:space="preserve"> PAGEREF _Toc216449961 \h </w:instrText>
         </w:r>
         <w:r>
           <w:rPr>
@@ -5678,7 +6075,7 @@
           <w14:ligatures w14:val="standardContextual"/>
         </w:rPr>
       </w:pPr>
-      <w:hyperlink w:anchor="_Toc216448424" w:history="1">
+      <w:hyperlink w:anchor="_Toc216449962" w:history="1">
         <w:r>
           <w:rPr>
             <w:rStyle w:val="Hyperlink"/>
@@ -5705,7 +6102,7 @@
             <w:noProof/>
             <w:webHidden/>
           </w:rPr>
-          <w:instrText xml:space="preserve"> PAGEREF _Toc216448424 \h </w:instrText>
+          <w:instrText xml:space="preserve"> PAGEREF _Toc216449962 \h </w:instrText>
         </w:r>
         <w:r>
           <w:rPr>
@@ -5750,7 +6147,7 @@
           <w14:ligatures w14:val="standardContextual"/>
         </w:rPr>
       </w:pPr>
-      <w:hyperlink w:anchor="_Toc216448425" w:history="1">
+      <w:hyperlink w:anchor="_Toc216449963" w:history="1">
         <w:r>
           <w:rPr>
             <w:rStyle w:val="Hyperlink"/>
@@ -5777,7 +6174,7 @@
             <w:noProof/>
             <w:webHidden/>
           </w:rPr>
-          <w:instrText xml:space="preserve"> PAGEREF _Toc216448425 \h </w:instrText>
+          <w:instrText xml:space="preserve"> PAGEREF _Toc216449963 \h </w:instrText>
         </w:r>
         <w:r>
           <w:rPr>
@@ -5822,7 +6219,7 @@
           <w14:ligatures w14:val="standardContextual"/>
         </w:rPr>
       </w:pPr>
-      <w:hyperlink w:anchor="_Toc216448426" w:history="1">
+      <w:hyperlink w:anchor="_Toc216449964" w:history="1">
         <w:r>
           <w:rPr>
             <w:rStyle w:val="Hyperlink"/>
@@ -5849,7 +6246,7 @@
             <w:noProof/>
             <w:webHidden/>
           </w:rPr>
-          <w:instrText xml:space="preserve"> PAGEREF _Toc216448426 \h </w:instrText>
+          <w:instrText xml:space="preserve"> PAGEREF _Toc216449964 \h </w:instrText>
         </w:r>
         <w:r>
           <w:rPr>
@@ -5894,7 +6291,7 @@
           <w14:ligatures w14:val="standardContextual"/>
         </w:rPr>
       </w:pPr>
-      <w:hyperlink w:anchor="_Toc216448427" w:history="1">
+      <w:hyperlink w:anchor="_Toc216449965" w:history="1">
         <w:r>
           <w:rPr>
             <w:rStyle w:val="Hyperlink"/>
@@ -5921,7 +6318,7 @@
             <w:noProof/>
             <w:webHidden/>
           </w:rPr>
-          <w:instrText xml:space="preserve"> PAGEREF _Toc216448427 \h </w:instrText>
+          <w:instrText xml:space="preserve"> PAGEREF _Toc216449965 \h </w:instrText>
         </w:r>
         <w:r>
           <w:rPr>
@@ -5966,7 +6363,7 @@
           <w14:ligatures w14:val="standardContextual"/>
         </w:rPr>
       </w:pPr>
-      <w:hyperlink w:anchor="_Toc216448428" w:history="1">
+      <w:hyperlink w:anchor="_Toc216449966" w:history="1">
         <w:r>
           <w:rPr>
             <w:rStyle w:val="Hyperlink"/>
@@ -5993,7 +6390,7 @@
             <w:noProof/>
             <w:webHidden/>
           </w:rPr>
-          <w:instrText xml:space="preserve"> PAGEREF _Toc216448428 \h </w:instrText>
+          <w:instrText xml:space="preserve"> PAGEREF _Toc216449966 \h </w:instrText>
         </w:r>
         <w:r>
           <w:rPr>
@@ -6038,7 +6435,7 @@
           <w14:ligatures w14:val="standardContextual"/>
         </w:rPr>
       </w:pPr>
-      <w:hyperlink w:anchor="_Toc216448429" w:history="1">
+      <w:hyperlink w:anchor="_Toc216449967" w:history="1">
         <w:r>
           <w:rPr>
             <w:rStyle w:val="Hyperlink"/>
@@ -6065,7 +6462,7 @@
             <w:noProof/>
             <w:webHidden/>
           </w:rPr>
-          <w:instrText xml:space="preserve"> PAGEREF _Toc216448429 \h </w:instrText>
+          <w:instrText xml:space="preserve"> PAGEREF _Toc216449967 \h </w:instrText>
         </w:r>
         <w:r>
           <w:rPr>
@@ -6110,7 +6507,7 @@
           <w14:ligatures w14:val="standardContextual"/>
         </w:rPr>
       </w:pPr>
-      <w:hyperlink w:anchor="_Toc216448430" w:history="1">
+      <w:hyperlink w:anchor="_Toc216449968" w:history="1">
         <w:r>
           <w:rPr>
             <w:rStyle w:val="Hyperlink"/>
@@ -6137,7 +6534,7 @@
             <w:noProof/>
             <w:webHidden/>
           </w:rPr>
-          <w:instrText xml:space="preserve"> PAGEREF _Toc216448430 \h </w:instrText>
+          <w:instrText xml:space="preserve"> PAGEREF _Toc216449968 \h </w:instrText>
         </w:r>
         <w:r>
           <w:rPr>
@@ -6182,7 +6579,7 @@
           <w14:ligatures w14:val="standardContextual"/>
         </w:rPr>
       </w:pPr>
-      <w:hyperlink w:anchor="_Toc216448431" w:history="1">
+      <w:hyperlink w:anchor="_Toc216449969" w:history="1">
         <w:r>
           <w:rPr>
             <w:rStyle w:val="Hyperlink"/>
@@ -6209,7 +6606,7 @@
             <w:noProof/>
             <w:webHidden/>
           </w:rPr>
-          <w:instrText xml:space="preserve"> PAGEREF _Toc216448431 \h </w:instrText>
+          <w:instrText xml:space="preserve"> PAGEREF _Toc216449969 \h </w:instrText>
         </w:r>
         <w:r>
           <w:rPr>
@@ -6254,7 +6651,7 @@
           <w14:ligatures w14:val="standardContextual"/>
         </w:rPr>
       </w:pPr>
-      <w:hyperlink w:anchor="_Toc216448432" w:history="1">
+      <w:hyperlink w:anchor="_Toc216449970" w:history="1">
         <w:r>
           <w:rPr>
             <w:rStyle w:val="Hyperlink"/>
@@ -6281,7 +6678,7 @@
             <w:noProof/>
             <w:webHidden/>
           </w:rPr>
-          <w:instrText xml:space="preserve"> PAGEREF _Toc216448432 \h </w:instrText>
+          <w:instrText xml:space="preserve"> PAGEREF _Toc216449970 \h </w:instrText>
         </w:r>
         <w:r>
           <w:rPr>
@@ -6326,7 +6723,7 @@
           <w14:ligatures w14:val="standardContextual"/>
         </w:rPr>
       </w:pPr>
-      <w:hyperlink w:anchor="_Toc216448433" w:history="1">
+      <w:hyperlink w:anchor="_Toc216449971" w:history="1">
         <w:r>
           <w:rPr>
             <w:rStyle w:val="Hyperlink"/>
@@ -6353,7 +6750,7 @@
             <w:noProof/>
             <w:webHidden/>
           </w:rPr>
-          <w:instrText xml:space="preserve"> PAGEREF _Toc216448433 \h </w:instrText>
+          <w:instrText xml:space="preserve"> PAGEREF _Toc216449971 \h </w:instrText>
         </w:r>
         <w:r>
           <w:rPr>
@@ -6398,7 +6795,7 @@
           <w14:ligatures w14:val="standardContextual"/>
         </w:rPr>
       </w:pPr>
-      <w:hyperlink w:anchor="_Toc216448434" w:history="1">
+      <w:hyperlink w:anchor="_Toc216449972" w:history="1">
         <w:r>
           <w:rPr>
             <w:rStyle w:val="Hyperlink"/>
@@ -6425,7 +6822,7 @@
             <w:noProof/>
             <w:webHidden/>
           </w:rPr>
-          <w:instrText xml:space="preserve"> PAGEREF _Toc216448434 \h </w:instrText>
+          <w:instrText xml:space="preserve"> PAGEREF _Toc216449972 \h </w:instrText>
         </w:r>
         <w:r>
           <w:rPr>
@@ -6470,7 +6867,7 @@
           <w14:ligatures w14:val="standardContextual"/>
         </w:rPr>
       </w:pPr>
-      <w:hyperlink w:anchor="_Toc216448435" w:history="1">
+      <w:hyperlink w:anchor="_Toc216449973" w:history="1">
         <w:r>
           <w:rPr>
             <w:rStyle w:val="Hyperlink"/>
@@ -6497,7 +6894,7 @@
             <w:noProof/>
             <w:webHidden/>
           </w:rPr>
-          <w:instrText xml:space="preserve"> PAGEREF _Toc216448435 \h </w:instrText>
+          <w:instrText xml:space="preserve"> PAGEREF _Toc216449973 \h </w:instrText>
         </w:r>
         <w:r>
           <w:rPr>
@@ -6542,7 +6939,7 @@
           <w14:ligatures w14:val="standardContextual"/>
         </w:rPr>
       </w:pPr>
-      <w:hyperlink w:anchor="_Toc216448436" w:history="1">
+      <w:hyperlink w:anchor="_Toc216449974" w:history="1">
         <w:r>
           <w:rPr>
             <w:rStyle w:val="Hyperlink"/>
@@ -6569,7 +6966,7 @@
             <w:noProof/>
             <w:webHidden/>
           </w:rPr>
-          <w:instrText xml:space="preserve"> PAGEREF _Toc216448436 \h </w:instrText>
+          <w:instrText xml:space="preserve"> PAGEREF _Toc216449974 \h </w:instrText>
         </w:r>
         <w:r>
           <w:rPr>
@@ -6614,7 +7011,7 @@
           <w14:ligatures w14:val="standardContextual"/>
         </w:rPr>
       </w:pPr>
-      <w:hyperlink w:anchor="_Toc216448437" w:history="1">
+      <w:hyperlink w:anchor="_Toc216449975" w:history="1">
         <w:r>
           <w:rPr>
             <w:rStyle w:val="Hyperlink"/>
@@ -6641,7 +7038,7 @@
             <w:noProof/>
             <w:webHidden/>
           </w:rPr>
-          <w:instrText xml:space="preserve"> PAGEREF _Toc216448437 \h </w:instrText>
+          <w:instrText xml:space="preserve"> PAGEREF _Toc216449975 \h </w:instrText>
         </w:r>
         <w:r>
           <w:rPr>
@@ -6686,7 +7083,7 @@
           <w14:ligatures w14:val="standardContextual"/>
         </w:rPr>
       </w:pPr>
-      <w:hyperlink w:anchor="_Toc216448438" w:history="1">
+      <w:hyperlink w:anchor="_Toc216449976" w:history="1">
         <w:r>
           <w:rPr>
             <w:rStyle w:val="Hyperlink"/>
@@ -6713,7 +7110,7 @@
             <w:noProof/>
             <w:webHidden/>
           </w:rPr>
-          <w:instrText xml:space="preserve"> PAGEREF _Toc216448438 \h </w:instrText>
+          <w:instrText xml:space="preserve"> PAGEREF _Toc216449976 \h </w:instrText>
         </w:r>
         <w:r>
           <w:rPr>
@@ -6758,7 +7155,7 @@
           <w14:ligatures w14:val="standardContextual"/>
         </w:rPr>
       </w:pPr>
-      <w:hyperlink w:anchor="_Toc216448439" w:history="1">
+      <w:hyperlink w:anchor="_Toc216449977" w:history="1">
         <w:r>
           <w:rPr>
             <w:rStyle w:val="Hyperlink"/>
@@ -6785,7 +7182,7 @@
             <w:noProof/>
             <w:webHidden/>
           </w:rPr>
-          <w:instrText xml:space="preserve"> PAGEREF _Toc216448439 \h </w:instrText>
+          <w:instrText xml:space="preserve"> PAGEREF _Toc216449977 \h </w:instrText>
         </w:r>
         <w:r>
           <w:rPr>
@@ -6830,7 +7227,7 @@
           <w14:ligatures w14:val="standardContextual"/>
         </w:rPr>
       </w:pPr>
-      <w:hyperlink w:anchor="_Toc216448440" w:history="1">
+      <w:hyperlink w:anchor="_Toc216449978" w:history="1">
         <w:r>
           <w:rPr>
             <w:rStyle w:val="Hyperlink"/>
@@ -6857,7 +7254,7 @@
             <w:noProof/>
             <w:webHidden/>
           </w:rPr>
-          <w:instrText xml:space="preserve"> PAGEREF _Toc216448440 \h </w:instrText>
+          <w:instrText xml:space="preserve"> PAGEREF _Toc216449978 \h </w:instrText>
         </w:r>
         <w:r>
           <w:rPr>
@@ -6902,7 +7299,7 @@
           <w14:ligatures w14:val="standardContextual"/>
         </w:rPr>
       </w:pPr>
-      <w:hyperlink w:anchor="_Toc216448441" w:history="1">
+      <w:hyperlink w:anchor="_Toc216449979" w:history="1">
         <w:r>
           <w:rPr>
             <w:rStyle w:val="Hyperlink"/>
@@ -6929,7 +7326,7 @@
             <w:noProof/>
             <w:webHidden/>
           </w:rPr>
-          <w:instrText xml:space="preserve"> PAGEREF _Toc216448441 \h </w:instrText>
+          <w:instrText xml:space="preserve"> PAGEREF _Toc216449979 \h </w:instrText>
         </w:r>
         <w:r>
           <w:rPr>
@@ -6974,7 +7371,7 @@
           <w14:ligatures w14:val="standardContextual"/>
         </w:rPr>
       </w:pPr>
-      <w:hyperlink w:anchor="_Toc216448442" w:history="1">
+      <w:hyperlink w:anchor="_Toc216449980" w:history="1">
         <w:r>
           <w:rPr>
             <w:rStyle w:val="Hyperlink"/>
@@ -7001,7 +7398,7 @@
             <w:noProof/>
             <w:webHidden/>
           </w:rPr>
-          <w:instrText xml:space="preserve"> PAGEREF _Toc216448442 \h </w:instrText>
+          <w:instrText xml:space="preserve"> PAGEREF _Toc216449980 \h </w:instrText>
         </w:r>
         <w:r>
           <w:rPr>
@@ -7046,7 +7443,7 @@
           <w14:ligatures w14:val="standardContextual"/>
         </w:rPr>
       </w:pPr>
-      <w:hyperlink w:anchor="_Toc216448443" w:history="1">
+      <w:hyperlink w:anchor="_Toc216449981" w:history="1">
         <w:r>
           <w:rPr>
             <w:rStyle w:val="Hyperlink"/>
@@ -7088,7 +7485,7 @@
             <w:noProof/>
             <w:webHidden/>
           </w:rPr>
-          <w:instrText xml:space="preserve"> PAGEREF _Toc216448443 \h </w:instrText>
+          <w:instrText xml:space="preserve"> PAGEREF _Toc216449981 \h </w:instrText>
         </w:r>
         <w:r>
           <w:rPr>
@@ -7133,7 +7530,7 @@
           <w14:ligatures w14:val="standardContextual"/>
         </w:rPr>
       </w:pPr>
-      <w:hyperlink w:anchor="_Toc216448444" w:history="1">
+      <w:hyperlink w:anchor="_Toc216449982" w:history="1">
         <w:r>
           <w:rPr>
             <w:rStyle w:val="Hyperlink"/>
@@ -7160,7 +7557,7 @@
             <w:noProof/>
             <w:webHidden/>
           </w:rPr>
-          <w:instrText xml:space="preserve"> PAGEREF _Toc216448444 \h </w:instrText>
+          <w:instrText xml:space="preserve"> PAGEREF _Toc216449982 \h </w:instrText>
         </w:r>
         <w:r>
           <w:rPr>
@@ -7205,7 +7602,7 @@
           <w14:ligatures w14:val="standardContextual"/>
         </w:rPr>
       </w:pPr>
-      <w:hyperlink w:anchor="_Toc216448445" w:history="1">
+      <w:hyperlink w:anchor="_Toc216449983" w:history="1">
         <w:r>
           <w:rPr>
             <w:rStyle w:val="Hyperlink"/>
@@ -7247,7 +7644,7 @@
             <w:noProof/>
             <w:webHidden/>
           </w:rPr>
-          <w:instrText xml:space="preserve"> PAGEREF _Toc216448445 \h </w:instrText>
+          <w:instrText xml:space="preserve"> PAGEREF _Toc216449983 \h </w:instrText>
         </w:r>
         <w:r>
           <w:rPr>
@@ -7292,7 +7689,7 @@
           <w14:ligatures w14:val="standardContextual"/>
         </w:rPr>
       </w:pPr>
-      <w:hyperlink w:anchor="_Toc216448446" w:history="1">
+      <w:hyperlink w:anchor="_Toc216449984" w:history="1">
         <w:r>
           <w:rPr>
             <w:rStyle w:val="Hyperlink"/>
@@ -7327,7 +7724,7 @@
             <w:noProof/>
             <w:webHidden/>
           </w:rPr>
-          <w:instrText xml:space="preserve"> PAGEREF _Toc216448446 \h </w:instrText>
+          <w:instrText xml:space="preserve"> PAGEREF _Toc216449984 \h </w:instrText>
         </w:r>
         <w:r>
           <w:rPr>
@@ -7372,7 +7769,7 @@
           <w14:ligatures w14:val="standardContextual"/>
         </w:rPr>
       </w:pPr>
-      <w:hyperlink w:anchor="_Toc216448447" w:history="1">
+      <w:hyperlink w:anchor="_Toc216449985" w:history="1">
         <w:r>
           <w:rPr>
             <w:rStyle w:val="Hyperlink"/>
@@ -7399,7 +7796,7 @@
             <w:noProof/>
             <w:webHidden/>
           </w:rPr>
-          <w:instrText xml:space="preserve"> PAGEREF _Toc216448447 \h </w:instrText>
+          <w:instrText xml:space="preserve"> PAGEREF _Toc216449985 \h </w:instrText>
         </w:r>
         <w:r>
           <w:rPr>
@@ -7444,7 +7841,7 @@
           <w14:ligatures w14:val="standardContextual"/>
         </w:rPr>
       </w:pPr>
-      <w:hyperlink w:anchor="_Toc216448448" w:history="1">
+      <w:hyperlink w:anchor="_Toc216449986" w:history="1">
         <w:r>
           <w:rPr>
             <w:rStyle w:val="Hyperlink"/>
@@ -7471,7 +7868,7 @@
             <w:noProof/>
             <w:webHidden/>
           </w:rPr>
-          <w:instrText xml:space="preserve"> PAGEREF _Toc216448448 \h </w:instrText>
+          <w:instrText xml:space="preserve"> PAGEREF _Toc216449986 \h </w:instrText>
         </w:r>
         <w:r>
           <w:rPr>
@@ -7516,7 +7913,7 @@
           <w14:ligatures w14:val="standardContextual"/>
         </w:rPr>
       </w:pPr>
-      <w:hyperlink w:anchor="_Toc216448449" w:history="1">
+      <w:hyperlink w:anchor="_Toc216449987" w:history="1">
         <w:r>
           <w:rPr>
             <w:rStyle w:val="Hyperlink"/>
@@ -7551,7 +7948,7 @@
             <w:noProof/>
             <w:webHidden/>
           </w:rPr>
-          <w:instrText xml:space="preserve"> PAGEREF _Toc216448449 \h </w:instrText>
+          <w:instrText xml:space="preserve"> PAGEREF _Toc216449987 \h </w:instrText>
         </w:r>
         <w:r>
           <w:rPr>
@@ -7596,7 +7993,7 @@
           <w14:ligatures w14:val="standardContextual"/>
         </w:rPr>
       </w:pPr>
-      <w:hyperlink w:anchor="_Toc216448450" w:history="1">
+      <w:hyperlink w:anchor="_Toc216449988" w:history="1">
         <w:r>
           <w:rPr>
             <w:rStyle w:val="Hyperlink"/>
@@ -7631,7 +8028,7 @@
             <w:noProof/>
             <w:webHidden/>
           </w:rPr>
-          <w:instrText xml:space="preserve"> PAGEREF _Toc216448450 \h </w:instrText>
+          <w:instrText xml:space="preserve"> PAGEREF _Toc216449988 \h </w:instrText>
         </w:r>
         <w:r>
           <w:rPr>
@@ -7676,7 +8073,7 @@
           <w14:ligatures w14:val="standardContextual"/>
         </w:rPr>
       </w:pPr>
-      <w:hyperlink w:anchor="_Toc216448451" w:history="1">
+      <w:hyperlink w:anchor="_Toc216449989" w:history="1">
         <w:r>
           <w:rPr>
             <w:rStyle w:val="Hyperlink"/>
@@ -7703,7 +8100,7 @@
             <w:noProof/>
             <w:webHidden/>
           </w:rPr>
-          <w:instrText xml:space="preserve"> PAGEREF _Toc216448451 \h </w:instrText>
+          <w:instrText xml:space="preserve"> PAGEREF _Toc216449989 \h </w:instrText>
         </w:r>
         <w:r>
           <w:rPr>
@@ -7745,7 +8142,7 @@
           <w14:ligatures w14:val="standardContextual"/>
         </w:rPr>
       </w:pPr>
-      <w:hyperlink w:anchor="_Toc216448452" w:history="1">
+      <w:hyperlink w:anchor="_Toc216449990" w:history="1">
         <w:r>
           <w:rPr>
             <w:rStyle w:val="Hyperlink"/>
@@ -7772,7 +8169,7 @@
             <w:noProof/>
             <w:webHidden/>
           </w:rPr>
-          <w:instrText xml:space="preserve"> PAGEREF _Toc216448452 \h </w:instrText>
+          <w:instrText xml:space="preserve"> PAGEREF _Toc216449990 \h </w:instrText>
         </w:r>
         <w:r>
           <w:rPr>
@@ -7817,7 +8214,7 @@
           <w14:ligatures w14:val="standardContextual"/>
         </w:rPr>
       </w:pPr>
-      <w:hyperlink w:anchor="_Toc216448453" w:history="1">
+      <w:hyperlink w:anchor="_Toc216449991" w:history="1">
         <w:r>
           <w:rPr>
             <w:rStyle w:val="Hyperlink"/>
@@ -7844,7 +8241,7 @@
             <w:noProof/>
             <w:webHidden/>
           </w:rPr>
-          <w:instrText xml:space="preserve"> PAGEREF _Toc216448453 \h </w:instrText>
+          <w:instrText xml:space="preserve"> PAGEREF _Toc216449991 \h </w:instrText>
         </w:r>
         <w:r>
           <w:rPr>
@@ -7889,7 +8286,7 @@
           <w14:ligatures w14:val="standardContextual"/>
         </w:rPr>
       </w:pPr>
-      <w:hyperlink w:anchor="_Toc216448454" w:history="1">
+      <w:hyperlink w:anchor="_Toc216449992" w:history="1">
         <w:r>
           <w:rPr>
             <w:rStyle w:val="Hyperlink"/>
@@ -7916,7 +8313,7 @@
             <w:noProof/>
             <w:webHidden/>
           </w:rPr>
-          <w:instrText xml:space="preserve"> PAGEREF _Toc216448454 \h </w:instrText>
+          <w:instrText xml:space="preserve"> PAGEREF _Toc216449992 \h </w:instrText>
         </w:r>
         <w:r>
           <w:rPr>
@@ -7958,7 +8355,7 @@
           <w14:ligatures w14:val="standardContextual"/>
         </w:rPr>
       </w:pPr>
-      <w:hyperlink w:anchor="_Toc216448455" w:history="1">
+      <w:hyperlink w:anchor="_Toc216449993" w:history="1">
         <w:r>
           <w:rPr>
             <w:rStyle w:val="Hyperlink"/>
@@ -7985,7 +8382,7 @@
             <w:noProof/>
             <w:webHidden/>
           </w:rPr>
-          <w:instrText xml:space="preserve"> PAGEREF _Toc216448455 \h </w:instrText>
+          <w:instrText xml:space="preserve"> PAGEREF _Toc216449993 \h </w:instrText>
         </w:r>
         <w:r>
           <w:rPr>
@@ -8046,8 +8443,8 @@
           <w:w w:val="99"/>
         </w:rPr>
       </w:pPr>
-      <w:bookmarkStart w:id="2" w:name="_Toc214470873"/>
-      <w:bookmarkStart w:id="3" w:name="_Toc216448381"/>
+      <w:bookmarkStart w:id="3" w:name="_Toc214470873"/>
+      <w:bookmarkStart w:id="4" w:name="_Toc216449920"/>
       <w:r>
         <w:rPr>
           <w:w w:val="99"/>
@@ -8055,8 +8452,8 @@
         <w:lastRenderedPageBreak/>
         <w:t>LIST OF FIGURES</w:t>
       </w:r>
-      <w:bookmarkEnd w:id="2"/>
       <w:bookmarkEnd w:id="3"/>
+      <w:bookmarkEnd w:id="4"/>
     </w:p>
     <w:p>
       <w:pPr>
@@ -8152,7 +8549,7 @@
             <w:noProof/>
             <w:webHidden/>
           </w:rPr>
-          <w:t>7</w:t>
+          <w:t>15</w:t>
         </w:r>
         <w:r>
           <w:rPr>
@@ -8236,7 +8633,7 @@
             <w:noProof/>
             <w:webHidden/>
           </w:rPr>
-          <w:t>8</w:t>
+          <w:t>16</w:t>
         </w:r>
         <w:r>
           <w:rPr>
@@ -8320,7 +8717,7 @@
             <w:noProof/>
             <w:webHidden/>
           </w:rPr>
-          <w:t>11</w:t>
+          <w:t>19</w:t>
         </w:r>
         <w:r>
           <w:rPr>
@@ -8404,7 +8801,7 @@
             <w:noProof/>
             <w:webHidden/>
           </w:rPr>
-          <w:t>12</w:t>
+          <w:t>20</w:t>
         </w:r>
         <w:r>
           <w:rPr>
@@ -8488,7 +8885,7 @@
             <w:noProof/>
             <w:webHidden/>
           </w:rPr>
-          <w:t>13</w:t>
+          <w:t>21</w:t>
         </w:r>
         <w:r>
           <w:rPr>
@@ -8572,7 +8969,7 @@
             <w:noProof/>
             <w:webHidden/>
           </w:rPr>
-          <w:t>14</w:t>
+          <w:t>22</w:t>
         </w:r>
         <w:r>
           <w:rPr>
@@ -8656,7 +9053,7 @@
             <w:noProof/>
             <w:webHidden/>
           </w:rPr>
-          <w:t>15</w:t>
+          <w:t>23</w:t>
         </w:r>
         <w:r>
           <w:rPr>
@@ -8740,7 +9137,7 @@
             <w:noProof/>
             <w:webHidden/>
           </w:rPr>
-          <w:t>16</w:t>
+          <w:t>24</w:t>
         </w:r>
         <w:r>
           <w:rPr>
@@ -8824,7 +9221,7 @@
             <w:noProof/>
             <w:webHidden/>
           </w:rPr>
-          <w:t>17</w:t>
+          <w:t>25</w:t>
         </w:r>
         <w:r>
           <w:rPr>
@@ -8908,7 +9305,7 @@
             <w:noProof/>
             <w:webHidden/>
           </w:rPr>
-          <w:t>18</w:t>
+          <w:t>26</w:t>
         </w:r>
         <w:r>
           <w:rPr>
@@ -8992,7 +9389,7 @@
             <w:noProof/>
             <w:webHidden/>
           </w:rPr>
-          <w:t>19</w:t>
+          <w:t>27</w:t>
         </w:r>
         <w:r>
           <w:rPr>
@@ -9076,7 +9473,7 @@
             <w:noProof/>
             <w:webHidden/>
           </w:rPr>
-          <w:t>21</w:t>
+          <w:t>29</w:t>
         </w:r>
         <w:r>
           <w:rPr>
@@ -9160,7 +9557,7 @@
             <w:noProof/>
             <w:webHidden/>
           </w:rPr>
-          <w:t>22</w:t>
+          <w:t>30</w:t>
         </w:r>
         <w:r>
           <w:rPr>
@@ -9244,7 +9641,7 @@
             <w:noProof/>
             <w:webHidden/>
           </w:rPr>
-          <w:t>22</w:t>
+          <w:t>30</w:t>
         </w:r>
         <w:r>
           <w:rPr>
@@ -9328,7 +9725,7 @@
             <w:noProof/>
             <w:webHidden/>
           </w:rPr>
-          <w:t>23</w:t>
+          <w:t>31</w:t>
         </w:r>
         <w:r>
           <w:rPr>
@@ -9412,7 +9809,7 @@
             <w:noProof/>
             <w:webHidden/>
           </w:rPr>
-          <w:t>23</w:t>
+          <w:t>31</w:t>
         </w:r>
         <w:r>
           <w:rPr>
@@ -9496,7 +9893,7 @@
             <w:noProof/>
             <w:webHidden/>
           </w:rPr>
-          <w:t>24</w:t>
+          <w:t>32</w:t>
         </w:r>
         <w:r>
           <w:rPr>
@@ -9580,7 +9977,7 @@
             <w:noProof/>
             <w:webHidden/>
           </w:rPr>
-          <w:t>25</w:t>
+          <w:t>33</w:t>
         </w:r>
         <w:r>
           <w:rPr>
@@ -9664,7 +10061,7 @@
             <w:noProof/>
             <w:webHidden/>
           </w:rPr>
-          <w:t>26</w:t>
+          <w:t>34</w:t>
         </w:r>
         <w:r>
           <w:rPr>
@@ -9748,7 +10145,7 @@
             <w:noProof/>
             <w:webHidden/>
           </w:rPr>
-          <w:t>27</w:t>
+          <w:t>35</w:t>
         </w:r>
         <w:r>
           <w:rPr>
@@ -9832,7 +10229,7 @@
             <w:noProof/>
             <w:webHidden/>
           </w:rPr>
-          <w:t>28</w:t>
+          <w:t>36</w:t>
         </w:r>
         <w:r>
           <w:rPr>
@@ -9916,7 +10313,7 @@
             <w:noProof/>
             <w:webHidden/>
           </w:rPr>
-          <w:t>29</w:t>
+          <w:t>37</w:t>
         </w:r>
         <w:r>
           <w:rPr>
@@ -10000,7 +10397,7 @@
             <w:noProof/>
             <w:webHidden/>
           </w:rPr>
-          <w:t>30</w:t>
+          <w:t>38</w:t>
         </w:r>
         <w:r>
           <w:rPr>
@@ -10084,7 +10481,7 @@
             <w:noProof/>
             <w:webHidden/>
           </w:rPr>
-          <w:t>31</w:t>
+          <w:t>39</w:t>
         </w:r>
         <w:r>
           <w:rPr>
@@ -10168,7 +10565,7 @@
             <w:noProof/>
             <w:webHidden/>
           </w:rPr>
-          <w:t>32</w:t>
+          <w:t>40</w:t>
         </w:r>
         <w:r>
           <w:rPr>
@@ -10252,7 +10649,7 @@
             <w:noProof/>
             <w:webHidden/>
           </w:rPr>
-          <w:t>33</w:t>
+          <w:t>41</w:t>
         </w:r>
         <w:r>
           <w:rPr>
@@ -10295,8 +10692,8 @@
           <w:w w:val="99"/>
         </w:rPr>
       </w:pPr>
-      <w:bookmarkStart w:id="4" w:name="_Toc214470874"/>
-      <w:bookmarkStart w:id="5" w:name="_Toc216448382"/>
+      <w:bookmarkStart w:id="5" w:name="_Toc214470874"/>
+      <w:bookmarkStart w:id="6" w:name="_Toc216449921"/>
       <w:r>
         <w:rPr>
           <w:w w:val="99"/>
@@ -10304,8 +10701,8 @@
         <w:lastRenderedPageBreak/>
         <w:t>LIST OF TABLES</w:t>
       </w:r>
-      <w:bookmarkEnd w:id="4"/>
       <w:bookmarkEnd w:id="5"/>
+      <w:bookmarkEnd w:id="6"/>
     </w:p>
     <w:p>
       <w:pPr>
@@ -10411,7 +10808,7 @@
             <w:noProof/>
             <w:webHidden/>
           </w:rPr>
-          <w:t>17</w:t>
+          <w:t>25</w:t>
         </w:r>
         <w:r>
           <w:rPr>
@@ -10496,7 +10893,7 @@
             <w:noProof/>
             <w:webHidden/>
           </w:rPr>
-          <w:t>20</w:t>
+          <w:t>28</w:t>
         </w:r>
         <w:r>
           <w:rPr>
@@ -10581,7 +10978,7 @@
             <w:noProof/>
             <w:webHidden/>
           </w:rPr>
-          <w:t>20</w:t>
+          <w:t>28</w:t>
         </w:r>
         <w:r>
           <w:rPr>
@@ -10666,7 +11063,7 @@
             <w:noProof/>
             <w:webHidden/>
           </w:rPr>
-          <w:t>21</w:t>
+          <w:t>29</w:t>
         </w:r>
         <w:r>
           <w:rPr>
@@ -10751,7 +11148,7 @@
             <w:noProof/>
             <w:webHidden/>
           </w:rPr>
-          <w:t>35</w:t>
+          <w:t>43</w:t>
         </w:r>
         <w:r>
           <w:rPr>
@@ -10836,7 +11233,7 @@
             <w:noProof/>
             <w:webHidden/>
           </w:rPr>
-          <w:t>36</w:t>
+          <w:t>44</w:t>
         </w:r>
         <w:r>
           <w:rPr>
@@ -10921,7 +11318,7 @@
             <w:noProof/>
             <w:webHidden/>
           </w:rPr>
-          <w:t>36</w:t>
+          <w:t>44</w:t>
         </w:r>
         <w:r>
           <w:rPr>
@@ -11006,7 +11403,7 @@
             <w:noProof/>
             <w:webHidden/>
           </w:rPr>
-          <w:t>37</w:t>
+          <w:t>45</w:t>
         </w:r>
         <w:r>
           <w:rPr>
@@ -11091,7 +11488,7 @@
             <w:noProof/>
             <w:webHidden/>
           </w:rPr>
-          <w:t>37</w:t>
+          <w:t>45</w:t>
         </w:r>
         <w:r>
           <w:rPr>
@@ -11176,7 +11573,7 @@
             <w:noProof/>
             <w:webHidden/>
           </w:rPr>
-          <w:t>38</w:t>
+          <w:t>46</w:t>
         </w:r>
         <w:r>
           <w:rPr>
@@ -11261,7 +11658,7 @@
             <w:noProof/>
             <w:webHidden/>
           </w:rPr>
-          <w:t>39</w:t>
+          <w:t>47</w:t>
         </w:r>
         <w:r>
           <w:rPr>
@@ -11346,7 +11743,7 @@
             <w:noProof/>
             <w:webHidden/>
           </w:rPr>
-          <w:t>39</w:t>
+          <w:t>47</w:t>
         </w:r>
         <w:r>
           <w:rPr>
@@ -11411,7 +11808,7 @@
           <w:szCs w:val="20"/>
         </w:rPr>
       </w:pPr>
-      <w:bookmarkStart w:id="6" w:name="_Toc214470875"/>
+      <w:bookmarkStart w:id="7" w:name="_Toc214470875"/>
       <w:r>
         <w:rPr>
           <w:w w:val="99"/>
@@ -11426,7 +11823,7 @@
           <w:w w:val="99"/>
         </w:rPr>
       </w:pPr>
-      <w:bookmarkStart w:id="7" w:name="_Toc216448383"/>
+      <w:bookmarkStart w:id="8" w:name="_Toc216449922"/>
       <w:r>
         <w:rPr>
           <w:w w:val="99"/>
@@ -11434,14 +11831,15 @@
         <w:lastRenderedPageBreak/>
         <w:t xml:space="preserve">LIST OF </w:t>
       </w:r>
-      <w:r>
-        <w:rPr>
+      <w:bookmarkEnd w:id="7"/>
+      <w:r>
+        <w:rPr>
+          <w:bCs/>
           <w:w w:val="99"/>
         </w:rPr>
-        <w:t>ACRONYMS</w:t>
-      </w:r>
-      <w:bookmarkEnd w:id="6"/>
-      <w:bookmarkEnd w:id="7"/>
+        <w:t>ABBREVIATIONS</w:t>
+      </w:r>
+      <w:bookmarkEnd w:id="8"/>
     </w:p>
     <w:tbl>
       <w:tblPr>
@@ -13367,847 +13765,12 @@
           <w:szCs w:val="26"/>
         </w:rPr>
       </w:pPr>
-      <w:r>
-        <w:rPr>
-          <w:sz w:val="26"/>
-          <w:szCs w:val="26"/>
-        </w:rPr>
-        <w:br w:type="page"/>
-      </w:r>
     </w:p>
     <w:p>
       <w:pPr>
         <w:pStyle w:val="Heading1"/>
-      </w:pPr>
-      <w:bookmarkStart w:id="8" w:name="_Toc214470876"/>
-      <w:bookmarkStart w:id="9" w:name="_Toc216448384"/>
-      <w:r>
-        <w:lastRenderedPageBreak/>
-        <w:t>ABSTR</w:t>
-      </w:r>
-      <w:r>
-        <w:rPr>
-          <w:spacing w:val="-1"/>
-        </w:rPr>
-        <w:t>A</w:t>
-      </w:r>
-      <w:r>
-        <w:t>CT</w:t>
-      </w:r>
-      <w:bookmarkEnd w:id="8"/>
-      <w:bookmarkEnd w:id="9"/>
-    </w:p>
-    <w:p>
-      <w:pPr>
-        <w:spacing w:after="120" w:line="288" w:lineRule="auto"/>
-        <w:ind w:firstLine="431"/>
-        <w:jc w:val="both"/>
-        <w:rPr>
-          <w:sz w:val="26"/>
-          <w:szCs w:val="26"/>
-        </w:rPr>
-      </w:pPr>
-      <w:r>
-        <w:rPr>
-          <w:sz w:val="26"/>
-          <w:szCs w:val="26"/>
-        </w:rPr>
-        <w:t xml:space="preserve">The accurate identification of mushroom species is challenging due to visual similarities between edible and toxic varieties, posing significant health risks from misidentification. </w:t>
-      </w:r>
-      <w:r>
-        <w:rPr>
-          <w:sz w:val="26"/>
-          <w:szCs w:val="26"/>
-        </w:rPr>
-        <w:t xml:space="preserve">This thesis presents FungiScan, </w:t>
-      </w:r>
-      <w:r>
-        <w:rPr>
-          <w:sz w:val="26"/>
-          <w:szCs w:val="26"/>
-        </w:rPr>
-        <w:t>a beginner friendly</w:t>
-      </w:r>
-      <w:r>
-        <w:rPr>
-          <w:sz w:val="26"/>
-          <w:szCs w:val="26"/>
-        </w:rPr>
-        <w:t xml:space="preserve"> Android mobile application designed specifically for </w:t>
-      </w:r>
-      <w:r>
-        <w:rPr>
-          <w:sz w:val="26"/>
-          <w:szCs w:val="26"/>
-        </w:rPr>
-        <w:t xml:space="preserve">beginner </w:t>
-      </w:r>
-      <w:r>
-        <w:rPr>
-          <w:sz w:val="26"/>
-          <w:szCs w:val="26"/>
-        </w:rPr>
-        <w:t xml:space="preserve">foragers and </w:t>
-      </w:r>
-      <w:r>
-        <w:rPr>
-          <w:sz w:val="26"/>
-          <w:szCs w:val="26"/>
-        </w:rPr>
-        <w:t xml:space="preserve">outdoor </w:t>
-      </w:r>
-      <w:r>
-        <w:rPr>
-          <w:sz w:val="26"/>
-          <w:szCs w:val="26"/>
-        </w:rPr>
-        <w:t>enthusiasts to identify mushrooms safely and explore related information without requiring prior expertise.</w:t>
-      </w:r>
-    </w:p>
-    <w:p>
-      <w:pPr>
-        <w:spacing w:after="120" w:line="288" w:lineRule="auto"/>
-        <w:ind w:firstLine="431"/>
-        <w:jc w:val="both"/>
-        <w:rPr>
-          <w:sz w:val="26"/>
-          <w:szCs w:val="26"/>
-          <w:lang w:val="vi-VN"/>
-        </w:rPr>
-      </w:pPr>
-      <w:r>
-        <w:rPr>
-          <w:sz w:val="26"/>
-          <w:szCs w:val="26"/>
-        </w:rPr>
-        <w:t xml:space="preserve">The application </w:t>
-      </w:r>
-      <w:r>
-        <w:rPr>
-          <w:sz w:val="26"/>
-          <w:szCs w:val="26"/>
-        </w:rPr>
-        <w:t>uses</w:t>
-      </w:r>
-      <w:r>
-        <w:rPr>
-          <w:sz w:val="26"/>
-          <w:szCs w:val="26"/>
-        </w:rPr>
-        <w:t xml:space="preserve"> a server-</w:t>
-      </w:r>
-      <w:r>
-        <w:rPr>
-          <w:sz w:val="26"/>
-          <w:szCs w:val="26"/>
-        </w:rPr>
-        <w:t xml:space="preserve">client model to support the </w:t>
-      </w:r>
-      <w:r>
-        <w:rPr>
-          <w:sz w:val="26"/>
-          <w:szCs w:val="26"/>
-        </w:rPr>
-        <w:t>real</w:t>
-      </w:r>
-      <w:r>
-        <w:rPr>
-          <w:sz w:val="26"/>
-          <w:szCs w:val="26"/>
-        </w:rPr>
-        <w:t>-time</w:t>
-      </w:r>
-      <w:r>
-        <w:rPr>
-          <w:sz w:val="26"/>
-          <w:szCs w:val="26"/>
-        </w:rPr>
-        <w:t xml:space="preserve"> image-based mushroom recognition </w:t>
-      </w:r>
-      <w:r>
-        <w:rPr>
-          <w:sz w:val="26"/>
-          <w:szCs w:val="26"/>
-        </w:rPr>
-        <w:t xml:space="preserve">using a </w:t>
-      </w:r>
-      <w:r>
-        <w:rPr>
-          <w:sz w:val="26"/>
-          <w:szCs w:val="26"/>
-        </w:rPr>
-        <w:t>Vision Transformer model</w:t>
-      </w:r>
-      <w:r>
-        <w:rPr>
-          <w:sz w:val="26"/>
-          <w:szCs w:val="26"/>
-        </w:rPr>
-        <w:t xml:space="preserve"> </w:t>
-      </w:r>
-      <w:r>
-        <w:rPr>
-          <w:sz w:val="26"/>
-          <w:szCs w:val="26"/>
-        </w:rPr>
-        <w:t xml:space="preserve">along </w:t>
-      </w:r>
-      <w:r>
-        <w:rPr>
-          <w:sz w:val="26"/>
-          <w:szCs w:val="26"/>
-        </w:rPr>
-        <w:t xml:space="preserve">with several </w:t>
-      </w:r>
-      <w:r>
-        <w:rPr>
-          <w:sz w:val="26"/>
-          <w:szCs w:val="26"/>
-        </w:rPr>
-        <w:t xml:space="preserve">other </w:t>
-      </w:r>
-      <w:r>
-        <w:rPr>
-          <w:sz w:val="26"/>
-          <w:szCs w:val="26"/>
-        </w:rPr>
-        <w:t xml:space="preserve">complementary features. </w:t>
-      </w:r>
-      <w:r>
-        <w:rPr>
-          <w:sz w:val="26"/>
-          <w:szCs w:val="26"/>
-        </w:rPr>
-        <w:t xml:space="preserve">The trained ViT model achieves an average accuracy of approximately 89% on the test set, with per-class performance ranging from </w:t>
-      </w:r>
-      <w:r>
-        <w:rPr>
-          <w:sz w:val="26"/>
-          <w:szCs w:val="26"/>
-        </w:rPr>
-        <w:t>65</w:t>
-      </w:r>
-      <w:r>
-        <w:rPr>
-          <w:sz w:val="26"/>
-          <w:szCs w:val="26"/>
-        </w:rPr>
-        <w:t xml:space="preserve">% to </w:t>
-      </w:r>
-      <w:r>
-        <w:rPr>
-          <w:sz w:val="26"/>
-          <w:szCs w:val="26"/>
-        </w:rPr>
-        <w:t>100</w:t>
-      </w:r>
-      <w:r>
-        <w:rPr>
-          <w:sz w:val="26"/>
-          <w:szCs w:val="26"/>
-        </w:rPr>
-        <w:t xml:space="preserve">%. </w:t>
-      </w:r>
-      <w:r>
-        <w:rPr>
-          <w:sz w:val="26"/>
-          <w:szCs w:val="26"/>
-        </w:rPr>
-        <w:t>Users can capture or</w:t>
-      </w:r>
-      <w:r>
-        <w:rPr>
-          <w:sz w:val="26"/>
-          <w:szCs w:val="26"/>
-        </w:rPr>
-        <w:t xml:space="preserve"> upload a photo</w:t>
-      </w:r>
-      <w:r>
-        <w:rPr>
-          <w:sz w:val="26"/>
-          <w:szCs w:val="26"/>
-        </w:rPr>
-        <w:t xml:space="preserve">, adjust the image </w:t>
-      </w:r>
-      <w:r>
-        <w:rPr>
-          <w:sz w:val="26"/>
-          <w:szCs w:val="26"/>
-        </w:rPr>
-        <w:t xml:space="preserve">size and rotation, </w:t>
-      </w:r>
-      <w:r>
-        <w:rPr>
-          <w:sz w:val="26"/>
-          <w:szCs w:val="26"/>
-        </w:rPr>
-        <w:t xml:space="preserve">then </w:t>
-      </w:r>
-      <w:r>
-        <w:rPr>
-          <w:sz w:val="26"/>
-          <w:szCs w:val="26"/>
-        </w:rPr>
-        <w:t>upload it</w:t>
-      </w:r>
-      <w:r>
-        <w:rPr>
-          <w:sz w:val="26"/>
-          <w:szCs w:val="26"/>
-        </w:rPr>
-        <w:t xml:space="preserve"> to </w:t>
-      </w:r>
-      <w:r>
-        <w:rPr>
-          <w:sz w:val="26"/>
-          <w:szCs w:val="26"/>
-        </w:rPr>
-        <w:t xml:space="preserve">the </w:t>
-      </w:r>
-      <w:r>
-        <w:rPr>
-          <w:sz w:val="26"/>
-          <w:szCs w:val="26"/>
-        </w:rPr>
-        <w:t xml:space="preserve">server to </w:t>
-      </w:r>
-      <w:r>
-        <w:rPr>
-          <w:sz w:val="26"/>
-          <w:szCs w:val="26"/>
-        </w:rPr>
-        <w:t xml:space="preserve">receive a predicted </w:t>
-      </w:r>
-      <w:r>
-        <w:rPr>
-          <w:sz w:val="26"/>
-          <w:szCs w:val="26"/>
-        </w:rPr>
-        <w:t xml:space="preserve">result </w:t>
-      </w:r>
-      <w:r>
-        <w:rPr>
-          <w:sz w:val="26"/>
-          <w:szCs w:val="26"/>
-        </w:rPr>
-        <w:t>with confidence score</w:t>
-      </w:r>
-      <w:r>
-        <w:rPr>
-          <w:sz w:val="26"/>
-          <w:szCs w:val="26"/>
-        </w:rPr>
-        <w:t xml:space="preserve">, </w:t>
-      </w:r>
-      <w:r>
-        <w:rPr>
-          <w:sz w:val="26"/>
-          <w:szCs w:val="26"/>
-        </w:rPr>
-        <w:t>detailed description</w:t>
-      </w:r>
-      <w:r>
-        <w:rPr>
-          <w:sz w:val="26"/>
-          <w:szCs w:val="26"/>
-        </w:rPr>
-        <w:t>s</w:t>
-      </w:r>
-      <w:r>
-        <w:rPr>
-          <w:sz w:val="26"/>
-          <w:szCs w:val="26"/>
-        </w:rPr>
-        <w:t xml:space="preserve"> of said species</w:t>
-      </w:r>
-      <w:r>
-        <w:rPr>
-          <w:sz w:val="26"/>
-          <w:szCs w:val="26"/>
-        </w:rPr>
-        <w:t xml:space="preserve">, and a direct link to the </w:t>
-      </w:r>
-      <w:r>
-        <w:rPr>
-          <w:sz w:val="26"/>
-          <w:szCs w:val="26"/>
-        </w:rPr>
-        <w:t xml:space="preserve">trustworthy </w:t>
-      </w:r>
-      <w:r>
-        <w:rPr>
-          <w:sz w:val="26"/>
-          <w:szCs w:val="26"/>
-        </w:rPr>
-        <w:t xml:space="preserve">online </w:t>
-      </w:r>
-      <w:r>
-        <w:rPr>
-          <w:sz w:val="26"/>
-          <w:szCs w:val="26"/>
-        </w:rPr>
-        <w:t>resource</w:t>
-      </w:r>
-      <w:r>
-        <w:rPr>
-          <w:sz w:val="26"/>
-          <w:szCs w:val="26"/>
-        </w:rPr>
-        <w:t xml:space="preserve">. All identification results are </w:t>
-      </w:r>
-      <w:r>
-        <w:rPr>
-          <w:sz w:val="26"/>
-          <w:szCs w:val="26"/>
-        </w:rPr>
-        <w:t xml:space="preserve">then </w:t>
-      </w:r>
-      <w:r>
-        <w:rPr>
-          <w:sz w:val="26"/>
-          <w:szCs w:val="26"/>
-        </w:rPr>
-        <w:t xml:space="preserve">saved locally, allowing users to browse their history offline. </w:t>
-      </w:r>
-      <w:r>
-        <w:rPr>
-          <w:sz w:val="26"/>
-          <w:szCs w:val="26"/>
-        </w:rPr>
-        <w:t>In a</w:t>
-      </w:r>
-      <w:r>
-        <w:rPr>
-          <w:sz w:val="26"/>
-          <w:szCs w:val="26"/>
-        </w:rPr>
-        <w:t>dditio</w:t>
-      </w:r>
-      <w:r>
-        <w:rPr>
-          <w:sz w:val="26"/>
-          <w:szCs w:val="26"/>
-        </w:rPr>
-        <w:t>n</w:t>
-      </w:r>
-      <w:r>
-        <w:rPr>
-          <w:sz w:val="26"/>
-          <w:szCs w:val="26"/>
-        </w:rPr>
-        <w:t>, a keyword-based search feature powered by a bundled JSON dataset enables users to look up mushroom</w:t>
-      </w:r>
-      <w:r>
-        <w:rPr>
-          <w:sz w:val="26"/>
-          <w:szCs w:val="26"/>
-        </w:rPr>
-        <w:t xml:space="preserve"> information</w:t>
-      </w:r>
-      <w:r>
-        <w:rPr>
-          <w:sz w:val="26"/>
-          <w:szCs w:val="26"/>
-        </w:rPr>
-        <w:t xml:space="preserve"> by characteristics, habitat, smell, or name.</w:t>
-      </w:r>
-      <w:r>
-        <w:rPr>
-          <w:sz w:val="26"/>
-          <w:szCs w:val="26"/>
-        </w:rPr>
-        <w:t xml:space="preserve"> Finally,</w:t>
-      </w:r>
-      <w:r>
-        <w:rPr>
-          <w:sz w:val="26"/>
-          <w:szCs w:val="26"/>
-        </w:rPr>
-        <w:t xml:space="preserve"> </w:t>
-      </w:r>
-      <w:r>
-        <w:rPr>
-          <w:sz w:val="26"/>
-          <w:szCs w:val="26"/>
-        </w:rPr>
-        <w:t>a</w:t>
-      </w:r>
-      <w:r>
-        <w:rPr>
-          <w:sz w:val="26"/>
-          <w:szCs w:val="26"/>
-        </w:rPr>
-        <w:t xml:space="preserve"> forage map feature</w:t>
-      </w:r>
-      <w:r>
-        <w:rPr>
-          <w:sz w:val="26"/>
-          <w:szCs w:val="26"/>
-        </w:rPr>
-        <w:t xml:space="preserve"> that</w:t>
-      </w:r>
-      <w:r>
-        <w:rPr>
-          <w:sz w:val="26"/>
-          <w:szCs w:val="26"/>
-        </w:rPr>
-        <w:t xml:space="preserve"> integrates the </w:t>
-      </w:r>
-      <w:r>
-        <w:rPr>
-          <w:sz w:val="26"/>
-          <w:szCs w:val="26"/>
-        </w:rPr>
-        <w:t>i</w:t>
-      </w:r>
-      <w:r>
-        <w:rPr>
-          <w:sz w:val="26"/>
-          <w:szCs w:val="26"/>
-        </w:rPr>
-        <w:t>Naturalist</w:t>
-      </w:r>
-      <w:r>
-        <w:rPr>
-          <w:sz w:val="26"/>
-          <w:szCs w:val="26"/>
-        </w:rPr>
-        <w:t xml:space="preserve"> API to display community-submitted observations of mushrooms</w:t>
-      </w:r>
-      <w:r>
-        <w:rPr>
-          <w:sz w:val="26"/>
-          <w:szCs w:val="26"/>
-        </w:rPr>
-        <w:t xml:space="preserve">, </w:t>
-      </w:r>
-      <w:r>
-        <w:rPr>
-          <w:sz w:val="26"/>
-          <w:szCs w:val="26"/>
-        </w:rPr>
-        <w:t>and optionally other wild species</w:t>
-      </w:r>
-      <w:r>
-        <w:rPr>
-          <w:sz w:val="26"/>
-          <w:szCs w:val="26"/>
-        </w:rPr>
-        <w:t xml:space="preserve">, </w:t>
-      </w:r>
-      <w:r>
-        <w:rPr>
-          <w:sz w:val="26"/>
-          <w:szCs w:val="26"/>
-        </w:rPr>
-        <w:t>on an interactive map around the user’s location, supporting seasonal and radius-based filtering for practical field use.</w:t>
-      </w:r>
-    </w:p>
-    <w:p>
-      <w:pPr>
-        <w:suppressAutoHyphens w:val="0"/>
-        <w:spacing w:before="240" w:line="288" w:lineRule="auto"/>
-        <w:ind w:firstLine="431"/>
-        <w:jc w:val="both"/>
-        <w:rPr>
-          <w:sz w:val="26"/>
-          <w:szCs w:val="26"/>
-        </w:rPr>
-      </w:pPr>
-      <w:r>
-        <w:rPr>
-          <w:sz w:val="26"/>
-          <w:szCs w:val="26"/>
-        </w:rPr>
-        <w:t>FungiScan</w:t>
-      </w:r>
-      <w:r>
-        <w:rPr>
-          <w:sz w:val="26"/>
-          <w:szCs w:val="26"/>
-        </w:rPr>
-        <w:t xml:space="preserve"> </w:t>
-      </w:r>
-      <w:r>
-        <w:rPr>
-          <w:sz w:val="26"/>
-          <w:szCs w:val="26"/>
-        </w:rPr>
-        <w:t>is b</w:t>
-      </w:r>
-      <w:r>
-        <w:rPr>
-          <w:sz w:val="26"/>
-          <w:szCs w:val="26"/>
-        </w:rPr>
-        <w:t xml:space="preserve">uilt </w:t>
-      </w:r>
-      <w:r>
-        <w:rPr>
-          <w:sz w:val="26"/>
-          <w:szCs w:val="26"/>
-        </w:rPr>
-        <w:t xml:space="preserve">using </w:t>
-      </w:r>
-      <w:r>
-        <w:rPr>
-          <w:sz w:val="26"/>
-          <w:szCs w:val="26"/>
-        </w:rPr>
-        <w:t>Flutter</w:t>
-      </w:r>
-      <w:r>
-        <w:rPr>
-          <w:sz w:val="26"/>
-          <w:szCs w:val="26"/>
-        </w:rPr>
-        <w:t>/Dart</w:t>
-      </w:r>
-      <w:r>
-        <w:rPr>
-          <w:sz w:val="26"/>
-          <w:szCs w:val="26"/>
-        </w:rPr>
-        <w:t xml:space="preserve"> for the client and PyTorch-deployed ViT on</w:t>
-      </w:r>
-      <w:r>
-        <w:rPr>
-          <w:sz w:val="26"/>
-          <w:szCs w:val="26"/>
-        </w:rPr>
-        <w:t xml:space="preserve"> the</w:t>
-      </w:r>
-      <w:r>
-        <w:rPr>
-          <w:sz w:val="26"/>
-          <w:szCs w:val="26"/>
-        </w:rPr>
-        <w:t xml:space="preserve"> </w:t>
-      </w:r>
-      <w:r>
-        <w:rPr>
-          <w:sz w:val="26"/>
-          <w:szCs w:val="26"/>
-        </w:rPr>
-        <w:t xml:space="preserve">Lighting.ai </w:t>
-      </w:r>
-      <w:r>
-        <w:rPr>
-          <w:sz w:val="26"/>
-          <w:szCs w:val="26"/>
-        </w:rPr>
-        <w:t>server</w:t>
-      </w:r>
-      <w:r>
-        <w:rPr>
-          <w:sz w:val="26"/>
-          <w:szCs w:val="26"/>
-        </w:rPr>
-        <w:t>.</w:t>
-      </w:r>
-      <w:r>
-        <w:rPr>
-          <w:sz w:val="26"/>
-          <w:szCs w:val="26"/>
-        </w:rPr>
-        <w:t xml:space="preserve"> </w:t>
-      </w:r>
-      <w:r>
-        <w:rPr>
-          <w:sz w:val="26"/>
-          <w:szCs w:val="26"/>
-        </w:rPr>
-        <w:t xml:space="preserve">The app </w:t>
-      </w:r>
-      <w:r>
-        <w:rPr>
-          <w:sz w:val="26"/>
-          <w:szCs w:val="26"/>
-        </w:rPr>
-        <w:t>emphasizes simplicity, speed, and accessibility</w:t>
-      </w:r>
-      <w:r>
-        <w:rPr>
-          <w:sz w:val="26"/>
-          <w:szCs w:val="26"/>
-        </w:rPr>
-        <w:t>. It</w:t>
-      </w:r>
-      <w:r>
-        <w:rPr>
-          <w:sz w:val="26"/>
-          <w:szCs w:val="26"/>
-        </w:rPr>
-        <w:t xml:space="preserve"> </w:t>
-      </w:r>
-      <w:r>
-        <w:rPr>
-          <w:sz w:val="26"/>
-          <w:szCs w:val="26"/>
-        </w:rPr>
-        <w:t>aim</w:t>
-      </w:r>
-      <w:r>
-        <w:rPr>
-          <w:sz w:val="26"/>
-          <w:szCs w:val="26"/>
-        </w:rPr>
-        <w:t>s</w:t>
-      </w:r>
-      <w:r>
-        <w:rPr>
-          <w:sz w:val="26"/>
-          <w:szCs w:val="26"/>
-        </w:rPr>
-        <w:t xml:space="preserve"> to </w:t>
-      </w:r>
-      <w:r>
-        <w:rPr>
-          <w:sz w:val="26"/>
-          <w:szCs w:val="26"/>
-        </w:rPr>
-        <w:t>serve</w:t>
-      </w:r>
-      <w:r>
-        <w:rPr>
-          <w:sz w:val="26"/>
-          <w:szCs w:val="26"/>
-        </w:rPr>
-        <w:t xml:space="preserve"> </w:t>
-      </w:r>
-      <w:r>
-        <w:rPr>
-          <w:sz w:val="26"/>
-          <w:szCs w:val="26"/>
-        </w:rPr>
-        <w:t xml:space="preserve">as </w:t>
-      </w:r>
-      <w:r>
-        <w:rPr>
-          <w:sz w:val="26"/>
-          <w:szCs w:val="26"/>
-        </w:rPr>
-        <w:t>a</w:t>
-      </w:r>
-      <w:r>
-        <w:rPr>
-          <w:sz w:val="26"/>
-          <w:szCs w:val="26"/>
-        </w:rPr>
-        <w:t xml:space="preserve"> tool that encourages safe foraging practices</w:t>
-      </w:r>
-      <w:r>
-        <w:rPr>
-          <w:sz w:val="26"/>
-          <w:szCs w:val="26"/>
-        </w:rPr>
-        <w:t xml:space="preserve"> and </w:t>
-      </w:r>
-      <w:r>
-        <w:rPr>
-          <w:sz w:val="26"/>
-          <w:szCs w:val="26"/>
-        </w:rPr>
-        <w:t>self</w:t>
-      </w:r>
-      <w:r>
-        <w:rPr>
-          <w:sz w:val="26"/>
-          <w:szCs w:val="26"/>
-        </w:rPr>
-        <w:t>-</w:t>
-      </w:r>
-      <w:r>
-        <w:rPr>
-          <w:sz w:val="26"/>
-          <w:szCs w:val="26"/>
-        </w:rPr>
-        <w:t xml:space="preserve">learning </w:t>
-      </w:r>
-      <w:r>
-        <w:rPr>
-          <w:sz w:val="26"/>
-          <w:szCs w:val="26"/>
-        </w:rPr>
-        <w:t xml:space="preserve">with no login. </w:t>
-      </w:r>
-      <w:r>
-        <w:rPr>
-          <w:sz w:val="26"/>
-          <w:szCs w:val="26"/>
-        </w:rPr>
-        <w:t xml:space="preserve">This </w:t>
-      </w:r>
-      <w:r>
-        <w:rPr>
-          <w:sz w:val="26"/>
-          <w:szCs w:val="26"/>
-        </w:rPr>
-        <w:t xml:space="preserve">thesis </w:t>
-      </w:r>
-      <w:r>
-        <w:rPr>
-          <w:sz w:val="26"/>
-          <w:szCs w:val="26"/>
-        </w:rPr>
-        <w:t xml:space="preserve">demonstrates a practical integration of </w:t>
-      </w:r>
-      <w:r>
-        <w:rPr>
-          <w:sz w:val="26"/>
-          <w:szCs w:val="26"/>
-        </w:rPr>
-        <w:t>artificial intelligence</w:t>
-      </w:r>
-      <w:r>
-        <w:rPr>
-          <w:sz w:val="26"/>
-          <w:szCs w:val="26"/>
-        </w:rPr>
-        <w:t xml:space="preserve"> with thoughtful mobile design to address real</w:t>
-      </w:r>
-      <w:r>
-        <w:rPr>
-          <w:sz w:val="26"/>
-          <w:szCs w:val="26"/>
-        </w:rPr>
-        <w:t xml:space="preserve"> </w:t>
-      </w:r>
-      <w:r>
-        <w:rPr>
-          <w:sz w:val="26"/>
-          <w:szCs w:val="26"/>
-        </w:rPr>
-        <w:t>world challenges in mycology</w:t>
-      </w:r>
-      <w:r>
-        <w:rPr>
-          <w:sz w:val="26"/>
-          <w:szCs w:val="26"/>
-        </w:rPr>
-        <w:t xml:space="preserve"> identification</w:t>
-      </w:r>
-      <w:r>
-        <w:rPr>
-          <w:sz w:val="26"/>
-          <w:szCs w:val="26"/>
-        </w:rPr>
-        <w:t>.</w:t>
-      </w:r>
-      <w:r>
-        <w:rPr>
-          <w:sz w:val="26"/>
-          <w:szCs w:val="26"/>
-        </w:rPr>
-        <w:t xml:space="preserve"> </w:t>
-      </w:r>
-    </w:p>
-    <w:p>
-      <w:pPr>
-        <w:suppressAutoHyphens w:val="0"/>
-        <w:rPr>
-          <w:sz w:val="26"/>
-          <w:szCs w:val="26"/>
+        <w:rPr>
+          <w:w w:val="99"/>
         </w:rPr>
         <w:sectPr>
           <w:headerReference w:type="default" r:id="rId10"/>
@@ -14219,13 +13782,7 @@
           <w:docGrid w:linePitch="360"/>
         </w:sectPr>
       </w:pPr>
-      <w:r>
-        <w:rPr>
-          <w:sz w:val="26"/>
-          <w:szCs w:val="26"/>
-        </w:rPr>
-        <w:br w:type="page"/>
-      </w:r>
+      <w:bookmarkStart w:id="9" w:name="_Toc214470877"/>
     </w:p>
     <w:p>
       <w:pPr>
@@ -14234,8 +13791,7 @@
           <w:w w:val="99"/>
         </w:rPr>
       </w:pPr>
-      <w:bookmarkStart w:id="10" w:name="_Toc214470877"/>
-      <w:bookmarkStart w:id="11" w:name="_Toc216448385"/>
+      <w:bookmarkStart w:id="10" w:name="_Toc216449923"/>
       <w:r>
         <w:rPr>
           <w:w w:val="99"/>
@@ -14261,50 +13817,50 @@
         </w:rPr>
         <w:t>INTRODUCTION</w:t>
       </w:r>
+      <w:bookmarkEnd w:id="9"/>
       <w:bookmarkEnd w:id="10"/>
+      <w:r>
+        <w:rPr>
+          <w:w w:val="99"/>
+        </w:rPr>
+        <w:t xml:space="preserve"> </w:t>
+      </w:r>
+    </w:p>
+    <w:p>
+      <w:pPr>
+        <w:pStyle w:val="Heading2"/>
+      </w:pPr>
+      <w:bookmarkStart w:id="11" w:name="_Toc214470878"/>
+      <w:bookmarkStart w:id="12" w:name="_Toc216449924"/>
+      <w:r>
+        <w:t>1</w:t>
+      </w:r>
+      <w:r>
+        <w:t>.</w:t>
+      </w:r>
+      <w:r>
+        <w:t xml:space="preserve"> </w:t>
+      </w:r>
+      <w:r>
+        <w:rPr>
+          <w:lang w:val="en"/>
+        </w:rPr>
+        <w:t>PROBLEM</w:t>
+      </w:r>
+      <w:r>
+        <w:rPr>
+          <w:lang w:val="en"/>
+        </w:rPr>
+        <w:t xml:space="preserve"> </w:t>
+      </w:r>
+      <w:r>
+        <w:rPr>
+          <w:lang w:val="en"/>
+        </w:rPr>
+        <w:t>DESCRIPTION</w:t>
+      </w:r>
       <w:bookmarkEnd w:id="11"/>
-      <w:r>
-        <w:rPr>
-          <w:w w:val="99"/>
-        </w:rPr>
-        <w:t xml:space="preserve"> </w:t>
-      </w:r>
-    </w:p>
-    <w:p>
-      <w:pPr>
-        <w:pStyle w:val="Heading2"/>
-      </w:pPr>
-      <w:bookmarkStart w:id="12" w:name="_Toc214470878"/>
-      <w:bookmarkStart w:id="13" w:name="_Toc216448386"/>
-      <w:r>
-        <w:t>1</w:t>
-      </w:r>
-      <w:r>
-        <w:t>.</w:t>
-      </w:r>
-      <w:r>
-        <w:t xml:space="preserve"> </w:t>
-      </w:r>
-      <w:r>
-        <w:rPr>
-          <w:lang w:val="en"/>
-        </w:rPr>
-        <w:t>PROBLEM</w:t>
-      </w:r>
-      <w:r>
-        <w:rPr>
-          <w:lang w:val="en"/>
-        </w:rPr>
-        <w:t xml:space="preserve"> </w:t>
-      </w:r>
-      <w:r>
-        <w:rPr>
-          <w:lang w:val="en"/>
-        </w:rPr>
-        <w:t>DESCRIPTION</w:t>
-      </w:r>
       <w:bookmarkEnd w:id="12"/>
-      <w:bookmarkEnd w:id="13"/>
     </w:p>
     <w:p>
       <w:pPr>
@@ -14609,7 +14165,7 @@
           <w:szCs w:val="26"/>
           <w:lang w:val="en-US"/>
         </w:rPr>
-        <w:t>artificial</w:t>
+        <w:t>machine learning</w:t>
       </w:r>
       <w:r>
         <w:rPr>
@@ -14617,7 +14173,7 @@
           <w:szCs w:val="26"/>
           <w:lang w:val="en-US"/>
         </w:rPr>
-        <w:t xml:space="preserve"> intelligence provide quick</w:t>
+        <w:t xml:space="preserve"> provide quick</w:t>
       </w:r>
       <w:r>
         <w:rPr>
@@ -14796,8 +14352,8 @@
       <w:pPr>
         <w:pStyle w:val="Heading2"/>
       </w:pPr>
-      <w:bookmarkStart w:id="14" w:name="_Toc214470879"/>
-      <w:bookmarkStart w:id="15" w:name="_Toc216448387"/>
+      <w:bookmarkStart w:id="13" w:name="_Toc214470879"/>
+      <w:bookmarkStart w:id="14" w:name="_Toc216449925"/>
       <w:r>
         <w:t>2</w:t>
       </w:r>
@@ -14810,8 +14366,8 @@
       <w:r>
         <w:t>PURPOSE OF THE STUDY</w:t>
       </w:r>
+      <w:bookmarkEnd w:id="13"/>
       <w:bookmarkEnd w:id="14"/>
-      <w:bookmarkEnd w:id="15"/>
     </w:p>
     <w:p>
       <w:pPr>
@@ -14825,7 +14381,7 @@
           <w:lang w:val="en-US"/>
         </w:rPr>
       </w:pPr>
-      <w:bookmarkStart w:id="16" w:name="_Toc214470880"/>
+      <w:bookmarkStart w:id="15" w:name="_Toc214470880"/>
       <w:r>
         <w:rPr>
           <w:sz w:val="26"/>
@@ -15150,7 +14706,7 @@
       <w:pPr>
         <w:pStyle w:val="Heading2"/>
       </w:pPr>
-      <w:bookmarkStart w:id="17" w:name="_Toc216448388"/>
+      <w:bookmarkStart w:id="16" w:name="_Toc216449926"/>
       <w:r>
         <w:t>3</w:t>
       </w:r>
@@ -15181,8 +14737,8 @@
         </w:rPr>
         <w:t xml:space="preserve"> AND SCOPE</w:t>
       </w:r>
+      <w:bookmarkEnd w:id="15"/>
       <w:bookmarkEnd w:id="16"/>
-      <w:bookmarkEnd w:id="17"/>
     </w:p>
     <w:p>
       <w:pPr>
@@ -15192,8 +14748,8 @@
           <w:lang w:val="en"/>
         </w:rPr>
       </w:pPr>
-      <w:bookmarkStart w:id="18" w:name="_Toc214470881"/>
-      <w:bookmarkStart w:id="19" w:name="_Toc216448389"/>
+      <w:bookmarkStart w:id="17" w:name="_Toc214470881"/>
+      <w:bookmarkStart w:id="18" w:name="_Toc216449927"/>
       <w:r>
         <w:rPr>
           <w:lang w:val="en"/>
@@ -15218,8 +14774,8 @@
         </w:rPr>
         <w:t>bjectives</w:t>
       </w:r>
+      <w:bookmarkEnd w:id="17"/>
       <w:bookmarkEnd w:id="18"/>
-      <w:bookmarkEnd w:id="19"/>
       <w:r>
         <w:rPr>
           <w:lang w:val="en"/>
@@ -15459,8 +15015,8 @@
           <w:lang w:val="en"/>
         </w:rPr>
       </w:pPr>
-      <w:bookmarkStart w:id="20" w:name="_Toc214470882"/>
-      <w:bookmarkStart w:id="21" w:name="_Toc216448390"/>
+      <w:bookmarkStart w:id="19" w:name="_Toc214470882"/>
+      <w:bookmarkStart w:id="20" w:name="_Toc216449928"/>
       <w:r>
         <w:rPr>
           <w:rFonts w:cs="Times New Roman"/>
@@ -15489,8 +15045,8 @@
         </w:rPr>
         <w:t>cope</w:t>
       </w:r>
+      <w:bookmarkEnd w:id="19"/>
       <w:bookmarkEnd w:id="20"/>
-      <w:bookmarkEnd w:id="21"/>
       <w:r>
         <w:rPr>
           <w:rFonts w:cs="Times New Roman"/>
@@ -15689,8 +15245,8 @@
       <w:pPr>
         <w:pStyle w:val="Heading2"/>
       </w:pPr>
-      <w:bookmarkStart w:id="22" w:name="_Toc214470883"/>
-      <w:bookmarkStart w:id="23" w:name="_Toc216448391"/>
+      <w:bookmarkStart w:id="21" w:name="_Toc214470883"/>
+      <w:bookmarkStart w:id="22" w:name="_Toc216449929"/>
       <w:r>
         <w:t>4</w:t>
       </w:r>
@@ -15709,8 +15265,8 @@
         </w:rPr>
         <w:t xml:space="preserve"> CONTENT</w:t>
       </w:r>
+      <w:bookmarkEnd w:id="21"/>
       <w:bookmarkEnd w:id="22"/>
-      <w:bookmarkEnd w:id="23"/>
     </w:p>
     <w:p>
       <w:pPr>
@@ -16928,8 +16484,8 @@
       <w:pPr>
         <w:pStyle w:val="Heading2"/>
       </w:pPr>
-      <w:bookmarkStart w:id="24" w:name="_Toc214470884"/>
-      <w:bookmarkStart w:id="25" w:name="_Toc216448392"/>
+      <w:bookmarkStart w:id="23" w:name="_Toc214470884"/>
+      <w:bookmarkStart w:id="24" w:name="_Toc216449930"/>
       <w:r>
         <w:lastRenderedPageBreak/>
         <w:t>5</w:t>
@@ -16943,8 +16499,8 @@
         </w:rPr>
         <w:t>RELATED WORKS</w:t>
       </w:r>
+      <w:bookmarkEnd w:id="23"/>
       <w:bookmarkEnd w:id="24"/>
-      <w:bookmarkEnd w:id="25"/>
     </w:p>
     <w:p>
       <w:pPr>
@@ -17391,8 +16947,8 @@
           <w:color w:val="EE0000"/>
         </w:rPr>
       </w:pPr>
-      <w:bookmarkStart w:id="26" w:name="_Toc214470885"/>
-      <w:bookmarkStart w:id="27" w:name="_Toc216448393"/>
+      <w:bookmarkStart w:id="25" w:name="_Toc214470885"/>
+      <w:bookmarkStart w:id="26" w:name="_Toc216449931"/>
       <w:r>
         <w:t>6</w:t>
       </w:r>
@@ -17420,8 +16976,8 @@
         </w:rPr>
         <w:t>DY</w:t>
       </w:r>
+      <w:bookmarkEnd w:id="25"/>
       <w:bookmarkEnd w:id="26"/>
-      <w:bookmarkEnd w:id="27"/>
     </w:p>
     <w:p>
       <w:pPr>
@@ -17517,40 +17073,40 @@
         </w:rPr>
         <w:br w:type="page"/>
       </w:r>
-      <w:bookmarkStart w:id="28" w:name="_Toc214470886"/>
-      <w:bookmarkStart w:id="29" w:name="_Toc216448394"/>
+      <w:bookmarkStart w:id="27" w:name="_Toc214470886"/>
+      <w:bookmarkStart w:id="28" w:name="_Toc216449932"/>
       <w:r>
         <w:lastRenderedPageBreak/>
         <w:t xml:space="preserve">CHAPTER 2: </w:t>
       </w:r>
+      <w:bookmarkEnd w:id="27"/>
+      <w:r>
+        <w:t>THEORETICAL BASIS</w:t>
+      </w:r>
       <w:bookmarkEnd w:id="28"/>
-      <w:r>
-        <w:t>THEORETICAL BASIS</w:t>
+    </w:p>
+    <w:p>
+      <w:pPr>
+        <w:pStyle w:val="Heading2"/>
+      </w:pPr>
+      <w:bookmarkStart w:id="29" w:name="_Toc216449933"/>
+      <w:r>
+        <w:t>1</w:t>
+      </w:r>
+      <w:r>
+        <w:t xml:space="preserve">. </w:t>
+      </w:r>
+      <w:r>
+        <w:t>RELATED TECHNOLOGIES AND LIBRARIES</w:t>
       </w:r>
       <w:bookmarkEnd w:id="29"/>
-    </w:p>
-    <w:p>
-      <w:pPr>
-        <w:pStyle w:val="Heading2"/>
-      </w:pPr>
-      <w:bookmarkStart w:id="30" w:name="_Toc216448395"/>
-      <w:r>
-        <w:t>1</w:t>
-      </w:r>
-      <w:r>
-        <w:t xml:space="preserve">. </w:t>
-      </w:r>
-      <w:r>
-        <w:t>RELATED TECHNOLOGIES AND LIBRARIES</w:t>
-      </w:r>
-      <w:bookmarkEnd w:id="30"/>
     </w:p>
     <w:p>
       <w:pPr>
         <w:pStyle w:val="Heading3"/>
         <w:spacing w:line="360" w:lineRule="auto"/>
       </w:pPr>
-      <w:bookmarkStart w:id="31" w:name="_Toc216448396"/>
+      <w:bookmarkStart w:id="30" w:name="_Toc216449934"/>
       <w:r>
         <w:t>1</w:t>
       </w:r>
@@ -17566,7 +17122,7 @@
       <w:r>
         <w:t>Flutter/Dart</w:t>
       </w:r>
-      <w:bookmarkEnd w:id="31"/>
+      <w:bookmarkEnd w:id="30"/>
       <w:r>
         <w:t xml:space="preserve"> </w:t>
       </w:r>
@@ -17799,7 +17355,7 @@
         <w:pStyle w:val="Heading3"/>
         <w:spacing w:line="360" w:lineRule="auto"/>
       </w:pPr>
-      <w:bookmarkStart w:id="32" w:name="_Toc216448397"/>
+      <w:bookmarkStart w:id="31" w:name="_Toc216449935"/>
       <w:r>
         <w:t>1.</w:t>
       </w:r>
@@ -17824,7 +17380,7 @@
         </w:rPr>
         <w:t>SQLite &amp; JSON</w:t>
       </w:r>
-      <w:bookmarkEnd w:id="32"/>
+      <w:bookmarkEnd w:id="31"/>
       <w:r>
         <w:rPr>
           <w:color w:val="000000" w:themeColor="text1"/>
@@ -18059,7 +17615,7 @@
         <w:pStyle w:val="Heading3"/>
         <w:spacing w:line="360" w:lineRule="auto"/>
       </w:pPr>
-      <w:bookmarkStart w:id="33" w:name="_Toc216448398"/>
+      <w:bookmarkStart w:id="32" w:name="_Toc216449936"/>
       <w:r>
         <w:t>1.</w:t>
       </w:r>
@@ -18075,7 +17631,7 @@
         </w:rPr>
         <w:t>OpenStreetMap</w:t>
       </w:r>
-      <w:bookmarkEnd w:id="33"/>
+      <w:bookmarkEnd w:id="32"/>
     </w:p>
     <w:p>
       <w:pPr>
@@ -18144,7 +17700,7 @@
         <w:pStyle w:val="Heading3"/>
         <w:spacing w:line="360" w:lineRule="auto"/>
       </w:pPr>
-      <w:bookmarkStart w:id="34" w:name="_Toc216448399"/>
+      <w:bookmarkStart w:id="33" w:name="_Toc216449937"/>
       <w:r>
         <w:t>1.</w:t>
       </w:r>
@@ -18160,7 +17716,7 @@
       <w:r>
         <w:t>PyTorch</w:t>
       </w:r>
-      <w:bookmarkEnd w:id="34"/>
+      <w:bookmarkEnd w:id="33"/>
     </w:p>
     <w:p>
       <w:pPr>
@@ -18290,14 +17846,14 @@
         <w:pStyle w:val="Heading3"/>
         <w:spacing w:line="360" w:lineRule="auto"/>
       </w:pPr>
-      <w:bookmarkStart w:id="35" w:name="_Toc216448400"/>
+      <w:bookmarkStart w:id="34" w:name="_Toc216449938"/>
       <w:r>
         <w:t>1.</w:t>
       </w:r>
       <w:r>
         <w:t>5. Transformers (HuggingFace)</w:t>
       </w:r>
-      <w:bookmarkEnd w:id="35"/>
+      <w:bookmarkEnd w:id="34"/>
     </w:p>
     <w:p>
       <w:pPr>
@@ -18423,14 +17979,14 @@
         <w:pStyle w:val="Heading3"/>
         <w:spacing w:line="360" w:lineRule="auto"/>
       </w:pPr>
-      <w:bookmarkStart w:id="36" w:name="_Toc216448401"/>
+      <w:bookmarkStart w:id="35" w:name="_Toc216449939"/>
       <w:r>
         <w:t>1.</w:t>
       </w:r>
       <w:r>
         <w:t>6. CUDA</w:t>
       </w:r>
-      <w:bookmarkEnd w:id="36"/>
+      <w:bookmarkEnd w:id="35"/>
     </w:p>
     <w:p>
       <w:pPr>
@@ -18580,14 +18136,14 @@
         <w:pStyle w:val="Heading3"/>
         <w:spacing w:line="360" w:lineRule="auto"/>
       </w:pPr>
-      <w:bookmarkStart w:id="37" w:name="_Toc216448402"/>
+      <w:bookmarkStart w:id="36" w:name="_Toc216449940"/>
       <w:r>
         <w:t>1.</w:t>
       </w:r>
       <w:r>
         <w:t>7. Albumentations</w:t>
       </w:r>
-      <w:bookmarkEnd w:id="37"/>
+      <w:bookmarkEnd w:id="36"/>
       <w:r>
         <w:t xml:space="preserve"> </w:t>
       </w:r>
@@ -18692,14 +18248,14 @@
         <w:pStyle w:val="Heading3"/>
         <w:spacing w:line="360" w:lineRule="auto"/>
       </w:pPr>
-      <w:bookmarkStart w:id="38" w:name="_Toc216448403"/>
+      <w:bookmarkStart w:id="37" w:name="_Toc216449941"/>
       <w:r>
         <w:t>1.</w:t>
       </w:r>
       <w:r>
         <w:t>8. Matplotlib</w:t>
       </w:r>
-      <w:bookmarkEnd w:id="38"/>
+      <w:bookmarkEnd w:id="37"/>
       <w:r>
         <w:t xml:space="preserve"> </w:t>
       </w:r>
@@ -18836,7 +18392,7 @@
         <w:pStyle w:val="Heading3"/>
         <w:spacing w:line="360" w:lineRule="auto"/>
       </w:pPr>
-      <w:bookmarkStart w:id="39" w:name="_Toc216448404"/>
+      <w:bookmarkStart w:id="38" w:name="_Toc216449942"/>
       <w:r>
         <w:t>1.</w:t>
       </w:r>
@@ -18846,7 +18402,7 @@
       <w:r>
         <w:t>Lightning AI Studios</w:t>
       </w:r>
-      <w:bookmarkEnd w:id="39"/>
+      <w:bookmarkEnd w:id="38"/>
     </w:p>
     <w:p>
       <w:pPr>
@@ -18979,7 +18535,7 @@
         <w:spacing w:line="360" w:lineRule="auto"/>
         <w:jc w:val="both"/>
       </w:pPr>
-      <w:bookmarkStart w:id="40" w:name="_Toc216448405"/>
+      <w:bookmarkStart w:id="39" w:name="_Toc216449943"/>
       <w:r>
         <w:lastRenderedPageBreak/>
         <w:t>1.</w:t>
@@ -18990,7 +18546,7 @@
       <w:r>
         <w:t>FastAPI</w:t>
       </w:r>
-      <w:bookmarkEnd w:id="40"/>
+      <w:bookmarkEnd w:id="39"/>
     </w:p>
     <w:p>
       <w:pPr>
@@ -19065,7 +18621,7 @@
       <w:pPr>
         <w:pStyle w:val="Heading2"/>
       </w:pPr>
-      <w:bookmarkStart w:id="41" w:name="_Toc216448406"/>
+      <w:bookmarkStart w:id="40" w:name="_Toc216449944"/>
       <w:r>
         <w:t>2</w:t>
       </w:r>
@@ -19075,14 +18631,14 @@
       <w:r>
         <w:t>DEEP LEARNING MODEL</w:t>
       </w:r>
-      <w:bookmarkEnd w:id="41"/>
+      <w:bookmarkEnd w:id="40"/>
     </w:p>
     <w:p>
       <w:pPr>
         <w:pStyle w:val="Heading3"/>
         <w:spacing w:line="360" w:lineRule="auto"/>
       </w:pPr>
-      <w:bookmarkStart w:id="42" w:name="_Toc216448407"/>
+      <w:bookmarkStart w:id="41" w:name="_Toc216449945"/>
       <w:r>
         <w:t>2.</w:t>
       </w:r>
@@ -19092,7 +18648,7 @@
       <w:r>
         <w:t>Deep Learning</w:t>
       </w:r>
-      <w:bookmarkEnd w:id="42"/>
+      <w:bookmarkEnd w:id="41"/>
     </w:p>
     <w:p>
       <w:pPr>
@@ -19239,7 +18795,7 @@
       <w:pPr>
         <w:pStyle w:val="Caption"/>
       </w:pPr>
-      <w:bookmarkStart w:id="43" w:name="_Toc216446230"/>
+      <w:bookmarkStart w:id="42" w:name="_Toc216446230"/>
       <w:r>
         <w:rPr>
           <w:b/>
@@ -19299,7 +18855,7 @@
       <w:r>
         <w:t>]</w:t>
       </w:r>
-      <w:bookmarkEnd w:id="43"/>
+      <w:bookmarkEnd w:id="42"/>
     </w:p>
     <w:p/>
     <w:p>
@@ -19412,7 +18968,7 @@
           <w:bCs/>
         </w:rPr>
       </w:pPr>
-      <w:bookmarkStart w:id="44" w:name="_Toc216446231"/>
+      <w:bookmarkStart w:id="43" w:name="_Toc216446231"/>
       <w:r>
         <w:rPr>
           <w:b/>
@@ -19472,7 +19028,7 @@
       <w:r>
         <w:t>]</w:t>
       </w:r>
-      <w:bookmarkEnd w:id="44"/>
+      <w:bookmarkEnd w:id="43"/>
     </w:p>
     <w:p>
       <w:pPr>
@@ -19489,7 +19045,7 @@
         <w:pStyle w:val="Heading3"/>
         <w:spacing w:line="360" w:lineRule="auto"/>
       </w:pPr>
-      <w:bookmarkStart w:id="45" w:name="_Toc216448408"/>
+      <w:bookmarkStart w:id="44" w:name="_Toc216449946"/>
       <w:r>
         <w:t>2.</w:t>
       </w:r>
@@ -19502,7 +19058,7 @@
       <w:r>
         <w:t>Vision Transformers</w:t>
       </w:r>
-      <w:bookmarkEnd w:id="45"/>
+      <w:bookmarkEnd w:id="44"/>
     </w:p>
     <w:p>
       <w:pPr>
@@ -19709,7 +19265,7 @@
         <w:pStyle w:val="Heading3"/>
         <w:spacing w:before="240" w:line="360" w:lineRule="auto"/>
       </w:pPr>
-      <w:bookmarkStart w:id="46" w:name="_Toc216448409"/>
+      <w:bookmarkStart w:id="45" w:name="_Toc216449947"/>
       <w:r>
         <w:t xml:space="preserve">2.3. </w:t>
       </w:r>
@@ -19719,7 +19275,7 @@
       <w:r>
         <w:t>on Metrics</w:t>
       </w:r>
-      <w:bookmarkEnd w:id="46"/>
+      <w:bookmarkEnd w:id="45"/>
       <w:r>
         <w:t xml:space="preserve">  </w:t>
       </w:r>
@@ -21207,7 +20763,7 @@
       <w:pPr>
         <w:pStyle w:val="Heading1"/>
       </w:pPr>
-      <w:bookmarkStart w:id="47" w:name="_Toc216448410"/>
+      <w:bookmarkStart w:id="46" w:name="_Toc216449948"/>
       <w:r>
         <w:lastRenderedPageBreak/>
         <w:t xml:space="preserve">CHAPTER </w:t>
@@ -21221,21 +20777,21 @@
       <w:r>
         <w:t>SYSTEM DESIGN</w:t>
       </w:r>
-      <w:bookmarkEnd w:id="47"/>
+      <w:bookmarkEnd w:id="46"/>
     </w:p>
     <w:p>
       <w:pPr>
         <w:pStyle w:val="Heading2"/>
         <w:spacing w:line="360" w:lineRule="auto"/>
       </w:pPr>
-      <w:bookmarkStart w:id="48" w:name="_Toc216448411"/>
+      <w:bookmarkStart w:id="47" w:name="_Toc216449949"/>
       <w:r>
         <w:t>1.</w:t>
       </w:r>
       <w:r>
         <w:t xml:space="preserve"> SYSTEM ARCHITECTURE OVERVIEW</w:t>
       </w:r>
-      <w:bookmarkEnd w:id="48"/>
+      <w:bookmarkEnd w:id="47"/>
     </w:p>
     <w:p>
       <w:pPr>
@@ -21295,7 +20851,7 @@
           <w:bCs/>
         </w:rPr>
       </w:pPr>
-      <w:bookmarkStart w:id="49" w:name="_Toc216446232"/>
+      <w:bookmarkStart w:id="48" w:name="_Toc216446232"/>
       <w:r>
         <w:rPr>
           <w:b/>
@@ -21349,7 +20905,7 @@
       <w:r>
         <w:t xml:space="preserve"> System Architecture overview diagram</w:t>
       </w:r>
-      <w:bookmarkEnd w:id="49"/>
+      <w:bookmarkEnd w:id="48"/>
     </w:p>
     <w:p>
       <w:pPr>
@@ -21507,7 +21063,7 @@
       <w:pPr>
         <w:pStyle w:val="Heading2"/>
       </w:pPr>
-      <w:bookmarkStart w:id="50" w:name="_Toc216448412"/>
+      <w:bookmarkStart w:id="49" w:name="_Toc216449950"/>
       <w:r>
         <w:lastRenderedPageBreak/>
         <w:t>2.</w:t>
@@ -21521,7 +21077,7 @@
       <w:r>
         <w:t>CASE DIAGRAM</w:t>
       </w:r>
-      <w:bookmarkEnd w:id="50"/>
+      <w:bookmarkEnd w:id="49"/>
     </w:p>
     <w:p>
       <w:pPr>
@@ -21581,7 +21137,7 @@
           <w:bCs/>
         </w:rPr>
       </w:pPr>
-      <w:bookmarkStart w:id="51" w:name="_Toc216446233"/>
+      <w:bookmarkStart w:id="50" w:name="_Toc216446233"/>
       <w:r>
         <w:rPr>
           <w:b/>
@@ -21635,7 +21191,7 @@
       <w:r>
         <w:t xml:space="preserve"> Use case diagram</w:t>
       </w:r>
-      <w:bookmarkEnd w:id="51"/>
+      <w:bookmarkEnd w:id="50"/>
     </w:p>
     <w:p>
       <w:pPr>
@@ -22471,7 +22027,7 @@
       <w:pPr>
         <w:pStyle w:val="Heading2"/>
       </w:pPr>
-      <w:bookmarkStart w:id="52" w:name="_Toc216448413"/>
+      <w:bookmarkStart w:id="51" w:name="_Toc216449951"/>
       <w:r>
         <w:lastRenderedPageBreak/>
         <w:t>3.</w:t>
@@ -22482,14 +22038,14 @@
       <w:r>
         <w:t>MAIN FUNCTION OF THE SYSTEM</w:t>
       </w:r>
-      <w:bookmarkEnd w:id="52"/>
+      <w:bookmarkEnd w:id="51"/>
     </w:p>
     <w:p>
       <w:pPr>
         <w:pStyle w:val="Heading3"/>
         <w:spacing w:line="360" w:lineRule="auto"/>
       </w:pPr>
-      <w:bookmarkStart w:id="53" w:name="_Toc216448414"/>
+      <w:bookmarkStart w:id="52" w:name="_Toc216449952"/>
       <w:r>
         <w:t>3.1</w:t>
       </w:r>
@@ -22499,7 +22055,7 @@
       <w:r>
         <w:t>Mushroom Identification from Image</w:t>
       </w:r>
-      <w:bookmarkEnd w:id="53"/>
+      <w:bookmarkEnd w:id="52"/>
     </w:p>
     <w:p>
       <w:pPr>
@@ -22559,7 +22115,7 @@
           <w:bCs/>
         </w:rPr>
       </w:pPr>
-      <w:bookmarkStart w:id="54" w:name="_Toc216446234"/>
+      <w:bookmarkStart w:id="53" w:name="_Toc216446234"/>
       <w:r>
         <w:rPr>
           <w:b/>
@@ -22609,7 +22165,7 @@
       <w:r>
         <w:t xml:space="preserve"> Mushroom Identification feature flowchart</w:t>
       </w:r>
-      <w:bookmarkEnd w:id="54"/>
+      <w:bookmarkEnd w:id="53"/>
     </w:p>
     <w:p>
       <w:pPr>
@@ -22853,7 +22409,7 @@
       <w:pPr>
         <w:pStyle w:val="Heading3"/>
       </w:pPr>
-      <w:bookmarkStart w:id="55" w:name="_Toc216448415"/>
+      <w:bookmarkStart w:id="54" w:name="_Toc216449953"/>
       <w:r>
         <w:t>3</w:t>
       </w:r>
@@ -22869,7 +22425,7 @@
       <w:r>
         <w:t>Identification History</w:t>
       </w:r>
-      <w:bookmarkEnd w:id="55"/>
+      <w:bookmarkEnd w:id="54"/>
     </w:p>
     <w:p>
       <w:pPr>
@@ -22929,7 +22485,7 @@
           <w:bCs/>
         </w:rPr>
       </w:pPr>
-      <w:bookmarkStart w:id="56" w:name="_Toc216446235"/>
+      <w:bookmarkStart w:id="55" w:name="_Toc216446235"/>
       <w:r>
         <w:rPr>
           <w:b/>
@@ -22983,7 +22539,7 @@
       <w:r>
         <w:t xml:space="preserve"> Identification History feature flowchart</w:t>
       </w:r>
-      <w:bookmarkEnd w:id="56"/>
+      <w:bookmarkEnd w:id="55"/>
     </w:p>
     <w:p>
       <w:pPr>
@@ -23287,7 +22843,7 @@
       <w:pPr>
         <w:pStyle w:val="Heading3"/>
       </w:pPr>
-      <w:bookmarkStart w:id="57" w:name="_Toc216448416"/>
+      <w:bookmarkStart w:id="56" w:name="_Toc216449954"/>
       <w:r>
         <w:lastRenderedPageBreak/>
         <w:t>3</w:t>
@@ -23304,7 +22860,7 @@
       <w:r>
         <w:t>Mushroom Search</w:t>
       </w:r>
-      <w:bookmarkEnd w:id="57"/>
+      <w:bookmarkEnd w:id="56"/>
     </w:p>
     <w:p>
       <w:pPr>
@@ -23365,7 +22921,7 @@
           <w:szCs w:val="26"/>
         </w:rPr>
       </w:pPr>
-      <w:bookmarkStart w:id="58" w:name="_Toc216446236"/>
+      <w:bookmarkStart w:id="57" w:name="_Toc216446236"/>
       <w:r>
         <w:rPr>
           <w:b/>
@@ -23420,7 +22976,7 @@
       <w:r>
         <w:t xml:space="preserve"> Mushroom Search feature flowchart</w:t>
       </w:r>
-      <w:bookmarkEnd w:id="58"/>
+      <w:bookmarkEnd w:id="57"/>
     </w:p>
     <w:p>
       <w:pPr>
@@ -23684,7 +23240,7 @@
       <w:pPr>
         <w:pStyle w:val="Heading3"/>
       </w:pPr>
-      <w:bookmarkStart w:id="59" w:name="_Toc216448417"/>
+      <w:bookmarkStart w:id="58" w:name="_Toc216449955"/>
       <w:r>
         <w:lastRenderedPageBreak/>
         <w:t>3</w:t>
@@ -23698,7 +23254,7 @@
       <w:r>
         <w:t>. Forage map</w:t>
       </w:r>
-      <w:bookmarkEnd w:id="59"/>
+      <w:bookmarkEnd w:id="58"/>
       <w:r>
         <w:t xml:space="preserve"> </w:t>
       </w:r>
@@ -23757,7 +23313,7 @@
       <w:pPr>
         <w:pStyle w:val="Caption"/>
       </w:pPr>
-      <w:bookmarkStart w:id="60" w:name="_Toc216446237"/>
+      <w:bookmarkStart w:id="59" w:name="_Toc216446237"/>
       <w:r>
         <w:rPr>
           <w:b/>
@@ -23812,7 +23368,7 @@
       <w:r>
         <w:t xml:space="preserve"> Forage map feature flowchart</w:t>
       </w:r>
-      <w:bookmarkEnd w:id="60"/>
+      <w:bookmarkEnd w:id="59"/>
     </w:p>
     <w:p/>
     <w:p>
@@ -24088,7 +23644,7 @@
       <w:pPr>
         <w:pStyle w:val="Heading2"/>
       </w:pPr>
-      <w:bookmarkStart w:id="61" w:name="_Toc216448418"/>
+      <w:bookmarkStart w:id="60" w:name="_Toc216449956"/>
       <w:r>
         <w:lastRenderedPageBreak/>
         <w:t>4</w:t>
@@ -24102,14 +23658,14 @@
       <w:r>
         <w:t>N</w:t>
       </w:r>
-      <w:bookmarkEnd w:id="61"/>
+      <w:bookmarkEnd w:id="60"/>
     </w:p>
     <w:p>
       <w:pPr>
         <w:pStyle w:val="Heading3"/>
         <w:spacing w:line="360" w:lineRule="auto"/>
       </w:pPr>
-      <w:bookmarkStart w:id="62" w:name="_Toc216448419"/>
+      <w:bookmarkStart w:id="61" w:name="_Toc216449957"/>
       <w:r>
         <w:t>4</w:t>
       </w:r>
@@ -24128,7 +23684,7 @@
       <w:r>
         <w:t>SQLite table structure</w:t>
       </w:r>
-      <w:bookmarkEnd w:id="62"/>
+      <w:bookmarkEnd w:id="61"/>
     </w:p>
     <w:p>
       <w:pPr>
@@ -24184,7 +23740,7 @@
       <w:pPr>
         <w:pStyle w:val="Caption"/>
       </w:pPr>
-      <w:bookmarkStart w:id="63" w:name="_Toc216446238"/>
+      <w:bookmarkStart w:id="62" w:name="_Toc216446238"/>
       <w:r>
         <w:rPr>
           <w:b/>
@@ -24242,7 +23798,7 @@
       <w:r>
         <w:t>schema</w:t>
       </w:r>
-      <w:bookmarkEnd w:id="63"/>
+      <w:bookmarkEnd w:id="62"/>
     </w:p>
     <w:p/>
     <w:p>
@@ -24479,7 +24035,7 @@
         <w:pStyle w:val="Caption"/>
         <w:keepNext/>
       </w:pPr>
-      <w:bookmarkStart w:id="64" w:name="_Toc216446072"/>
+      <w:bookmarkStart w:id="63" w:name="_Toc216446072"/>
       <w:r>
         <w:rPr>
           <w:b/>
@@ -24534,7 +24090,7 @@
       <w:r>
         <w:t xml:space="preserve"> Mushroom</w:t>
       </w:r>
-      <w:bookmarkEnd w:id="64"/>
+      <w:bookmarkEnd w:id="63"/>
     </w:p>
     <w:tbl>
       <w:tblPr>
@@ -26294,7 +25850,7 @@
         <w:pStyle w:val="Heading3"/>
         <w:spacing w:line="288" w:lineRule="auto"/>
       </w:pPr>
-      <w:bookmarkStart w:id="65" w:name="_Toc216448420"/>
+      <w:bookmarkStart w:id="64" w:name="_Toc216449958"/>
       <w:r>
         <w:t>4</w:t>
       </w:r>
@@ -26313,7 +25869,7 @@
       <w:r>
         <w:t>information</w:t>
       </w:r>
-      <w:bookmarkEnd w:id="65"/>
+      <w:bookmarkEnd w:id="64"/>
     </w:p>
     <w:p>
       <w:pPr>
@@ -26560,7 +26116,7 @@
       <w:pPr>
         <w:pStyle w:val="Caption"/>
       </w:pPr>
-      <w:bookmarkStart w:id="66" w:name="_Toc216446239"/>
+      <w:bookmarkStart w:id="65" w:name="_Toc216446239"/>
       <w:r>
         <w:rPr>
           <w:b/>
@@ -26618,7 +26174,7 @@
       <w:r>
         <w:t>structure</w:t>
       </w:r>
-      <w:bookmarkEnd w:id="66"/>
+      <w:bookmarkEnd w:id="65"/>
     </w:p>
     <w:p>
       <w:pPr>
@@ -26644,8 +26200,8 @@
       <w:pPr>
         <w:pStyle w:val="Heading1"/>
       </w:pPr>
-      <w:bookmarkStart w:id="67" w:name="_Toc214470887"/>
-      <w:bookmarkStart w:id="68" w:name="_Toc216448421"/>
+      <w:bookmarkStart w:id="66" w:name="_Toc214470887"/>
+      <w:bookmarkStart w:id="67" w:name="_Toc216449959"/>
       <w:r>
         <w:lastRenderedPageBreak/>
         <w:t xml:space="preserve">CHAPTER </w:t>
@@ -26656,15 +26212,15 @@
       <w:r>
         <w:t>: IMPLEMENTATION</w:t>
       </w:r>
+      <w:bookmarkEnd w:id="66"/>
       <w:bookmarkEnd w:id="67"/>
-      <w:bookmarkEnd w:id="68"/>
     </w:p>
     <w:p>
       <w:pPr>
         <w:pStyle w:val="Heading2"/>
         <w:spacing w:before="0"/>
       </w:pPr>
-      <w:bookmarkStart w:id="69" w:name="_Toc216448422"/>
+      <w:bookmarkStart w:id="68" w:name="_Toc216449960"/>
       <w:r>
         <w:t>1</w:t>
       </w:r>
@@ -26674,14 +26230,14 @@
       <w:r>
         <w:t>MODEL EVALUATION</w:t>
       </w:r>
-      <w:bookmarkEnd w:id="69"/>
+      <w:bookmarkEnd w:id="68"/>
     </w:p>
     <w:p>
       <w:pPr>
         <w:pStyle w:val="Heading3"/>
         <w:spacing w:line="360" w:lineRule="auto"/>
       </w:pPr>
-      <w:bookmarkStart w:id="70" w:name="_Toc216448423"/>
+      <w:bookmarkStart w:id="69" w:name="_Toc216449961"/>
       <w:r>
         <w:t>1.1</w:t>
       </w:r>
@@ -26691,7 +26247,7 @@
       <w:r>
         <w:t>Dataset Preparation</w:t>
       </w:r>
-      <w:bookmarkEnd w:id="70"/>
+      <w:bookmarkEnd w:id="69"/>
       <w:r>
         <w:t xml:space="preserve"> </w:t>
       </w:r>
@@ -26701,7 +26257,7 @@
         <w:pStyle w:val="Heading4"/>
         <w:spacing w:line="360" w:lineRule="auto"/>
       </w:pPr>
-      <w:bookmarkStart w:id="71" w:name="_Toc216448424"/>
+      <w:bookmarkStart w:id="70" w:name="_Toc216449962"/>
       <w:r>
         <w:t>1.1</w:t>
       </w:r>
@@ -26714,7 +26270,7 @@
       <w:r>
         <w:t xml:space="preserve"> Data Collection</w:t>
       </w:r>
-      <w:bookmarkEnd w:id="71"/>
+      <w:bookmarkEnd w:id="70"/>
     </w:p>
     <w:p>
       <w:pPr>
@@ -26803,7 +26359,7 @@
           <w:bCs/>
         </w:rPr>
       </w:pPr>
-      <w:bookmarkStart w:id="72" w:name="_Toc216448425"/>
+      <w:bookmarkStart w:id="71" w:name="_Toc216449963"/>
       <w:r>
         <w:t>1.1</w:t>
       </w:r>
@@ -26816,7 +26372,7 @@
       <w:r>
         <w:t xml:space="preserve"> Dataset</w:t>
       </w:r>
-      <w:bookmarkEnd w:id="72"/>
+      <w:bookmarkEnd w:id="71"/>
       <w:r>
         <w:t xml:space="preserve"> </w:t>
       </w:r>
@@ -26891,7 +26447,7 @@
           <w:bCs/>
         </w:rPr>
       </w:pPr>
-      <w:bookmarkStart w:id="73" w:name="_Toc216446240"/>
+      <w:bookmarkStart w:id="72" w:name="_Toc216446240"/>
       <w:r>
         <w:rPr>
           <w:b/>
@@ -26945,7 +26501,7 @@
       <w:r>
         <w:t xml:space="preserve"> Dataset preparation process</w:t>
       </w:r>
-      <w:bookmarkEnd w:id="73"/>
+      <w:bookmarkEnd w:id="72"/>
     </w:p>
     <w:p>
       <w:pPr>
@@ -27131,7 +26687,7 @@
       <w:pPr>
         <w:pStyle w:val="Caption"/>
       </w:pPr>
-      <w:bookmarkStart w:id="74" w:name="_Toc216446073"/>
+      <w:bookmarkStart w:id="73" w:name="_Toc216446073"/>
       <w:r>
         <w:rPr>
           <w:b/>
@@ -27188,7 +26744,7 @@
       <w:r>
         <w:t>Dataset partitioning</w:t>
       </w:r>
-      <w:bookmarkEnd w:id="74"/>
+      <w:bookmarkEnd w:id="73"/>
     </w:p>
     <w:tbl>
       <w:tblPr>
@@ -27841,7 +27397,7 @@
       <w:pPr>
         <w:pStyle w:val="Heading4"/>
       </w:pPr>
-      <w:bookmarkStart w:id="75" w:name="_Toc216448426"/>
+      <w:bookmarkStart w:id="74" w:name="_Toc216449964"/>
       <w:r>
         <w:t>1.1.3</w:t>
       </w:r>
@@ -27851,67 +27407,67 @@
       <w:r>
         <w:t>Hyper-parameters</w:t>
       </w:r>
+      <w:bookmarkEnd w:id="74"/>
+    </w:p>
+    <w:p>
+      <w:pPr>
+        <w:pStyle w:val="Caption"/>
+      </w:pPr>
+      <w:bookmarkStart w:id="75" w:name="_Toc216446074"/>
+      <w:r>
+        <w:rPr>
+          <w:b/>
+          <w:bCs/>
+        </w:rPr>
+        <w:t xml:space="preserve">Table </w:t>
+      </w:r>
+      <w:r>
+        <w:rPr>
+          <w:b/>
+          <w:bCs/>
+        </w:rPr>
+        <w:fldChar w:fldCharType="begin"/>
+      </w:r>
+      <w:r>
+        <w:rPr>
+          <w:b/>
+          <w:bCs/>
+        </w:rPr>
+        <w:instrText xml:space="preserve"> SEQ Table \* ARABIC </w:instrText>
+      </w:r>
+      <w:r>
+        <w:rPr>
+          <w:b/>
+          <w:bCs/>
+        </w:rPr>
+        <w:fldChar w:fldCharType="separate"/>
+      </w:r>
+      <w:r>
+        <w:rPr>
+          <w:b/>
+          <w:bCs/>
+          <w:noProof/>
+        </w:rPr>
+        <w:t>3</w:t>
+      </w:r>
+      <w:r>
+        <w:rPr>
+          <w:b/>
+          <w:bCs/>
+        </w:rPr>
+        <w:fldChar w:fldCharType="end"/>
+      </w:r>
+      <w:r>
+        <w:rPr>
+          <w:b/>
+          <w:bCs/>
+        </w:rPr>
+        <w:t>.</w:t>
+      </w:r>
+      <w:r>
+        <w:t xml:space="preserve"> Model Hyper-parameters</w:t>
+      </w:r>
       <w:bookmarkEnd w:id="75"/>
-    </w:p>
-    <w:p>
-      <w:pPr>
-        <w:pStyle w:val="Caption"/>
-      </w:pPr>
-      <w:bookmarkStart w:id="76" w:name="_Toc216446074"/>
-      <w:r>
-        <w:rPr>
-          <w:b/>
-          <w:bCs/>
-        </w:rPr>
-        <w:t xml:space="preserve">Table </w:t>
-      </w:r>
-      <w:r>
-        <w:rPr>
-          <w:b/>
-          <w:bCs/>
-        </w:rPr>
-        <w:fldChar w:fldCharType="begin"/>
-      </w:r>
-      <w:r>
-        <w:rPr>
-          <w:b/>
-          <w:bCs/>
-        </w:rPr>
-        <w:instrText xml:space="preserve"> SEQ Table \* ARABIC </w:instrText>
-      </w:r>
-      <w:r>
-        <w:rPr>
-          <w:b/>
-          <w:bCs/>
-        </w:rPr>
-        <w:fldChar w:fldCharType="separate"/>
-      </w:r>
-      <w:r>
-        <w:rPr>
-          <w:b/>
-          <w:bCs/>
-          <w:noProof/>
-        </w:rPr>
-        <w:t>3</w:t>
-      </w:r>
-      <w:r>
-        <w:rPr>
-          <w:b/>
-          <w:bCs/>
-        </w:rPr>
-        <w:fldChar w:fldCharType="end"/>
-      </w:r>
-      <w:r>
-        <w:rPr>
-          <w:b/>
-          <w:bCs/>
-        </w:rPr>
-        <w:t>.</w:t>
-      </w:r>
-      <w:r>
-        <w:t xml:space="preserve"> Model Hyper-parameters</w:t>
-      </w:r>
-      <w:bookmarkEnd w:id="76"/>
     </w:p>
     <w:tbl>
       <w:tblPr>
@@ -28489,19 +28045,19 @@
       <w:pPr>
         <w:pStyle w:val="Heading3"/>
       </w:pPr>
-      <w:bookmarkStart w:id="77" w:name="_Toc216448427"/>
+      <w:bookmarkStart w:id="76" w:name="_Toc216449965"/>
       <w:r>
         <w:lastRenderedPageBreak/>
         <w:t>1.2. Model Evaluation results</w:t>
       </w:r>
-      <w:bookmarkEnd w:id="77"/>
+      <w:bookmarkEnd w:id="76"/>
     </w:p>
     <w:p>
       <w:pPr>
         <w:pStyle w:val="Caption"/>
         <w:spacing w:line="360" w:lineRule="auto"/>
       </w:pPr>
-      <w:bookmarkStart w:id="78" w:name="_Toc216446075"/>
+      <w:bookmarkStart w:id="77" w:name="_Toc216446075"/>
       <w:r>
         <w:rPr>
           <w:b/>
@@ -28556,7 +28112,7 @@
       <w:r>
         <w:t xml:space="preserve"> Evaluation results</w:t>
       </w:r>
-      <w:bookmarkEnd w:id="78"/>
+      <w:bookmarkEnd w:id="77"/>
     </w:p>
     <w:tbl>
       <w:tblPr>
@@ -28979,7 +28535,7 @@
       <w:pPr>
         <w:pStyle w:val="Caption"/>
       </w:pPr>
-      <w:bookmarkStart w:id="79" w:name="_Toc216446241"/>
+      <w:bookmarkStart w:id="78" w:name="_Toc216446241"/>
       <w:r>
         <w:rPr>
           <w:b/>
@@ -29034,7 +28590,7 @@
       <w:r>
         <w:t xml:space="preserve"> Macro Precision-Recall Curves of ViT (top-left), ResNet-50 (top-right), EfficientNetB4 (bottom-left) and MobileNetV3 (bottom-right)</w:t>
       </w:r>
-      <w:bookmarkEnd w:id="79"/>
+      <w:bookmarkEnd w:id="78"/>
     </w:p>
     <w:p>
       <w:pPr>
@@ -29098,7 +28654,7 @@
       <w:pPr>
         <w:pStyle w:val="Caption"/>
       </w:pPr>
-      <w:bookmarkStart w:id="80" w:name="_Toc216446242"/>
+      <w:bookmarkStart w:id="79" w:name="_Toc216446242"/>
       <w:r>
         <w:rPr>
           <w:b/>
@@ -29153,7 +28709,7 @@
       <w:r>
         <w:t xml:space="preserve"> Marco-Averaged ROC Curves of ViT (top-left), ResNet-50 (top-right), EfficientNetB4 (bottom-left) and MobileNetV3 (bottom-right)</w:t>
       </w:r>
-      <w:bookmarkEnd w:id="80"/>
+      <w:bookmarkEnd w:id="79"/>
     </w:p>
     <w:p>
       <w:pPr>
@@ -29212,7 +28768,7 @@
       <w:pPr>
         <w:pStyle w:val="Caption"/>
       </w:pPr>
-      <w:bookmarkStart w:id="81" w:name="_Toc216446243"/>
+      <w:bookmarkStart w:id="80" w:name="_Toc216446243"/>
       <w:r>
         <w:rPr>
           <w:b/>
@@ -29267,14 +28823,14 @@
       <w:r>
         <w:t xml:space="preserve"> Marco F1 Score Curves of ViT (top-left), ResNet-50 (top-right), EfficientNetB4 (bottom-left) and MobileNetV3 (bottom-right)</w:t>
       </w:r>
-      <w:bookmarkEnd w:id="81"/>
+      <w:bookmarkEnd w:id="80"/>
     </w:p>
     <w:p>
       <w:pPr>
         <w:pStyle w:val="Heading2"/>
         <w:spacing w:before="0"/>
       </w:pPr>
-      <w:bookmarkStart w:id="82" w:name="_Toc216448428"/>
+      <w:bookmarkStart w:id="81" w:name="_Toc216449966"/>
       <w:r>
         <w:lastRenderedPageBreak/>
         <w:t>2</w:t>
@@ -29285,21 +28841,21 @@
       <w:r>
         <w:t>MOBILE APP UI/UX OVERVIEW</w:t>
       </w:r>
-      <w:bookmarkEnd w:id="82"/>
+      <w:bookmarkEnd w:id="81"/>
     </w:p>
     <w:p>
       <w:pPr>
         <w:pStyle w:val="Heading3"/>
         <w:spacing w:line="276" w:lineRule="auto"/>
       </w:pPr>
-      <w:bookmarkStart w:id="83" w:name="_Toc216448429"/>
+      <w:bookmarkStart w:id="82" w:name="_Toc216449967"/>
       <w:r>
         <w:t>2</w:t>
       </w:r>
       <w:r>
         <w:t>.1. Navigation bar</w:t>
       </w:r>
-      <w:bookmarkEnd w:id="83"/>
+      <w:bookmarkEnd w:id="82"/>
       <w:r>
         <w:t xml:space="preserve"> </w:t>
       </w:r>
@@ -29354,7 +28910,7 @@
       <w:pPr>
         <w:pStyle w:val="Caption"/>
       </w:pPr>
-      <w:bookmarkStart w:id="84" w:name="_Toc216446244"/>
+      <w:bookmarkStart w:id="83" w:name="_Toc216446244"/>
       <w:r>
         <w:rPr>
           <w:b/>
@@ -29409,7 +28965,7 @@
       <w:r>
         <w:t xml:space="preserve"> Navigation bar</w:t>
       </w:r>
-      <w:bookmarkEnd w:id="84"/>
+      <w:bookmarkEnd w:id="83"/>
     </w:p>
     <w:p>
       <w:pPr>
@@ -29472,14 +29028,14 @@
         <w:pStyle w:val="Heading3"/>
         <w:spacing w:line="360" w:lineRule="auto"/>
       </w:pPr>
-      <w:bookmarkStart w:id="85" w:name="_Toc216448430"/>
+      <w:bookmarkStart w:id="84" w:name="_Toc216449968"/>
       <w:r>
         <w:t>2</w:t>
       </w:r>
       <w:r>
         <w:t>.2. Mushroom Identifier Screen (Home Screen)</w:t>
       </w:r>
-      <w:bookmarkEnd w:id="85"/>
+      <w:bookmarkEnd w:id="84"/>
     </w:p>
     <w:p>
       <w:pPr>
@@ -29588,7 +29144,7 @@
       <w:pPr>
         <w:pStyle w:val="Caption"/>
       </w:pPr>
-      <w:bookmarkStart w:id="86" w:name="_Toc216446245"/>
+      <w:bookmarkStart w:id="85" w:name="_Toc216446245"/>
       <w:r>
         <w:rPr>
           <w:b/>
@@ -29646,7 +29202,7 @@
       <w:r>
         <w:t>Mushroom identification screen in light mode (left) and dark mode (right)</w:t>
       </w:r>
-      <w:bookmarkEnd w:id="86"/>
+      <w:bookmarkEnd w:id="85"/>
     </w:p>
     <w:p/>
     <w:p>
@@ -29737,7 +29293,7 @@
       <w:pPr>
         <w:pStyle w:val="Caption"/>
       </w:pPr>
-      <w:bookmarkStart w:id="87" w:name="_Toc216446246"/>
+      <w:bookmarkStart w:id="86" w:name="_Toc216446246"/>
       <w:r>
         <w:rPr>
           <w:b/>
@@ -29792,7 +29348,7 @@
       <w:r>
         <w:t xml:space="preserve"> Gallery picker</w:t>
       </w:r>
-      <w:bookmarkEnd w:id="87"/>
+      <w:bookmarkEnd w:id="86"/>
     </w:p>
     <w:p>
       <w:pPr>
@@ -29859,7 +29415,7 @@
         <w:pStyle w:val="Heading3"/>
         <w:spacing w:line="360" w:lineRule="auto"/>
       </w:pPr>
-      <w:bookmarkStart w:id="88" w:name="_Toc216448431"/>
+      <w:bookmarkStart w:id="87" w:name="_Toc216449969"/>
       <w:r>
         <w:lastRenderedPageBreak/>
         <w:t>2</w:t>
@@ -29867,7 +29423,7 @@
       <w:r>
         <w:t>.3. Image Editor Screens</w:t>
       </w:r>
-      <w:bookmarkEnd w:id="88"/>
+      <w:bookmarkEnd w:id="87"/>
     </w:p>
     <w:p>
       <w:pPr>
@@ -29974,7 +29530,7 @@
       <w:pPr>
         <w:pStyle w:val="Caption"/>
       </w:pPr>
-      <w:bookmarkStart w:id="89" w:name="_Toc216446247"/>
+      <w:bookmarkStart w:id="88" w:name="_Toc216446247"/>
       <w:r>
         <w:rPr>
           <w:b/>
@@ -30029,7 +29585,7 @@
       <w:r>
         <w:t xml:space="preserve"> Image Editor Screens</w:t>
       </w:r>
-      <w:bookmarkEnd w:id="89"/>
+      <w:bookmarkEnd w:id="88"/>
     </w:p>
     <w:p>
       <w:pPr>
@@ -30073,7 +29629,7 @@
         <w:pStyle w:val="Heading3"/>
         <w:spacing w:line="360" w:lineRule="auto"/>
       </w:pPr>
-      <w:bookmarkStart w:id="90" w:name="_Toc216448432"/>
+      <w:bookmarkStart w:id="89" w:name="_Toc216449970"/>
       <w:r>
         <w:lastRenderedPageBreak/>
         <w:t>2</w:t>
@@ -30090,7 +29646,7 @@
       <w:r>
         <w:t>and Result Display</w:t>
       </w:r>
-      <w:bookmarkEnd w:id="90"/>
+      <w:bookmarkEnd w:id="89"/>
     </w:p>
     <w:p>
       <w:pPr>
@@ -30206,7 +29762,7 @@
       <w:pPr>
         <w:pStyle w:val="Caption"/>
       </w:pPr>
-      <w:bookmarkStart w:id="91" w:name="_Toc216446248"/>
+      <w:bookmarkStart w:id="90" w:name="_Toc216446248"/>
       <w:r>
         <w:rPr>
           <w:b/>
@@ -30273,7 +29829,7 @@
       <w:r>
         <w:t>(left) and detailed result screen (right)</w:t>
       </w:r>
-      <w:bookmarkEnd w:id="91"/>
+      <w:bookmarkEnd w:id="90"/>
     </w:p>
     <w:p/>
     <w:p>
@@ -30368,7 +29924,7 @@
         <w:pStyle w:val="Heading3"/>
         <w:spacing w:line="360" w:lineRule="auto"/>
       </w:pPr>
-      <w:bookmarkStart w:id="92" w:name="_Toc216448433"/>
+      <w:bookmarkStart w:id="91" w:name="_Toc216449971"/>
       <w:r>
         <w:t>2</w:t>
       </w:r>
@@ -30378,7 +29934,7 @@
       <w:r>
         <w:t>History Screen</w:t>
       </w:r>
-      <w:bookmarkEnd w:id="92"/>
+      <w:bookmarkEnd w:id="91"/>
     </w:p>
     <w:p>
       <w:pPr>
@@ -30490,7 +30046,7 @@
       <w:pPr>
         <w:pStyle w:val="Caption"/>
       </w:pPr>
-      <w:bookmarkStart w:id="93" w:name="_Toc216446249"/>
+      <w:bookmarkStart w:id="92" w:name="_Toc216446249"/>
       <w:r>
         <w:rPr>
           <w:b/>
@@ -30545,7 +30101,7 @@
       <w:r>
         <w:t xml:space="preserve"> Default History Screen with overflow menu open (left) and History Screen with Sorting option bottom sheet (right)</w:t>
       </w:r>
-      <w:bookmarkEnd w:id="93"/>
+      <w:bookmarkEnd w:id="92"/>
     </w:p>
     <w:p/>
     <w:p>
@@ -30582,7 +30138,7 @@
         <w:pStyle w:val="Heading3"/>
         <w:spacing w:line="360" w:lineRule="auto"/>
       </w:pPr>
-      <w:bookmarkStart w:id="94" w:name="_Toc216448434"/>
+      <w:bookmarkStart w:id="93" w:name="_Toc216449972"/>
       <w:r>
         <w:lastRenderedPageBreak/>
         <w:t>2</w:t>
@@ -30590,7 +30146,7 @@
       <w:r>
         <w:t>.6. History Item Content</w:t>
       </w:r>
-      <w:bookmarkEnd w:id="94"/>
+      <w:bookmarkEnd w:id="93"/>
       <w:r>
         <w:t xml:space="preserve"> </w:t>
       </w:r>
@@ -30661,7 +30217,7 @@
       <w:pPr>
         <w:pStyle w:val="Caption"/>
       </w:pPr>
-      <w:bookmarkStart w:id="95" w:name="_Toc216446250"/>
+      <w:bookmarkStart w:id="94" w:name="_Toc216446250"/>
       <w:r>
         <w:rPr>
           <w:b/>
@@ -30716,7 +30272,7 @@
       <w:r>
         <w:t xml:space="preserve"> History Item Content Screen</w:t>
       </w:r>
-      <w:bookmarkEnd w:id="95"/>
+      <w:bookmarkEnd w:id="94"/>
     </w:p>
     <w:p>
       <w:pPr>
@@ -30780,7 +30336,7 @@
         <w:pStyle w:val="Heading3"/>
         <w:spacing w:line="360" w:lineRule="auto"/>
       </w:pPr>
-      <w:bookmarkStart w:id="96" w:name="_Toc216448435"/>
+      <w:bookmarkStart w:id="95" w:name="_Toc216449973"/>
       <w:r>
         <w:lastRenderedPageBreak/>
         <w:t>2</w:t>
@@ -30788,7 +30344,7 @@
       <w:r>
         <w:t>.7. Search Screen</w:t>
       </w:r>
-      <w:bookmarkEnd w:id="96"/>
+      <w:bookmarkEnd w:id="95"/>
     </w:p>
     <w:p>
       <w:pPr>
@@ -30902,7 +30458,7 @@
       <w:pPr>
         <w:pStyle w:val="Caption"/>
       </w:pPr>
-      <w:bookmarkStart w:id="97" w:name="_Toc216446251"/>
+      <w:bookmarkStart w:id="96" w:name="_Toc216446251"/>
       <w:r>
         <w:rPr>
           <w:b/>
@@ -30957,7 +30513,7 @@
       <w:r>
         <w:t xml:space="preserve"> Default Search Screen (left) and Search Screen with keyword (right)</w:t>
       </w:r>
-      <w:bookmarkEnd w:id="97"/>
+      <w:bookmarkEnd w:id="96"/>
     </w:p>
     <w:p>
       <w:pPr>
@@ -31009,7 +30565,7 @@
         <w:pStyle w:val="Heading3"/>
         <w:spacing w:line="360" w:lineRule="auto"/>
       </w:pPr>
-      <w:bookmarkStart w:id="98" w:name="_Toc216448436"/>
+      <w:bookmarkStart w:id="97" w:name="_Toc216449974"/>
       <w:r>
         <w:lastRenderedPageBreak/>
         <w:t>2</w:t>
@@ -31017,7 +30573,7 @@
       <w:r>
         <w:t>.8. Search Result Content</w:t>
       </w:r>
-      <w:bookmarkEnd w:id="98"/>
+      <w:bookmarkEnd w:id="97"/>
       <w:r>
         <w:t xml:space="preserve"> </w:t>
       </w:r>
@@ -31088,7 +30644,7 @@
       <w:pPr>
         <w:pStyle w:val="Caption"/>
       </w:pPr>
-      <w:bookmarkStart w:id="99" w:name="_Toc216446252"/>
+      <w:bookmarkStart w:id="98" w:name="_Toc216446252"/>
       <w:r>
         <w:rPr>
           <w:b/>
@@ -31143,7 +30699,7 @@
       <w:r>
         <w:t xml:space="preserve"> Search Result Content Screen</w:t>
       </w:r>
-      <w:bookmarkEnd w:id="99"/>
+      <w:bookmarkEnd w:id="98"/>
     </w:p>
     <w:p>
       <w:pPr>
@@ -31192,7 +30748,7 @@
         <w:pStyle w:val="Heading3"/>
         <w:spacing w:line="360" w:lineRule="auto"/>
       </w:pPr>
-      <w:bookmarkStart w:id="100" w:name="_Toc216448437"/>
+      <w:bookmarkStart w:id="99" w:name="_Toc216449975"/>
       <w:r>
         <w:lastRenderedPageBreak/>
         <w:t>2</w:t>
@@ -31200,7 +30756,7 @@
       <w:r>
         <w:t>.9. Forage Map Screen</w:t>
       </w:r>
-      <w:bookmarkEnd w:id="100"/>
+      <w:bookmarkEnd w:id="99"/>
     </w:p>
     <w:p>
       <w:pPr>
@@ -31320,7 +30876,7 @@
       <w:pPr>
         <w:pStyle w:val="Caption"/>
       </w:pPr>
-      <w:bookmarkStart w:id="101" w:name="_Toc216446253"/>
+      <w:bookmarkStart w:id="100" w:name="_Toc216446253"/>
       <w:r>
         <w:rPr>
           <w:b/>
@@ -31375,7 +30931,7 @@
       <w:r>
         <w:t xml:space="preserve"> Default Forage Map Screen (left) and Forage Map Screen with Filter bottom Sheet (right)</w:t>
       </w:r>
-      <w:bookmarkEnd w:id="101"/>
+      <w:bookmarkEnd w:id="100"/>
     </w:p>
     <w:p>
       <w:pPr>
@@ -31453,12 +31009,12 @@
         <w:pStyle w:val="Heading3"/>
         <w:spacing w:line="360" w:lineRule="auto"/>
       </w:pPr>
-      <w:bookmarkStart w:id="102" w:name="_Toc216448438"/>
+      <w:bookmarkStart w:id="101" w:name="_Toc216449976"/>
       <w:r>
         <w:lastRenderedPageBreak/>
         <w:t>2.9. Forage Map Screen</w:t>
       </w:r>
-      <w:bookmarkEnd w:id="102"/>
+      <w:bookmarkEnd w:id="101"/>
     </w:p>
     <w:p>
       <w:pPr>
@@ -31578,7 +31134,7 @@
       <w:pPr>
         <w:pStyle w:val="Caption"/>
       </w:pPr>
-      <w:bookmarkStart w:id="103" w:name="_Toc216446254"/>
+      <w:bookmarkStart w:id="102" w:name="_Toc216446254"/>
       <w:r>
         <w:rPr>
           <w:b/>
@@ -31633,7 +31189,7 @@
       <w:r>
         <w:t xml:space="preserve"> Default Forage Map Screen (left) and Forage Map Screen with Filter bottom Sheet (right)</w:t>
       </w:r>
-      <w:bookmarkEnd w:id="103"/>
+      <w:bookmarkEnd w:id="102"/>
     </w:p>
     <w:p>
       <w:pPr>
@@ -31876,14 +31432,14 @@
         <w:pStyle w:val="Heading3"/>
         <w:spacing w:line="360" w:lineRule="auto"/>
       </w:pPr>
-      <w:bookmarkStart w:id="104" w:name="_Toc216448439"/>
+      <w:bookmarkStart w:id="103" w:name="_Toc216449977"/>
       <w:r>
         <w:t>2</w:t>
       </w:r>
       <w:r>
         <w:t>.10. Marker Description</w:t>
       </w:r>
-      <w:bookmarkEnd w:id="104"/>
+      <w:bookmarkEnd w:id="103"/>
       <w:r>
         <w:t xml:space="preserve"> </w:t>
       </w:r>
@@ -31951,7 +31507,7 @@
       <w:pPr>
         <w:pStyle w:val="Caption"/>
       </w:pPr>
-      <w:bookmarkStart w:id="105" w:name="_Toc216446255"/>
+      <w:bookmarkStart w:id="104" w:name="_Toc216446255"/>
       <w:r>
         <w:rPr>
           <w:b/>
@@ -31999,7 +31555,7 @@
       <w:r>
         <w:t>. Marker Description bottom sheet</w:t>
       </w:r>
-      <w:bookmarkEnd w:id="105"/>
+      <w:bookmarkEnd w:id="104"/>
     </w:p>
     <w:p/>
     <w:p>
@@ -32041,7 +31597,7 @@
         <w:pStyle w:val="Heading2"/>
         <w:spacing w:before="0"/>
       </w:pPr>
-      <w:bookmarkStart w:id="106" w:name="_Toc216448440"/>
+      <w:bookmarkStart w:id="105" w:name="_Toc216449978"/>
       <w:r>
         <w:lastRenderedPageBreak/>
         <w:t>3</w:t>
@@ -32052,7 +31608,7 @@
       <w:r>
         <w:t>EVALUATION</w:t>
       </w:r>
-      <w:bookmarkEnd w:id="106"/>
+      <w:bookmarkEnd w:id="105"/>
       <w:r>
         <w:t xml:space="preserve"> </w:t>
       </w:r>
@@ -32062,7 +31618,7 @@
         <w:pStyle w:val="Heading3"/>
         <w:spacing w:line="360" w:lineRule="auto"/>
       </w:pPr>
-      <w:bookmarkStart w:id="107" w:name="_Toc216448441"/>
+      <w:bookmarkStart w:id="106" w:name="_Toc216449979"/>
       <w:r>
         <w:t>3</w:t>
       </w:r>
@@ -32072,7 +31628,7 @@
       <w:r>
         <w:t>Testing Objectives</w:t>
       </w:r>
-      <w:bookmarkEnd w:id="107"/>
+      <w:bookmarkEnd w:id="106"/>
     </w:p>
     <w:p>
       <w:pPr>
@@ -32745,7 +32301,7 @@
         <w:pStyle w:val="Heading3"/>
         <w:spacing w:line="360" w:lineRule="auto"/>
       </w:pPr>
-      <w:bookmarkStart w:id="108" w:name="_Toc216448442"/>
+      <w:bookmarkStart w:id="107" w:name="_Toc216449980"/>
       <w:r>
         <w:lastRenderedPageBreak/>
         <w:t>3</w:t>
@@ -32756,7 +32312,7 @@
       <w:r>
         <w:t>Test Scenario</w:t>
       </w:r>
-      <w:bookmarkEnd w:id="108"/>
+      <w:bookmarkEnd w:id="107"/>
       <w:r>
         <w:t xml:space="preserve"> </w:t>
       </w:r>
@@ -32770,7 +32326,7 @@
           <w:szCs w:val="26"/>
         </w:rPr>
       </w:pPr>
-      <w:bookmarkStart w:id="109" w:name="_Toc216448443"/>
+      <w:bookmarkStart w:id="108" w:name="_Toc216449981"/>
       <w:r>
         <w:t>3.2.1</w:t>
       </w:r>
@@ -32787,7 +32343,7 @@
         </w:rPr>
         <w:t>Functional Testing</w:t>
       </w:r>
-      <w:bookmarkEnd w:id="109"/>
+      <w:bookmarkEnd w:id="108"/>
     </w:p>
     <w:p>
       <w:pPr>
@@ -32795,7 +32351,7 @@
         <w:keepNext/>
         <w:spacing w:line="360" w:lineRule="auto"/>
       </w:pPr>
-      <w:bookmarkStart w:id="110" w:name="_Toc216446076"/>
+      <w:bookmarkStart w:id="109" w:name="_Toc216446076"/>
       <w:r>
         <w:rPr>
           <w:b/>
@@ -32850,7 +32406,7 @@
       <w:r>
         <w:t xml:space="preserve"> Functional Test Scenarios</w:t>
       </w:r>
-      <w:bookmarkEnd w:id="110"/>
+      <w:bookmarkEnd w:id="109"/>
     </w:p>
     <w:tbl>
       <w:tblPr>
@@ -34753,7 +34309,7 @@
           <w:szCs w:val="26"/>
         </w:rPr>
       </w:pPr>
-      <w:bookmarkStart w:id="111" w:name="_Toc216448444"/>
+      <w:bookmarkStart w:id="110" w:name="_Toc216449982"/>
       <w:r>
         <w:rPr>
           <w:szCs w:val="26"/>
@@ -34766,7 +34322,7 @@
         </w:rPr>
         <w:t>. Non-Functional Testing</w:t>
       </w:r>
-      <w:bookmarkEnd w:id="111"/>
+      <w:bookmarkEnd w:id="110"/>
     </w:p>
     <w:p>
       <w:pPr>
@@ -34777,7 +34333,7 @@
           <w:szCs w:val="26"/>
         </w:rPr>
       </w:pPr>
-      <w:bookmarkStart w:id="112" w:name="_Toc216446077"/>
+      <w:bookmarkStart w:id="111" w:name="_Toc216446077"/>
       <w:r>
         <w:rPr>
           <w:b/>
@@ -34832,7 +34388,7 @@
       <w:r>
         <w:t xml:space="preserve"> Non-Functional Test Scenarios</w:t>
       </w:r>
-      <w:bookmarkEnd w:id="112"/>
+      <w:bookmarkEnd w:id="111"/>
     </w:p>
     <w:tbl>
       <w:tblPr>
@@ -35411,7 +34967,7 @@
         <w:pStyle w:val="Heading4"/>
         <w:spacing w:after="240"/>
       </w:pPr>
-      <w:bookmarkStart w:id="113" w:name="_Toc216448445"/>
+      <w:bookmarkStart w:id="112" w:name="_Toc216449983"/>
       <w:r>
         <w:t>3.2.3</w:t>
       </w:r>
@@ -35433,14 +34989,14 @@
       <w:r>
         <w:t xml:space="preserve"> Security Testing</w:t>
       </w:r>
-      <w:bookmarkEnd w:id="113"/>
+      <w:bookmarkEnd w:id="112"/>
     </w:p>
     <w:p>
       <w:pPr>
         <w:pStyle w:val="Caption"/>
         <w:spacing w:line="360" w:lineRule="auto"/>
       </w:pPr>
-      <w:bookmarkStart w:id="114" w:name="_Toc216446078"/>
+      <w:bookmarkStart w:id="113" w:name="_Toc216446078"/>
       <w:r>
         <w:rPr>
           <w:b/>
@@ -35495,7 +35051,7 @@
       <w:r>
         <w:t xml:space="preserve"> Error Handling and Security Test Scenarios</w:t>
       </w:r>
-      <w:bookmarkEnd w:id="114"/>
+      <w:bookmarkEnd w:id="113"/>
     </w:p>
     <w:tbl>
       <w:tblPr>
@@ -36425,7 +35981,7 @@
           <w:lang w:val="vi-VN"/>
         </w:rPr>
       </w:pPr>
-      <w:bookmarkStart w:id="115" w:name="_Toc216448446"/>
+      <w:bookmarkStart w:id="114" w:name="_Toc216449984"/>
       <w:r>
         <w:rPr>
           <w:szCs w:val="26"/>
@@ -36445,7 +36001,7 @@
         </w:rPr>
         <w:t>Testing Environment</w:t>
       </w:r>
-      <w:bookmarkEnd w:id="115"/>
+      <w:bookmarkEnd w:id="114"/>
     </w:p>
     <w:p>
       <w:pPr>
@@ -36614,7 +36170,7 @@
         <w:keepNext/>
         <w:spacing w:line="360" w:lineRule="auto"/>
       </w:pPr>
-      <w:bookmarkStart w:id="116" w:name="_Toc216446079"/>
+      <w:bookmarkStart w:id="115" w:name="_Toc216446079"/>
       <w:r>
         <w:rPr>
           <w:b/>
@@ -36669,7 +36225,7 @@
       <w:r>
         <w:t xml:space="preserve"> Hardware specifications</w:t>
       </w:r>
-      <w:bookmarkEnd w:id="116"/>
+      <w:bookmarkEnd w:id="115"/>
       <w:r>
         <w:t xml:space="preserve"> </w:t>
       </w:r>
@@ -37207,7 +36763,7 @@
         <w:pStyle w:val="Heading3"/>
         <w:spacing w:line="360" w:lineRule="auto"/>
       </w:pPr>
-      <w:bookmarkStart w:id="117" w:name="_Toc216448447"/>
+      <w:bookmarkStart w:id="116" w:name="_Toc216449985"/>
       <w:r>
         <w:t>3</w:t>
       </w:r>
@@ -37220,21 +36776,21 @@
       <w:r>
         <w:t>. Test Results</w:t>
       </w:r>
-      <w:bookmarkEnd w:id="117"/>
+      <w:bookmarkEnd w:id="116"/>
     </w:p>
     <w:p>
       <w:pPr>
         <w:pStyle w:val="Heading4"/>
         <w:spacing w:line="360" w:lineRule="auto"/>
       </w:pPr>
-      <w:bookmarkStart w:id="118" w:name="_Toc216448448"/>
+      <w:bookmarkStart w:id="117" w:name="_Toc216449986"/>
       <w:r>
         <w:t>3.3.1</w:t>
       </w:r>
       <w:r>
         <w:t>. Mushroom Identifier Function</w:t>
       </w:r>
-      <w:bookmarkEnd w:id="118"/>
+      <w:bookmarkEnd w:id="117"/>
     </w:p>
     <w:p>
       <w:pPr>
@@ -37242,7 +36798,7 @@
         <w:keepNext/>
         <w:spacing w:line="360" w:lineRule="auto"/>
       </w:pPr>
-      <w:bookmarkStart w:id="119" w:name="_Toc216446080"/>
+      <w:bookmarkStart w:id="118" w:name="_Toc216446080"/>
       <w:r>
         <w:rPr>
           <w:b/>
@@ -37297,7 +36853,7 @@
       <w:r>
         <w:t xml:space="preserve"> Mushroom Identifier Function test results</w:t>
       </w:r>
-      <w:bookmarkEnd w:id="119"/>
+      <w:bookmarkEnd w:id="118"/>
     </w:p>
     <w:tbl>
       <w:tblPr>
@@ -39138,7 +38694,7 @@
       <w:pPr>
         <w:pStyle w:val="Heading4"/>
       </w:pPr>
-      <w:bookmarkStart w:id="120" w:name="_Toc216448449"/>
+      <w:bookmarkStart w:id="119" w:name="_Toc216449987"/>
       <w:r>
         <w:t>3.3.2</w:t>
       </w:r>
@@ -39148,14 +38704,14 @@
         </w:rPr>
         <w:t>. History Function</w:t>
       </w:r>
-      <w:bookmarkEnd w:id="120"/>
+      <w:bookmarkEnd w:id="119"/>
     </w:p>
     <w:p>
       <w:pPr>
         <w:pStyle w:val="Caption"/>
         <w:spacing w:line="360" w:lineRule="auto"/>
       </w:pPr>
-      <w:bookmarkStart w:id="121" w:name="_Toc216446081"/>
+      <w:bookmarkStart w:id="120" w:name="_Toc216446081"/>
       <w:r>
         <w:rPr>
           <w:b/>
@@ -39210,7 +38766,7 @@
       <w:r>
         <w:t xml:space="preserve"> History Function test results</w:t>
       </w:r>
-      <w:bookmarkEnd w:id="121"/>
+      <w:bookmarkEnd w:id="120"/>
     </w:p>
     <w:tbl>
       <w:tblPr>
@@ -40134,7 +39690,7 @@
       <w:pPr>
         <w:pStyle w:val="Heading4"/>
       </w:pPr>
-      <w:bookmarkStart w:id="122" w:name="_Toc216448450"/>
+      <w:bookmarkStart w:id="121" w:name="_Toc216449988"/>
       <w:r>
         <w:lastRenderedPageBreak/>
         <w:t>3.3.3</w:t>
@@ -40145,7 +39701,7 @@
         </w:rPr>
         <w:t>. Search Function</w:t>
       </w:r>
-      <w:bookmarkEnd w:id="122"/>
+      <w:bookmarkEnd w:id="121"/>
       <w:r>
         <w:rPr>
           <w:lang w:val="vi-VN"/>
@@ -40158,7 +39714,7 @@
         <w:pStyle w:val="Caption"/>
         <w:spacing w:line="360" w:lineRule="auto"/>
       </w:pPr>
-      <w:bookmarkStart w:id="123" w:name="_Toc216446082"/>
+      <w:bookmarkStart w:id="122" w:name="_Toc216446082"/>
       <w:r>
         <w:rPr>
           <w:b/>
@@ -40213,7 +39769,7 @@
       <w:r>
         <w:t xml:space="preserve"> Search Function test results</w:t>
       </w:r>
-      <w:bookmarkEnd w:id="123"/>
+      <w:bookmarkEnd w:id="122"/>
     </w:p>
     <w:tbl>
       <w:tblPr>
@@ -40852,21 +40408,21 @@
       <w:pPr>
         <w:pStyle w:val="Heading4"/>
       </w:pPr>
-      <w:bookmarkStart w:id="124" w:name="_Toc216448451"/>
+      <w:bookmarkStart w:id="123" w:name="_Toc216449989"/>
       <w:r>
         <w:t>3.3.4</w:t>
       </w:r>
       <w:r>
         <w:t>. Forage Map Function</w:t>
       </w:r>
-      <w:bookmarkEnd w:id="124"/>
+      <w:bookmarkEnd w:id="123"/>
     </w:p>
     <w:p>
       <w:pPr>
         <w:pStyle w:val="Caption"/>
         <w:spacing w:line="360" w:lineRule="auto"/>
       </w:pPr>
-      <w:bookmarkStart w:id="125" w:name="_Toc216446083"/>
+      <w:bookmarkStart w:id="124" w:name="_Toc216446083"/>
       <w:r>
         <w:rPr>
           <w:b/>
@@ -40921,7 +40477,7 @@
       <w:r>
         <w:t xml:space="preserve"> Forage Map Function test results</w:t>
       </w:r>
-      <w:bookmarkEnd w:id="125"/>
+      <w:bookmarkEnd w:id="124"/>
     </w:p>
     <w:tbl>
       <w:tblPr>
@@ -41871,8 +41427,8 @@
         <w:pStyle w:val="Heading1"/>
         <w:spacing w:line="276" w:lineRule="auto"/>
       </w:pPr>
-      <w:bookmarkStart w:id="126" w:name="_Toc214470888"/>
-      <w:bookmarkStart w:id="127" w:name="_Toc216448452"/>
+      <w:bookmarkStart w:id="125" w:name="_Toc214470888"/>
+      <w:bookmarkStart w:id="126" w:name="_Toc216449990"/>
       <w:r>
         <w:lastRenderedPageBreak/>
         <w:t xml:space="preserve">CHAPTER </w:t>
@@ -41883,20 +41439,20 @@
       <w:r>
         <w:t>: CONCLUSION AND DEVELOPMENT DIRECTION</w:t>
       </w:r>
+      <w:bookmarkEnd w:id="125"/>
       <w:bookmarkEnd w:id="126"/>
+    </w:p>
+    <w:p>
+      <w:pPr>
+        <w:pStyle w:val="Heading2"/>
+      </w:pPr>
+      <w:bookmarkStart w:id="127" w:name="_Toc214470889"/>
+      <w:bookmarkStart w:id="128" w:name="_Toc216449991"/>
+      <w:r>
+        <w:t>1. CONCLUSION</w:t>
+      </w:r>
       <w:bookmarkEnd w:id="127"/>
-    </w:p>
-    <w:p>
-      <w:pPr>
-        <w:pStyle w:val="Heading2"/>
-      </w:pPr>
-      <w:bookmarkStart w:id="128" w:name="_Toc214470889"/>
-      <w:bookmarkStart w:id="129" w:name="_Toc216448453"/>
-      <w:r>
-        <w:t>1. CONCLUSION</w:t>
-      </w:r>
       <w:bookmarkEnd w:id="128"/>
-      <w:bookmarkEnd w:id="129"/>
     </w:p>
     <w:p>
       <w:pPr>
@@ -42211,7 +41767,7 @@
           <w:sz w:val="26"/>
           <w:szCs w:val="26"/>
         </w:rPr>
-        <w:t>artificial intelligence</w:t>
+        <w:t>machine learning</w:t>
       </w:r>
       <w:r>
         <w:rPr>
@@ -42244,13 +41800,13 @@
         </w:numPr>
         <w:ind w:left="576" w:hanging="576"/>
       </w:pPr>
-      <w:bookmarkStart w:id="130" w:name="_Toc214470890"/>
-      <w:bookmarkStart w:id="131" w:name="_Toc216448454"/>
+      <w:bookmarkStart w:id="129" w:name="_Toc214470890"/>
+      <w:bookmarkStart w:id="130" w:name="_Toc216449992"/>
       <w:r>
         <w:t>2. DEVELOPMENT DIRECTION</w:t>
       </w:r>
+      <w:bookmarkEnd w:id="129"/>
       <w:bookmarkEnd w:id="130"/>
-      <w:bookmarkEnd w:id="131"/>
     </w:p>
     <w:p>
       <w:pPr>
@@ -42664,7 +42220,7 @@
       <w:pPr>
         <w:suppressAutoHyphens w:val="0"/>
       </w:pPr>
-      <w:bookmarkStart w:id="132" w:name="_Toc214470891"/>
+      <w:bookmarkStart w:id="131" w:name="_Toc214470891"/>
       <w:r>
         <w:br w:type="page"/>
       </w:r>
@@ -42673,13 +42229,13 @@
       <w:pPr>
         <w:pStyle w:val="Heading1"/>
       </w:pPr>
-      <w:bookmarkStart w:id="133" w:name="_Toc216448455"/>
+      <w:bookmarkStart w:id="132" w:name="_Toc216449993"/>
       <w:r>
         <w:lastRenderedPageBreak/>
         <w:t>REFERENCE</w:t>
       </w:r>
+      <w:bookmarkEnd w:id="131"/>
       <w:bookmarkEnd w:id="132"/>
-      <w:bookmarkEnd w:id="133"/>
     </w:p>
     <w:p>
       <w:pPr>
@@ -43538,6 +43094,7 @@
     </w:p>
     <w:sectPr>
       <w:headerReference w:type="default" r:id="rId62"/>
+      <w:footerReference w:type="default" r:id="rId63"/>
       <w:pgSz w:w="11906" w:h="16838" w:code="9"/>
       <w:pgMar w:top="1701" w:right="1134" w:bottom="1701" w:left="1985" w:header="720" w:footer="720" w:gutter="0"/>
       <w:pgNumType w:start="1"/>
@@ -43586,12 +43143,17 @@
 <w:ftr xmlns:wpc="http://schemas.microsoft.com/office/word/2010/wordprocessingCanvas" xmlns:cx="http://schemas.microsoft.com/office/drawing/2014/chartex" xmlns:cx1="http://schemas.microsoft.com/office/drawing/2015/9/8/chartex" xmlns:cx2="http://schemas.microsoft.com/office/drawing/2015/10/21/chartex" xmlns:cx3="http://schemas.microsoft.com/office/drawing/2016/5/9/chartex" xmlns:cx4="http://schemas.microsoft.com/office/drawing/2016/5/10/chartex" xmlns:cx5="http://schemas.microsoft.com/office/drawing/2016/5/11/chartex" xmlns:cx6="http://schemas.microsoft.com/office/drawing/2016/5/12/chartex" xmlns:cx7="http://schemas.microsoft.com/office/drawing/2016/5/13/chartex" xmlns:cx8="http://schemas.microsoft.com/office/drawing/2016/5/14/chartex" xmlns:mc="http://schemas.openxmlformats.org/markup-compatibility/2006" xmlns:aink="http://schemas.microsoft.com/office/drawing/2016/ink" xmlns:am3d="http://schemas.microsoft.com/office/drawing/2017/model3d" xmlns:o="urn:schemas-microsoft-com:office:office" xmlns:oel="http://schemas.microsoft.com/office/2019/extlst" xmlns:r="http://schemas.openxmlformats.org/officeDocument/2006/relationships" xmlns:m="http://schemas.openxmlformats.org/officeDocument/2006/math" xmlns:v="urn:schemas-microsoft-com:vml" xmlns:wp14="http://schemas.microsoft.com/office/word/2010/wordprocessingDrawing" xmlns:wp="http://schemas.openxmlformats.org/drawingml/2006/wordprocessingDrawing" xmlns:w10="urn:schemas-microsoft-com:office:word" xmlns:w="http://schemas.openxmlformats.org/wordprocessingml/2006/main" xmlns:w14="http://schemas.microsoft.com/office/word/2010/wordml" xmlns:w15="http://schemas.microsoft.com/office/word/2012/wordml" xmlns:w16cex="http://schemas.microsoft.com/office/word/2018/wordml/cex" xmlns:w16cid="http://schemas.microsoft.com/office/word/2016/wordml/cid" xmlns:w16="http://schemas.microsoft.com/office/word/2018/wordml" xmlns:w16du="http://schemas.microsoft.com/office/word/2023/wordml/word16du" xmlns:w16sdtdh="http://schemas.microsoft.com/office/word/2020/wordml/sdtdatahash" xmlns:w16sdtfl="http://schemas.microsoft.com/office/word/2024/wordml/sdtformatlock" xmlns:w16se="http://schemas.microsoft.com/office/word/2015/wordml/symex" xmlns:wpg="http://schemas.microsoft.com/office/word/2010/wordprocessingGroup" xmlns:wpi="http://schemas.microsoft.com/office/word/2010/wordprocessingInk" xmlns:wne="http://schemas.microsoft.com/office/word/2006/wordml" xmlns:wps="http://schemas.microsoft.com/office/word/2010/wordprocessingShape" mc:Ignorable="w14 w15 w16se w16cid w16 w16cex w16sdtdh w16sdtfl w16du wp14">
   <w:sdt>
     <w:sdtPr>
-      <w:id w:val="2019266038"/>
+      <w:id w:val="1975945919"/>
       <w:docPartObj>
         <w:docPartGallery w:val="Page Numbers (Bottom of Page)"/>
         <w:docPartUnique/>
       </w:docPartObj>
     </w:sdtPr>
+    <w:sdtEndPr>
+      <w:rPr>
+        <w:noProof/>
+      </w:rPr>
+    </w:sdtEndPr>
     <w:sdtContent>
       <w:p>
         <w:pPr>
@@ -43602,18 +43164,74 @@
           <w:fldChar w:fldCharType="begin"/>
         </w:r>
         <w:r>
-          <w:instrText>PAGE   \* MERGEFORMAT</w:instrText>
+          <w:instrText xml:space="preserve"> PAGE   \* MERGEFORMAT </w:instrText>
         </w:r>
         <w:r>
           <w:fldChar w:fldCharType="separate"/>
         </w:r>
         <w:r>
           <w:rPr>
-            <w:lang w:val="vi-VN"/>
+            <w:noProof/>
           </w:rPr>
           <w:t>2</w:t>
         </w:r>
         <w:r>
+          <w:rPr>
+            <w:noProof/>
+          </w:rPr>
+          <w:fldChar w:fldCharType="end"/>
+        </w:r>
+      </w:p>
+    </w:sdtContent>
+  </w:sdt>
+  <w:p>
+    <w:pPr>
+      <w:pStyle w:val="Footer"/>
+    </w:pPr>
+  </w:p>
+</w:ftr>
+</file>
+
+<file path=word/footer3.xml><?xml version="1.0" encoding="utf-8"?>
+<w:ftr xmlns:wpc="http://schemas.microsoft.com/office/word/2010/wordprocessingCanvas" xmlns:cx="http://schemas.microsoft.com/office/drawing/2014/chartex" xmlns:cx1="http://schemas.microsoft.com/office/drawing/2015/9/8/chartex" xmlns:cx2="http://schemas.microsoft.com/office/drawing/2015/10/21/chartex" xmlns:cx3="http://schemas.microsoft.com/office/drawing/2016/5/9/chartex" xmlns:cx4="http://schemas.microsoft.com/office/drawing/2016/5/10/chartex" xmlns:cx5="http://schemas.microsoft.com/office/drawing/2016/5/11/chartex" xmlns:cx6="http://schemas.microsoft.com/office/drawing/2016/5/12/chartex" xmlns:cx7="http://schemas.microsoft.com/office/drawing/2016/5/13/chartex" xmlns:cx8="http://schemas.microsoft.com/office/drawing/2016/5/14/chartex" xmlns:mc="http://schemas.openxmlformats.org/markup-compatibility/2006" xmlns:aink="http://schemas.microsoft.com/office/drawing/2016/ink" xmlns:am3d="http://schemas.microsoft.com/office/drawing/2017/model3d" xmlns:o="urn:schemas-microsoft-com:office:office" xmlns:oel="http://schemas.microsoft.com/office/2019/extlst" xmlns:r="http://schemas.openxmlformats.org/officeDocument/2006/relationships" xmlns:m="http://schemas.openxmlformats.org/officeDocument/2006/math" xmlns:v="urn:schemas-microsoft-com:vml" xmlns:wp14="http://schemas.microsoft.com/office/word/2010/wordprocessingDrawing" xmlns:wp="http://schemas.openxmlformats.org/drawingml/2006/wordprocessingDrawing" xmlns:w10="urn:schemas-microsoft-com:office:word" xmlns:w="http://schemas.openxmlformats.org/wordprocessingml/2006/main" xmlns:w14="http://schemas.microsoft.com/office/word/2010/wordml" xmlns:w15="http://schemas.microsoft.com/office/word/2012/wordml" xmlns:w16cex="http://schemas.microsoft.com/office/word/2018/wordml/cex" xmlns:w16cid="http://schemas.microsoft.com/office/word/2016/wordml/cid" xmlns:w16="http://schemas.microsoft.com/office/word/2018/wordml" xmlns:w16du="http://schemas.microsoft.com/office/word/2023/wordml/word16du" xmlns:w16sdtdh="http://schemas.microsoft.com/office/word/2020/wordml/sdtdatahash" xmlns:w16sdtfl="http://schemas.microsoft.com/office/word/2024/wordml/sdtformatlock" xmlns:w16se="http://schemas.microsoft.com/office/word/2015/wordml/symex" xmlns:wpg="http://schemas.microsoft.com/office/word/2010/wordprocessingGroup" xmlns:wpi="http://schemas.microsoft.com/office/word/2010/wordprocessingInk" xmlns:wne="http://schemas.microsoft.com/office/word/2006/wordml" xmlns:wps="http://schemas.microsoft.com/office/word/2010/wordprocessingShape" mc:Ignorable="w14 w15 w16se w16cid w16 w16cex w16sdtdh w16sdtfl w16du wp14">
+  <w:sdt>
+    <w:sdtPr>
+      <w:id w:val="362866215"/>
+      <w:docPartObj>
+        <w:docPartGallery w:val="Page Numbers (Bottom of Page)"/>
+        <w:docPartUnique/>
+      </w:docPartObj>
+    </w:sdtPr>
+    <w:sdtEndPr>
+      <w:rPr>
+        <w:noProof/>
+      </w:rPr>
+    </w:sdtEndPr>
+    <w:sdtContent>
+      <w:p>
+        <w:pPr>
+          <w:pStyle w:val="Footer"/>
+          <w:jc w:val="center"/>
+        </w:pPr>
+        <w:r>
+          <w:fldChar w:fldCharType="begin"/>
+        </w:r>
+        <w:r>
+          <w:instrText xml:space="preserve"> PAGE   \* MERGEFORMAT </w:instrText>
+        </w:r>
+        <w:r>
+          <w:fldChar w:fldCharType="separate"/>
+        </w:r>
+        <w:r>
+          <w:rPr>
+            <w:noProof/>
+          </w:rPr>
+          <w:t>2</w:t>
+        </w:r>
+        <w:r>
+          <w:rPr>
+            <w:noProof/>
+          </w:rPr>
           <w:fldChar w:fldCharType="end"/>
         </w:r>
       </w:p>
@@ -50956,7 +50574,7 @@
   <w:style w:type="paragraph" w:default="1" w:styleId="Normal">
     <w:name w:val="Normal"/>
     <w:qFormat/>
-    <w:rsid w:val="00273C74"/>
+    <w:rsid w:val="00DD62AD"/>
     <w:pPr>
       <w:suppressAutoHyphens/>
     </w:pPr>

--- a/Báo cáo/ThesisReport_quangvinh_Fix2.docx
+++ b/Báo cáo/ThesisReport_quangvinh_Fix2.docx
@@ -7324,20 +7324,16 @@
             <w:noProof/>
             <w:webHidden/>
           </w:rPr>
-        </w:r>
-        <w:r>
-          <w:rPr>
-            <w:noProof/>
-            <w:webHidden/>
-          </w:rPr>
           <w:fldChar w:fldCharType="separate"/>
         </w:r>
         <w:r>
           <w:rPr>
-            <w:noProof/>
-            <w:webHidden/>
-          </w:rPr>
-          <w:t>31</w:t>
+            <w:b/>
+            <w:bCs/>
+            <w:noProof/>
+            <w:webHidden/>
+          </w:rPr>
+          <w:t>Error! Bookmark not defined.</w:t>
         </w:r>
         <w:r>
           <w:rPr>
@@ -7409,7 +7405,7 @@
             <w:noProof/>
             <w:webHidden/>
           </w:rPr>
-          <w:t>32</w:t>
+          <w:t>31</w:t>
         </w:r>
         <w:r>
           <w:rPr>
@@ -7481,7 +7477,7 @@
             <w:noProof/>
             <w:webHidden/>
           </w:rPr>
-          <w:t>33</w:t>
+          <w:t>32</w:t>
         </w:r>
         <w:r>
           <w:rPr>
@@ -7553,7 +7549,7 @@
             <w:noProof/>
             <w:webHidden/>
           </w:rPr>
-          <w:t>34</w:t>
+          <w:t>33</w:t>
         </w:r>
         <w:r>
           <w:rPr>
@@ -7625,7 +7621,7 @@
             <w:noProof/>
             <w:webHidden/>
           </w:rPr>
-          <w:t>34</w:t>
+          <w:t>33</w:t>
         </w:r>
         <w:r>
           <w:rPr>
@@ -7697,7 +7693,7 @@
             <w:noProof/>
             <w:webHidden/>
           </w:rPr>
-          <w:t>35</w:t>
+          <w:t>34</w:t>
         </w:r>
         <w:r>
           <w:rPr>
@@ -7784,7 +7780,7 @@
             <w:noProof/>
             <w:webHidden/>
           </w:rPr>
-          <w:t>35</w:t>
+          <w:t>34</w:t>
         </w:r>
         <w:r>
           <w:rPr>
@@ -7856,7 +7852,7 @@
             <w:noProof/>
             <w:webHidden/>
           </w:rPr>
-          <w:t>36</w:t>
+          <w:t>35</w:t>
         </w:r>
         <w:r>
           <w:rPr>
@@ -7943,7 +7939,7 @@
             <w:noProof/>
             <w:webHidden/>
           </w:rPr>
-          <w:t>36</w:t>
+          <w:t>35</w:t>
         </w:r>
         <w:r>
           <w:rPr>
@@ -8023,7 +8019,7 @@
             <w:noProof/>
             <w:webHidden/>
           </w:rPr>
-          <w:t>37</w:t>
+          <w:t>36</w:t>
         </w:r>
         <w:r>
           <w:rPr>
@@ -8095,7 +8091,7 @@
             <w:noProof/>
             <w:webHidden/>
           </w:rPr>
-          <w:t>37</w:t>
+          <w:t>36</w:t>
         </w:r>
         <w:r>
           <w:rPr>
@@ -8167,7 +8163,7 @@
             <w:noProof/>
             <w:webHidden/>
           </w:rPr>
-          <w:t>37</w:t>
+          <w:t>36</w:t>
         </w:r>
         <w:r>
           <w:rPr>
@@ -8327,7 +8323,7 @@
             <w:noProof/>
             <w:webHidden/>
           </w:rPr>
-          <w:t>39</w:t>
+          <w:t>38</w:t>
         </w:r>
         <w:r>
           <w:rPr>
@@ -10747,20 +10743,16 @@
             <w:noProof/>
             <w:webHidden/>
           </w:rPr>
-        </w:r>
-        <w:r>
-          <w:rPr>
-            <w:noProof/>
-            <w:webHidden/>
-          </w:rPr>
           <w:fldChar w:fldCharType="separate"/>
         </w:r>
         <w:r>
           <w:rPr>
-            <w:noProof/>
-            <w:webHidden/>
-          </w:rPr>
-          <w:t>31</w:t>
+            <w:b/>
+            <w:bCs/>
+            <w:noProof/>
+            <w:webHidden/>
+          </w:rPr>
+          <w:t>Error! Bookmark not defined.</w:t>
         </w:r>
         <w:r>
           <w:rPr>
@@ -10844,7 +10836,7 @@
             <w:noProof/>
             <w:webHidden/>
           </w:rPr>
-          <w:t>32</w:t>
+          <w:t>31</w:t>
         </w:r>
         <w:r>
           <w:rPr>
@@ -10928,7 +10920,7 @@
             <w:noProof/>
             <w:webHidden/>
           </w:rPr>
-          <w:t>33</w:t>
+          <w:t>32</w:t>
         </w:r>
         <w:r>
           <w:rPr>
@@ -11427,7 +11419,7 @@
             <w:noProof/>
             <w:webHidden/>
           </w:rPr>
-          <w:t>35</w:t>
+          <w:t>34</w:t>
         </w:r>
         <w:r>
           <w:rPr>
@@ -11512,7 +11504,7 @@
             <w:noProof/>
             <w:webHidden/>
           </w:rPr>
-          <w:t>36</w:t>
+          <w:t>35</w:t>
         </w:r>
         <w:r>
           <w:rPr>
@@ -11597,7 +11589,7 @@
             <w:noProof/>
             <w:webHidden/>
           </w:rPr>
-          <w:t>36</w:t>
+          <w:t>35</w:t>
         </w:r>
         <w:r>
           <w:rPr>
@@ -11682,7 +11674,7 @@
             <w:noProof/>
             <w:webHidden/>
           </w:rPr>
-          <w:t>37</w:t>
+          <w:t>36</w:t>
         </w:r>
         <w:r>
           <w:rPr>
@@ -11767,7 +11759,7 @@
             <w:noProof/>
             <w:webHidden/>
           </w:rPr>
-          <w:t>37</w:t>
+          <w:t>36</w:t>
         </w:r>
         <w:r>
           <w:rPr>
@@ -11937,7 +11929,7 @@
             <w:noProof/>
             <w:webHidden/>
           </w:rPr>
-          <w:t>39</w:t>
+          <w:t>38</w:t>
         </w:r>
         <w:r>
           <w:rPr>
@@ -21318,6 +21310,9 @@
         <w:jc w:val="center"/>
       </w:pPr>
       <w:r>
+        <w:rPr>
+          <w:noProof/>
+        </w:rPr>
         <w:drawing>
           <wp:inline distT="0" distB="0" distL="0" distR="0" wp14:anchorId="0A4099B3" wp14:editId="45899209">
             <wp:extent cx="5579745" cy="2929890"/>
@@ -31854,7 +31849,7 @@
           <w:bCs/>
           <w:noProof/>
         </w:rPr>
-        <w:t>25</w:t>
+        <w:t>24</w:t>
       </w:r>
       <w:r>
         <w:rPr>
@@ -31934,16 +31929,7 @@
           <w:szCs w:val="26"/>
           <w:lang w:val="af-ZA"/>
         </w:rPr>
-        <w:t xml:space="preserve"> CARTO Basemap</w:t>
-      </w:r>
-      <w:r>
-        <w:rPr>
-          <w:bCs/>
-          <w:sz w:val="26"/>
-          <w:szCs w:val="26"/>
-          <w:lang w:val="af-ZA"/>
-        </w:rPr>
-        <w:t>)</w:t>
+        <w:t xml:space="preserve"> CARTO Basemap)</w:t>
       </w:r>
       <w:r>
         <w:rPr>
@@ -32257,7 +32243,7 @@
           <w:bCs/>
           <w:noProof/>
         </w:rPr>
-        <w:t>26</w:t>
+        <w:t>25</w:t>
       </w:r>
       <w:r>
         <w:rPr>
@@ -48592,6 +48578,7 @@
   <w:style w:type="character" w:default="1" w:styleId="DefaultParagraphFont">
     <w:name w:val="Default Paragraph Font"/>
     <w:uiPriority w:val="1"/>
+    <w:semiHidden/>
     <w:unhideWhenUsed/>
   </w:style>
   <w:style w:type="table" w:default="1" w:styleId="TableNormal">

--- a/Báo cáo/ThesisReport_quangvinh_Fix2.docx
+++ b/Báo cáo/ThesisReport_quangvinh_Fix2.docx
@@ -1633,7 +1633,7 @@
         <w:pStyle w:val="Heading1"/>
       </w:pPr>
       <w:bookmarkStart w:id="0" w:name="_Toc214470872"/>
-      <w:bookmarkStart w:id="1" w:name="_Toc216705273"/>
+      <w:bookmarkStart w:id="1" w:name="_Toc216719500"/>
       <w:r>
         <w:lastRenderedPageBreak/>
         <w:t>A</w:t>
@@ -2420,7 +2420,7 @@
       <w:pPr>
         <w:pStyle w:val="Heading1"/>
       </w:pPr>
-      <w:bookmarkStart w:id="2" w:name="_Toc216705274"/>
+      <w:bookmarkStart w:id="2" w:name="_Toc216719501"/>
       <w:r>
         <w:lastRenderedPageBreak/>
         <w:t>ABSTR</w:t>
@@ -2855,15 +2855,12 @@
       <w:pPr>
         <w:pStyle w:val="Heading1"/>
       </w:pPr>
-      <w:bookmarkStart w:id="3" w:name="_Toc216705275"/>
+      <w:bookmarkStart w:id="3" w:name="_Toc216719502"/>
       <w:r>
         <w:lastRenderedPageBreak/>
         <w:t>TABLE OF CONTENTS</w:t>
       </w:r>
       <w:bookmarkEnd w:id="3"/>
-      <w:r>
-        <w:t xml:space="preserve"> </w:t>
-      </w:r>
     </w:p>
     <w:p>
       <w:pPr>
@@ -2897,7 +2894,7 @@
         </w:rPr>
         <w:fldChar w:fldCharType="separate"/>
       </w:r>
-      <w:hyperlink w:anchor="_Toc216705273" w:history="1">
+      <w:hyperlink w:anchor="_Toc216719500" w:history="1">
         <w:r>
           <w:rPr>
             <w:rStyle w:val="Hyperlink"/>
@@ -2924,7 +2921,7 @@
             <w:noProof/>
             <w:webHidden/>
           </w:rPr>
-          <w:instrText xml:space="preserve"> PAGEREF _Toc216705273 \h </w:instrText>
+          <w:instrText xml:space="preserve"> PAGEREF _Toc216719500 \h </w:instrText>
         </w:r>
         <w:r>
           <w:rPr>
@@ -2966,7 +2963,7 @@
           <w14:ligatures w14:val="standardContextual"/>
         </w:rPr>
       </w:pPr>
-      <w:hyperlink w:anchor="_Toc216705274" w:history="1">
+      <w:hyperlink w:anchor="_Toc216719501" w:history="1">
         <w:r>
           <w:rPr>
             <w:rStyle w:val="Hyperlink"/>
@@ -3008,7 +3005,7 @@
             <w:noProof/>
             <w:webHidden/>
           </w:rPr>
-          <w:instrText xml:space="preserve"> PAGEREF _Toc216705274 \h </w:instrText>
+          <w:instrText xml:space="preserve"> PAGEREF _Toc216719501 \h </w:instrText>
         </w:r>
         <w:r>
           <w:rPr>
@@ -3050,7 +3047,7 @@
           <w14:ligatures w14:val="standardContextual"/>
         </w:rPr>
       </w:pPr>
-      <w:hyperlink w:anchor="_Toc216705275" w:history="1">
+      <w:hyperlink w:anchor="_Toc216719502" w:history="1">
         <w:r>
           <w:rPr>
             <w:rStyle w:val="Hyperlink"/>
@@ -3077,7 +3074,7 @@
             <w:noProof/>
             <w:webHidden/>
           </w:rPr>
-          <w:instrText xml:space="preserve"> PAGEREF _Toc216705275 \h </w:instrText>
+          <w:instrText xml:space="preserve"> PAGEREF _Toc216719502 \h </w:instrText>
         </w:r>
         <w:r>
           <w:rPr>
@@ -3119,7 +3116,7 @@
           <w14:ligatures w14:val="standardContextual"/>
         </w:rPr>
       </w:pPr>
-      <w:hyperlink w:anchor="_Toc216705276" w:history="1">
+      <w:hyperlink w:anchor="_Toc216719503" w:history="1">
         <w:r>
           <w:rPr>
             <w:rStyle w:val="Hyperlink"/>
@@ -3147,7 +3144,7 @@
             <w:noProof/>
             <w:webHidden/>
           </w:rPr>
-          <w:instrText xml:space="preserve"> PAGEREF _Toc216705276 \h </w:instrText>
+          <w:instrText xml:space="preserve"> PAGEREF _Toc216719503 \h </w:instrText>
         </w:r>
         <w:r>
           <w:rPr>
@@ -3189,7 +3186,7 @@
           <w14:ligatures w14:val="standardContextual"/>
         </w:rPr>
       </w:pPr>
-      <w:hyperlink w:anchor="_Toc216705277" w:history="1">
+      <w:hyperlink w:anchor="_Toc216719504" w:history="1">
         <w:r>
           <w:rPr>
             <w:rStyle w:val="Hyperlink"/>
@@ -3217,7 +3214,7 @@
             <w:noProof/>
             <w:webHidden/>
           </w:rPr>
-          <w:instrText xml:space="preserve"> PAGEREF _Toc216705277 \h </w:instrText>
+          <w:instrText xml:space="preserve"> PAGEREF _Toc216719504 \h </w:instrText>
         </w:r>
         <w:r>
           <w:rPr>
@@ -3259,7 +3256,7 @@
           <w14:ligatures w14:val="standardContextual"/>
         </w:rPr>
       </w:pPr>
-      <w:hyperlink w:anchor="_Toc216705278" w:history="1">
+      <w:hyperlink w:anchor="_Toc216719505" w:history="1">
         <w:r>
           <w:rPr>
             <w:rStyle w:val="Hyperlink"/>
@@ -3296,7 +3293,7 @@
             <w:noProof/>
             <w:webHidden/>
           </w:rPr>
-          <w:instrText xml:space="preserve"> PAGEREF _Toc216705278 \h </w:instrText>
+          <w:instrText xml:space="preserve"> PAGEREF _Toc216719505 \h </w:instrText>
         </w:r>
         <w:r>
           <w:rPr>
@@ -3338,7 +3335,7 @@
           <w14:ligatures w14:val="standardContextual"/>
         </w:rPr>
       </w:pPr>
-      <w:hyperlink w:anchor="_Toc216705279" w:history="1">
+      <w:hyperlink w:anchor="_Toc216719506" w:history="1">
         <w:r>
           <w:rPr>
             <w:rStyle w:val="Hyperlink"/>
@@ -3396,7 +3393,7 @@
             <w:noProof/>
             <w:webHidden/>
           </w:rPr>
-          <w:instrText xml:space="preserve"> PAGEREF _Toc216705279 \h </w:instrText>
+          <w:instrText xml:space="preserve"> PAGEREF _Toc216719506 \h </w:instrText>
         </w:r>
         <w:r>
           <w:rPr>
@@ -3441,7 +3438,7 @@
           <w14:ligatures w14:val="standardContextual"/>
         </w:rPr>
       </w:pPr>
-      <w:hyperlink w:anchor="_Toc216705280" w:history="1">
+      <w:hyperlink w:anchor="_Toc216719507" w:history="1">
         <w:r>
           <w:rPr>
             <w:rStyle w:val="Hyperlink"/>
@@ -3476,7 +3473,7 @@
             <w:noProof/>
             <w:webHidden/>
           </w:rPr>
-          <w:instrText xml:space="preserve"> PAGEREF _Toc216705280 \h </w:instrText>
+          <w:instrText xml:space="preserve"> PAGEREF _Toc216719507 \h </w:instrText>
         </w:r>
         <w:r>
           <w:rPr>
@@ -3521,7 +3518,7 @@
           <w14:ligatures w14:val="standardContextual"/>
         </w:rPr>
       </w:pPr>
-      <w:hyperlink w:anchor="_Toc216705281" w:history="1">
+      <w:hyperlink w:anchor="_Toc216719508" w:history="1">
         <w:r>
           <w:rPr>
             <w:rStyle w:val="Hyperlink"/>
@@ -3548,7 +3545,7 @@
             <w:noProof/>
             <w:webHidden/>
           </w:rPr>
-          <w:instrText xml:space="preserve"> PAGEREF _Toc216705281 \h </w:instrText>
+          <w:instrText xml:space="preserve"> PAGEREF _Toc216719508 \h </w:instrText>
         </w:r>
         <w:r>
           <w:rPr>
@@ -3593,7 +3590,7 @@
           <w14:ligatures w14:val="standardContextual"/>
         </w:rPr>
       </w:pPr>
-      <w:hyperlink w:anchor="_Toc216705282" w:history="1">
+      <w:hyperlink w:anchor="_Toc216719509" w:history="1">
         <w:r>
           <w:rPr>
             <w:rStyle w:val="Hyperlink"/>
@@ -3628,7 +3625,7 @@
             <w:noProof/>
             <w:webHidden/>
           </w:rPr>
-          <w:instrText xml:space="preserve"> PAGEREF _Toc216705282 \h </w:instrText>
+          <w:instrText xml:space="preserve"> PAGEREF _Toc216719509 \h </w:instrText>
         </w:r>
         <w:r>
           <w:rPr>
@@ -3673,7 +3670,7 @@
           <w14:ligatures w14:val="standardContextual"/>
         </w:rPr>
       </w:pPr>
-      <w:hyperlink w:anchor="_Toc216705283" w:history="1">
+      <w:hyperlink w:anchor="_Toc216719510" w:history="1">
         <w:r>
           <w:rPr>
             <w:rStyle w:val="Hyperlink"/>
@@ -3701,7 +3698,7 @@
             <w:noProof/>
             <w:webHidden/>
           </w:rPr>
-          <w:instrText xml:space="preserve"> PAGEREF _Toc216705283 \h </w:instrText>
+          <w:instrText xml:space="preserve"> PAGEREF _Toc216719510 \h </w:instrText>
         </w:r>
         <w:r>
           <w:rPr>
@@ -3746,7 +3743,7 @@
           <w14:ligatures w14:val="standardContextual"/>
         </w:rPr>
       </w:pPr>
-      <w:hyperlink w:anchor="_Toc216705284" w:history="1">
+      <w:hyperlink w:anchor="_Toc216719511" w:history="1">
         <w:r>
           <w:rPr>
             <w:rStyle w:val="Hyperlink"/>
@@ -3774,7 +3771,7 @@
             <w:noProof/>
             <w:webHidden/>
           </w:rPr>
-          <w:instrText xml:space="preserve"> PAGEREF _Toc216705284 \h </w:instrText>
+          <w:instrText xml:space="preserve"> PAGEREF _Toc216719511 \h </w:instrText>
         </w:r>
         <w:r>
           <w:rPr>
@@ -3819,7 +3816,7 @@
           <w14:ligatures w14:val="standardContextual"/>
         </w:rPr>
       </w:pPr>
-      <w:hyperlink w:anchor="_Toc216705285" w:history="1">
+      <w:hyperlink w:anchor="_Toc216719512" w:history="1">
         <w:r>
           <w:rPr>
             <w:rStyle w:val="Hyperlink"/>
@@ -3854,7 +3851,7 @@
             <w:noProof/>
             <w:webHidden/>
           </w:rPr>
-          <w:instrText xml:space="preserve"> PAGEREF _Toc216705285 \h </w:instrText>
+          <w:instrText xml:space="preserve"> PAGEREF _Toc216719512 \h </w:instrText>
         </w:r>
         <w:r>
           <w:rPr>
@@ -3899,7 +3896,7 @@
           <w14:ligatures w14:val="standardContextual"/>
         </w:rPr>
       </w:pPr>
-      <w:hyperlink w:anchor="_Toc216705286" w:history="1">
+      <w:hyperlink w:anchor="_Toc216719513" w:history="1">
         <w:r>
           <w:rPr>
             <w:rStyle w:val="Hyperlink"/>
@@ -3934,7 +3931,7 @@
             <w:noProof/>
             <w:webHidden/>
           </w:rPr>
-          <w:instrText xml:space="preserve"> PAGEREF _Toc216705286 \h </w:instrText>
+          <w:instrText xml:space="preserve"> PAGEREF _Toc216719513 \h </w:instrText>
         </w:r>
         <w:r>
           <w:rPr>
@@ -3979,7 +3976,7 @@
           <w14:ligatures w14:val="standardContextual"/>
         </w:rPr>
       </w:pPr>
-      <w:hyperlink w:anchor="_Toc216705287" w:history="1">
+      <w:hyperlink w:anchor="_Toc216719514" w:history="1">
         <w:r>
           <w:rPr>
             <w:rStyle w:val="Hyperlink"/>
@@ -4006,7 +4003,7 @@
             <w:noProof/>
             <w:webHidden/>
           </w:rPr>
-          <w:instrText xml:space="preserve"> PAGEREF _Toc216705287 \h </w:instrText>
+          <w:instrText xml:space="preserve"> PAGEREF _Toc216719514 \h </w:instrText>
         </w:r>
         <w:r>
           <w:rPr>
@@ -4048,7 +4045,7 @@
           <w14:ligatures w14:val="standardContextual"/>
         </w:rPr>
       </w:pPr>
-      <w:hyperlink w:anchor="_Toc216705288" w:history="1">
+      <w:hyperlink w:anchor="_Toc216719515" w:history="1">
         <w:r>
           <w:rPr>
             <w:rStyle w:val="Hyperlink"/>
@@ -4075,7 +4072,7 @@
             <w:noProof/>
             <w:webHidden/>
           </w:rPr>
-          <w:instrText xml:space="preserve"> PAGEREF _Toc216705288 \h </w:instrText>
+          <w:instrText xml:space="preserve"> PAGEREF _Toc216719515 \h </w:instrText>
         </w:r>
         <w:r>
           <w:rPr>
@@ -4120,7 +4117,7 @@
           <w14:ligatures w14:val="standardContextual"/>
         </w:rPr>
       </w:pPr>
-      <w:hyperlink w:anchor="_Toc216705289" w:history="1">
+      <w:hyperlink w:anchor="_Toc216719516" w:history="1">
         <w:r>
           <w:rPr>
             <w:rStyle w:val="Hyperlink"/>
@@ -4147,7 +4144,7 @@
             <w:noProof/>
             <w:webHidden/>
           </w:rPr>
-          <w:instrText xml:space="preserve"> PAGEREF _Toc216705289 \h </w:instrText>
+          <w:instrText xml:space="preserve"> PAGEREF _Toc216719516 \h </w:instrText>
         </w:r>
         <w:r>
           <w:rPr>
@@ -4192,7 +4189,7 @@
           <w14:ligatures w14:val="standardContextual"/>
         </w:rPr>
       </w:pPr>
-      <w:hyperlink w:anchor="_Toc216705290" w:history="1">
+      <w:hyperlink w:anchor="_Toc216719517" w:history="1">
         <w:r>
           <w:rPr>
             <w:rStyle w:val="Hyperlink"/>
@@ -4219,7 +4216,7 @@
             <w:noProof/>
             <w:webHidden/>
           </w:rPr>
-          <w:instrText xml:space="preserve"> PAGEREF _Toc216705290 \h </w:instrText>
+          <w:instrText xml:space="preserve"> PAGEREF _Toc216719517 \h </w:instrText>
         </w:r>
         <w:r>
           <w:rPr>
@@ -4264,7 +4261,7 @@
           <w14:ligatures w14:val="standardContextual"/>
         </w:rPr>
       </w:pPr>
-      <w:hyperlink w:anchor="_Toc216705291" w:history="1">
+      <w:hyperlink w:anchor="_Toc216719518" w:history="1">
         <w:r>
           <w:rPr>
             <w:rStyle w:val="Hyperlink"/>
@@ -4291,7 +4288,7 @@
             <w:noProof/>
             <w:webHidden/>
           </w:rPr>
-          <w:instrText xml:space="preserve"> PAGEREF _Toc216705291 \h </w:instrText>
+          <w:instrText xml:space="preserve"> PAGEREF _Toc216719518 \h </w:instrText>
         </w:r>
         <w:r>
           <w:rPr>
@@ -4336,7 +4333,7 @@
           <w14:ligatures w14:val="standardContextual"/>
         </w:rPr>
       </w:pPr>
-      <w:hyperlink w:anchor="_Toc216705292" w:history="1">
+      <w:hyperlink w:anchor="_Toc216719519" w:history="1">
         <w:r>
           <w:rPr>
             <w:rStyle w:val="Hyperlink"/>
@@ -4371,7 +4368,7 @@
             <w:noProof/>
             <w:webHidden/>
           </w:rPr>
-          <w:instrText xml:space="preserve"> PAGEREF _Toc216705292 \h </w:instrText>
+          <w:instrText xml:space="preserve"> PAGEREF _Toc216719519 \h </w:instrText>
         </w:r>
         <w:r>
           <w:rPr>
@@ -4416,7 +4413,7 @@
           <w14:ligatures w14:val="standardContextual"/>
         </w:rPr>
       </w:pPr>
-      <w:hyperlink w:anchor="_Toc216705293" w:history="1">
+      <w:hyperlink w:anchor="_Toc216719520" w:history="1">
         <w:r>
           <w:rPr>
             <w:rStyle w:val="Hyperlink"/>
@@ -4443,7 +4440,7 @@
             <w:noProof/>
             <w:webHidden/>
           </w:rPr>
-          <w:instrText xml:space="preserve"> PAGEREF _Toc216705293 \h </w:instrText>
+          <w:instrText xml:space="preserve"> PAGEREF _Toc216719520 \h </w:instrText>
         </w:r>
         <w:r>
           <w:rPr>
@@ -4488,7 +4485,7 @@
           <w14:ligatures w14:val="standardContextual"/>
         </w:rPr>
       </w:pPr>
-      <w:hyperlink w:anchor="_Toc216705294" w:history="1">
+      <w:hyperlink w:anchor="_Toc216719521" w:history="1">
         <w:r>
           <w:rPr>
             <w:rStyle w:val="Hyperlink"/>
@@ -4515,7 +4512,7 @@
             <w:noProof/>
             <w:webHidden/>
           </w:rPr>
-          <w:instrText xml:space="preserve"> PAGEREF _Toc216705294 \h </w:instrText>
+          <w:instrText xml:space="preserve"> PAGEREF _Toc216719521 \h </w:instrText>
         </w:r>
         <w:r>
           <w:rPr>
@@ -4560,7 +4557,7 @@
           <w14:ligatures w14:val="standardContextual"/>
         </w:rPr>
       </w:pPr>
-      <w:hyperlink w:anchor="_Toc216705295" w:history="1">
+      <w:hyperlink w:anchor="_Toc216719522" w:history="1">
         <w:r>
           <w:rPr>
             <w:rStyle w:val="Hyperlink"/>
@@ -4587,7 +4584,7 @@
             <w:noProof/>
             <w:webHidden/>
           </w:rPr>
-          <w:instrText xml:space="preserve"> PAGEREF _Toc216705295 \h </w:instrText>
+          <w:instrText xml:space="preserve"> PAGEREF _Toc216719522 \h </w:instrText>
         </w:r>
         <w:r>
           <w:rPr>
@@ -4632,7 +4629,7 @@
           <w14:ligatures w14:val="standardContextual"/>
         </w:rPr>
       </w:pPr>
-      <w:hyperlink w:anchor="_Toc216705296" w:history="1">
+      <w:hyperlink w:anchor="_Toc216719523" w:history="1">
         <w:r>
           <w:rPr>
             <w:rStyle w:val="Hyperlink"/>
@@ -4659,7 +4656,7 @@
             <w:noProof/>
             <w:webHidden/>
           </w:rPr>
-          <w:instrText xml:space="preserve"> PAGEREF _Toc216705296 \h </w:instrText>
+          <w:instrText xml:space="preserve"> PAGEREF _Toc216719523 \h </w:instrText>
         </w:r>
         <w:r>
           <w:rPr>
@@ -4704,7 +4701,7 @@
           <w14:ligatures w14:val="standardContextual"/>
         </w:rPr>
       </w:pPr>
-      <w:hyperlink w:anchor="_Toc216705297" w:history="1">
+      <w:hyperlink w:anchor="_Toc216719524" w:history="1">
         <w:r>
           <w:rPr>
             <w:rStyle w:val="Hyperlink"/>
@@ -4731,7 +4728,7 @@
             <w:noProof/>
             <w:webHidden/>
           </w:rPr>
-          <w:instrText xml:space="preserve"> PAGEREF _Toc216705297 \h </w:instrText>
+          <w:instrText xml:space="preserve"> PAGEREF _Toc216719524 \h </w:instrText>
         </w:r>
         <w:r>
           <w:rPr>
@@ -4776,7 +4773,7 @@
           <w14:ligatures w14:val="standardContextual"/>
         </w:rPr>
       </w:pPr>
-      <w:hyperlink w:anchor="_Toc216705298" w:history="1">
+      <w:hyperlink w:anchor="_Toc216719525" w:history="1">
         <w:r>
           <w:rPr>
             <w:rStyle w:val="Hyperlink"/>
@@ -4803,7 +4800,7 @@
             <w:noProof/>
             <w:webHidden/>
           </w:rPr>
-          <w:instrText xml:space="preserve"> PAGEREF _Toc216705298 \h </w:instrText>
+          <w:instrText xml:space="preserve"> PAGEREF _Toc216719525 \h </w:instrText>
         </w:r>
         <w:r>
           <w:rPr>
@@ -4848,7 +4845,7 @@
           <w14:ligatures w14:val="standardContextual"/>
         </w:rPr>
       </w:pPr>
-      <w:hyperlink w:anchor="_Toc216705299" w:history="1">
+      <w:hyperlink w:anchor="_Toc216719526" w:history="1">
         <w:r>
           <w:rPr>
             <w:rStyle w:val="Hyperlink"/>
@@ -4875,7 +4872,7 @@
             <w:noProof/>
             <w:webHidden/>
           </w:rPr>
-          <w:instrText xml:space="preserve"> PAGEREF _Toc216705299 \h </w:instrText>
+          <w:instrText xml:space="preserve"> PAGEREF _Toc216719526 \h </w:instrText>
         </w:r>
         <w:r>
           <w:rPr>
@@ -4920,7 +4917,7 @@
           <w14:ligatures w14:val="standardContextual"/>
         </w:rPr>
       </w:pPr>
-      <w:hyperlink w:anchor="_Toc216705300" w:history="1">
+      <w:hyperlink w:anchor="_Toc216719527" w:history="1">
         <w:r>
           <w:rPr>
             <w:rStyle w:val="Hyperlink"/>
@@ -4947,7 +4944,7 @@
             <w:noProof/>
             <w:webHidden/>
           </w:rPr>
-          <w:instrText xml:space="preserve"> PAGEREF _Toc216705300 \h </w:instrText>
+          <w:instrText xml:space="preserve"> PAGEREF _Toc216719527 \h </w:instrText>
         </w:r>
         <w:r>
           <w:rPr>
@@ -4992,7 +4989,7 @@
           <w14:ligatures w14:val="standardContextual"/>
         </w:rPr>
       </w:pPr>
-      <w:hyperlink w:anchor="_Toc216705301" w:history="1">
+      <w:hyperlink w:anchor="_Toc216719528" w:history="1">
         <w:r>
           <w:rPr>
             <w:rStyle w:val="Hyperlink"/>
@@ -5019,7 +5016,7 @@
             <w:noProof/>
             <w:webHidden/>
           </w:rPr>
-          <w:instrText xml:space="preserve"> PAGEREF _Toc216705301 \h </w:instrText>
+          <w:instrText xml:space="preserve"> PAGEREF _Toc216719528 \h </w:instrText>
         </w:r>
         <w:r>
           <w:rPr>
@@ -5064,7 +5061,7 @@
           <w14:ligatures w14:val="standardContextual"/>
         </w:rPr>
       </w:pPr>
-      <w:hyperlink w:anchor="_Toc216705302" w:history="1">
+      <w:hyperlink w:anchor="_Toc216719529" w:history="1">
         <w:r>
           <w:rPr>
             <w:rStyle w:val="Hyperlink"/>
@@ -5091,7 +5088,7 @@
             <w:noProof/>
             <w:webHidden/>
           </w:rPr>
-          <w:instrText xml:space="preserve"> PAGEREF _Toc216705302 \h </w:instrText>
+          <w:instrText xml:space="preserve"> PAGEREF _Toc216719529 \h </w:instrText>
         </w:r>
         <w:r>
           <w:rPr>
@@ -5136,7 +5133,7 @@
           <w14:ligatures w14:val="standardContextual"/>
         </w:rPr>
       </w:pPr>
-      <w:hyperlink w:anchor="_Toc216705303" w:history="1">
+      <w:hyperlink w:anchor="_Toc216719530" w:history="1">
         <w:r>
           <w:rPr>
             <w:rStyle w:val="Hyperlink"/>
@@ -5163,7 +5160,7 @@
             <w:noProof/>
             <w:webHidden/>
           </w:rPr>
-          <w:instrText xml:space="preserve"> PAGEREF _Toc216705303 \h </w:instrText>
+          <w:instrText xml:space="preserve"> PAGEREF _Toc216719530 \h </w:instrText>
         </w:r>
         <w:r>
           <w:rPr>
@@ -5205,7 +5202,7 @@
           <w14:ligatures w14:val="standardContextual"/>
         </w:rPr>
       </w:pPr>
-      <w:hyperlink w:anchor="_Toc216705304" w:history="1">
+      <w:hyperlink w:anchor="_Toc216719531" w:history="1">
         <w:r>
           <w:rPr>
             <w:rStyle w:val="Hyperlink"/>
@@ -5232,7 +5229,7 @@
             <w:noProof/>
             <w:webHidden/>
           </w:rPr>
-          <w:instrText xml:space="preserve"> PAGEREF _Toc216705304 \h </w:instrText>
+          <w:instrText xml:space="preserve"> PAGEREF _Toc216719531 \h </w:instrText>
         </w:r>
         <w:r>
           <w:rPr>
@@ -5277,7 +5274,7 @@
           <w14:ligatures w14:val="standardContextual"/>
         </w:rPr>
       </w:pPr>
-      <w:hyperlink w:anchor="_Toc216705305" w:history="1">
+      <w:hyperlink w:anchor="_Toc216719532" w:history="1">
         <w:r>
           <w:rPr>
             <w:rStyle w:val="Hyperlink"/>
@@ -5304,7 +5301,7 @@
             <w:noProof/>
             <w:webHidden/>
           </w:rPr>
-          <w:instrText xml:space="preserve"> PAGEREF _Toc216705305 \h </w:instrText>
+          <w:instrText xml:space="preserve"> PAGEREF _Toc216719532 \h </w:instrText>
         </w:r>
         <w:r>
           <w:rPr>
@@ -5349,7 +5346,7 @@
           <w14:ligatures w14:val="standardContextual"/>
         </w:rPr>
       </w:pPr>
-      <w:hyperlink w:anchor="_Toc216705306" w:history="1">
+      <w:hyperlink w:anchor="_Toc216719533" w:history="1">
         <w:r>
           <w:rPr>
             <w:rStyle w:val="Hyperlink"/>
@@ -5376,7 +5373,7 @@
             <w:noProof/>
             <w:webHidden/>
           </w:rPr>
-          <w:instrText xml:space="preserve"> PAGEREF _Toc216705306 \h </w:instrText>
+          <w:instrText xml:space="preserve"> PAGEREF _Toc216719533 \h </w:instrText>
         </w:r>
         <w:r>
           <w:rPr>
@@ -5421,7 +5418,7 @@
           <w14:ligatures w14:val="standardContextual"/>
         </w:rPr>
       </w:pPr>
-      <w:hyperlink w:anchor="_Toc216705307" w:history="1">
+      <w:hyperlink w:anchor="_Toc216719534" w:history="1">
         <w:r>
           <w:rPr>
             <w:rStyle w:val="Hyperlink"/>
@@ -5448,7 +5445,7 @@
             <w:noProof/>
             <w:webHidden/>
           </w:rPr>
-          <w:instrText xml:space="preserve"> PAGEREF _Toc216705307 \h </w:instrText>
+          <w:instrText xml:space="preserve"> PAGEREF _Toc216719534 \h </w:instrText>
         </w:r>
         <w:r>
           <w:rPr>
@@ -5493,7 +5490,7 @@
           <w14:ligatures w14:val="standardContextual"/>
         </w:rPr>
       </w:pPr>
-      <w:hyperlink w:anchor="_Toc216705308" w:history="1">
+      <w:hyperlink w:anchor="_Toc216719535" w:history="1">
         <w:r>
           <w:rPr>
             <w:rStyle w:val="Hyperlink"/>
@@ -5520,7 +5517,7 @@
             <w:noProof/>
             <w:webHidden/>
           </w:rPr>
-          <w:instrText xml:space="preserve"> PAGEREF _Toc216705308 \h </w:instrText>
+          <w:instrText xml:space="preserve"> PAGEREF _Toc216719535 \h </w:instrText>
         </w:r>
         <w:r>
           <w:rPr>
@@ -5565,7 +5562,7 @@
           <w14:ligatures w14:val="standardContextual"/>
         </w:rPr>
       </w:pPr>
-      <w:hyperlink w:anchor="_Toc216705309" w:history="1">
+      <w:hyperlink w:anchor="_Toc216719536" w:history="1">
         <w:r>
           <w:rPr>
             <w:rStyle w:val="Hyperlink"/>
@@ -5592,7 +5589,7 @@
             <w:noProof/>
             <w:webHidden/>
           </w:rPr>
-          <w:instrText xml:space="preserve"> PAGEREF _Toc216705309 \h </w:instrText>
+          <w:instrText xml:space="preserve"> PAGEREF _Toc216719536 \h </w:instrText>
         </w:r>
         <w:r>
           <w:rPr>
@@ -5637,7 +5634,7 @@
           <w14:ligatures w14:val="standardContextual"/>
         </w:rPr>
       </w:pPr>
-      <w:hyperlink w:anchor="_Toc216705310" w:history="1">
+      <w:hyperlink w:anchor="_Toc216719537" w:history="1">
         <w:r>
           <w:rPr>
             <w:rStyle w:val="Hyperlink"/>
@@ -5664,7 +5661,7 @@
             <w:noProof/>
             <w:webHidden/>
           </w:rPr>
-          <w:instrText xml:space="preserve"> PAGEREF _Toc216705310 \h </w:instrText>
+          <w:instrText xml:space="preserve"> PAGEREF _Toc216719537 \h </w:instrText>
         </w:r>
         <w:r>
           <w:rPr>
@@ -5709,7 +5706,7 @@
           <w14:ligatures w14:val="standardContextual"/>
         </w:rPr>
       </w:pPr>
-      <w:hyperlink w:anchor="_Toc216705311" w:history="1">
+      <w:hyperlink w:anchor="_Toc216719538" w:history="1">
         <w:r>
           <w:rPr>
             <w:rStyle w:val="Hyperlink"/>
@@ -5736,7 +5733,7 @@
             <w:noProof/>
             <w:webHidden/>
           </w:rPr>
-          <w:instrText xml:space="preserve"> PAGEREF _Toc216705311 \h </w:instrText>
+          <w:instrText xml:space="preserve"> PAGEREF _Toc216719538 \h </w:instrText>
         </w:r>
         <w:r>
           <w:rPr>
@@ -5781,7 +5778,7 @@
           <w14:ligatures w14:val="standardContextual"/>
         </w:rPr>
       </w:pPr>
-      <w:hyperlink w:anchor="_Toc216705312" w:history="1">
+      <w:hyperlink w:anchor="_Toc216719539" w:history="1">
         <w:r>
           <w:rPr>
             <w:rStyle w:val="Hyperlink"/>
@@ -5808,7 +5805,7 @@
             <w:noProof/>
             <w:webHidden/>
           </w:rPr>
-          <w:instrText xml:space="preserve"> PAGEREF _Toc216705312 \h </w:instrText>
+          <w:instrText xml:space="preserve"> PAGEREF _Toc216719539 \h </w:instrText>
         </w:r>
         <w:r>
           <w:rPr>
@@ -5853,7 +5850,7 @@
           <w14:ligatures w14:val="standardContextual"/>
         </w:rPr>
       </w:pPr>
-      <w:hyperlink w:anchor="_Toc216705313" w:history="1">
+      <w:hyperlink w:anchor="_Toc216719540" w:history="1">
         <w:r>
           <w:rPr>
             <w:rStyle w:val="Hyperlink"/>
@@ -5880,7 +5877,7 @@
             <w:noProof/>
             <w:webHidden/>
           </w:rPr>
-          <w:instrText xml:space="preserve"> PAGEREF _Toc216705313 \h </w:instrText>
+          <w:instrText xml:space="preserve"> PAGEREF _Toc216719540 \h </w:instrText>
         </w:r>
         <w:r>
           <w:rPr>
@@ -5925,7 +5922,7 @@
           <w14:ligatures w14:val="standardContextual"/>
         </w:rPr>
       </w:pPr>
-      <w:hyperlink w:anchor="_Toc216705314" w:history="1">
+      <w:hyperlink w:anchor="_Toc216719541" w:history="1">
         <w:r>
           <w:rPr>
             <w:rStyle w:val="Hyperlink"/>
@@ -5952,7 +5949,7 @@
             <w:noProof/>
             <w:webHidden/>
           </w:rPr>
-          <w:instrText xml:space="preserve"> PAGEREF _Toc216705314 \h </w:instrText>
+          <w:instrText xml:space="preserve"> PAGEREF _Toc216719541 \h </w:instrText>
         </w:r>
         <w:r>
           <w:rPr>
@@ -5994,7 +5991,7 @@
           <w14:ligatures w14:val="standardContextual"/>
         </w:rPr>
       </w:pPr>
-      <w:hyperlink w:anchor="_Toc216705315" w:history="1">
+      <w:hyperlink w:anchor="_Toc216719542" w:history="1">
         <w:r>
           <w:rPr>
             <w:rStyle w:val="Hyperlink"/>
@@ -6021,7 +6018,7 @@
             <w:noProof/>
             <w:webHidden/>
           </w:rPr>
-          <w:instrText xml:space="preserve"> PAGEREF _Toc216705315 \h </w:instrText>
+          <w:instrText xml:space="preserve"> PAGEREF _Toc216719542 \h </w:instrText>
         </w:r>
         <w:r>
           <w:rPr>
@@ -6066,7 +6063,7 @@
           <w14:ligatures w14:val="standardContextual"/>
         </w:rPr>
       </w:pPr>
-      <w:hyperlink w:anchor="_Toc216705316" w:history="1">
+      <w:hyperlink w:anchor="_Toc216719543" w:history="1">
         <w:r>
           <w:rPr>
             <w:rStyle w:val="Hyperlink"/>
@@ -6093,7 +6090,7 @@
             <w:noProof/>
             <w:webHidden/>
           </w:rPr>
-          <w:instrText xml:space="preserve"> PAGEREF _Toc216705316 \h </w:instrText>
+          <w:instrText xml:space="preserve"> PAGEREF _Toc216719543 \h </w:instrText>
         </w:r>
         <w:r>
           <w:rPr>
@@ -6138,7 +6135,7 @@
           <w14:ligatures w14:val="standardContextual"/>
         </w:rPr>
       </w:pPr>
-      <w:hyperlink w:anchor="_Toc216705317" w:history="1">
+      <w:hyperlink w:anchor="_Toc216719544" w:history="1">
         <w:r>
           <w:rPr>
             <w:rStyle w:val="Hyperlink"/>
@@ -6165,7 +6162,7 @@
             <w:noProof/>
             <w:webHidden/>
           </w:rPr>
-          <w:instrText xml:space="preserve"> PAGEREF _Toc216705317 \h </w:instrText>
+          <w:instrText xml:space="preserve"> PAGEREF _Toc216719544 \h </w:instrText>
         </w:r>
         <w:r>
           <w:rPr>
@@ -6210,7 +6207,7 @@
           <w14:ligatures w14:val="standardContextual"/>
         </w:rPr>
       </w:pPr>
-      <w:hyperlink w:anchor="_Toc216705318" w:history="1">
+      <w:hyperlink w:anchor="_Toc216719545" w:history="1">
         <w:r>
           <w:rPr>
             <w:rStyle w:val="Hyperlink"/>
@@ -6237,7 +6234,7 @@
             <w:noProof/>
             <w:webHidden/>
           </w:rPr>
-          <w:instrText xml:space="preserve"> PAGEREF _Toc216705318 \h </w:instrText>
+          <w:instrText xml:space="preserve"> PAGEREF _Toc216719545 \h </w:instrText>
         </w:r>
         <w:r>
           <w:rPr>
@@ -6282,7 +6279,7 @@
           <w14:ligatures w14:val="standardContextual"/>
         </w:rPr>
       </w:pPr>
-      <w:hyperlink w:anchor="_Toc216705319" w:history="1">
+      <w:hyperlink w:anchor="_Toc216719546" w:history="1">
         <w:r>
           <w:rPr>
             <w:rStyle w:val="Hyperlink"/>
@@ -6309,7 +6306,7 @@
             <w:noProof/>
             <w:webHidden/>
           </w:rPr>
-          <w:instrText xml:space="preserve"> PAGEREF _Toc216705319 \h </w:instrText>
+          <w:instrText xml:space="preserve"> PAGEREF _Toc216719546 \h </w:instrText>
         </w:r>
         <w:r>
           <w:rPr>
@@ -6354,7 +6351,7 @@
           <w14:ligatures w14:val="standardContextual"/>
         </w:rPr>
       </w:pPr>
-      <w:hyperlink w:anchor="_Toc216705320" w:history="1">
+      <w:hyperlink w:anchor="_Toc216719547" w:history="1">
         <w:r>
           <w:rPr>
             <w:rStyle w:val="Hyperlink"/>
@@ -6381,7 +6378,7 @@
             <w:noProof/>
             <w:webHidden/>
           </w:rPr>
-          <w:instrText xml:space="preserve"> PAGEREF _Toc216705320 \h </w:instrText>
+          <w:instrText xml:space="preserve"> PAGEREF _Toc216719547 \h </w:instrText>
         </w:r>
         <w:r>
           <w:rPr>
@@ -6426,7 +6423,7 @@
           <w14:ligatures w14:val="standardContextual"/>
         </w:rPr>
       </w:pPr>
-      <w:hyperlink w:anchor="_Toc216705321" w:history="1">
+      <w:hyperlink w:anchor="_Toc216719548" w:history="1">
         <w:r>
           <w:rPr>
             <w:rStyle w:val="Hyperlink"/>
@@ -6453,7 +6450,7 @@
             <w:noProof/>
             <w:webHidden/>
           </w:rPr>
-          <w:instrText xml:space="preserve"> PAGEREF _Toc216705321 \h </w:instrText>
+          <w:instrText xml:space="preserve"> PAGEREF _Toc216719548 \h </w:instrText>
         </w:r>
         <w:r>
           <w:rPr>
@@ -6498,7 +6495,7 @@
           <w14:ligatures w14:val="standardContextual"/>
         </w:rPr>
       </w:pPr>
-      <w:hyperlink w:anchor="_Toc216705322" w:history="1">
+      <w:hyperlink w:anchor="_Toc216719549" w:history="1">
         <w:r>
           <w:rPr>
             <w:rStyle w:val="Hyperlink"/>
@@ -6525,7 +6522,7 @@
             <w:noProof/>
             <w:webHidden/>
           </w:rPr>
-          <w:instrText xml:space="preserve"> PAGEREF _Toc216705322 \h </w:instrText>
+          <w:instrText xml:space="preserve"> PAGEREF _Toc216719549 \h </w:instrText>
         </w:r>
         <w:r>
           <w:rPr>
@@ -6570,7 +6567,7 @@
           <w14:ligatures w14:val="standardContextual"/>
         </w:rPr>
       </w:pPr>
-      <w:hyperlink w:anchor="_Toc216705323" w:history="1">
+      <w:hyperlink w:anchor="_Toc216719550" w:history="1">
         <w:r>
           <w:rPr>
             <w:rStyle w:val="Hyperlink"/>
@@ -6597,7 +6594,7 @@
             <w:noProof/>
             <w:webHidden/>
           </w:rPr>
-          <w:instrText xml:space="preserve"> PAGEREF _Toc216705323 \h </w:instrText>
+          <w:instrText xml:space="preserve"> PAGEREF _Toc216719550 \h </w:instrText>
         </w:r>
         <w:r>
           <w:rPr>
@@ -6642,7 +6639,7 @@
           <w14:ligatures w14:val="standardContextual"/>
         </w:rPr>
       </w:pPr>
-      <w:hyperlink w:anchor="_Toc216705324" w:history="1">
+      <w:hyperlink w:anchor="_Toc216719551" w:history="1">
         <w:r>
           <w:rPr>
             <w:rStyle w:val="Hyperlink"/>
@@ -6669,7 +6666,7 @@
             <w:noProof/>
             <w:webHidden/>
           </w:rPr>
-          <w:instrText xml:space="preserve"> PAGEREF _Toc216705324 \h </w:instrText>
+          <w:instrText xml:space="preserve"> PAGEREF _Toc216719551 \h </w:instrText>
         </w:r>
         <w:r>
           <w:rPr>
@@ -6689,7 +6686,7 @@
             <w:noProof/>
             <w:webHidden/>
           </w:rPr>
-          <w:t>23</w:t>
+          <w:t>22</w:t>
         </w:r>
         <w:r>
           <w:rPr>
@@ -6714,7 +6711,7 @@
           <w14:ligatures w14:val="standardContextual"/>
         </w:rPr>
       </w:pPr>
-      <w:hyperlink w:anchor="_Toc216705325" w:history="1">
+      <w:hyperlink w:anchor="_Toc216719552" w:history="1">
         <w:r>
           <w:rPr>
             <w:rStyle w:val="Hyperlink"/>
@@ -6741,7 +6738,7 @@
             <w:noProof/>
             <w:webHidden/>
           </w:rPr>
-          <w:instrText xml:space="preserve"> PAGEREF _Toc216705325 \h </w:instrText>
+          <w:instrText xml:space="preserve"> PAGEREF _Toc216719552 \h </w:instrText>
         </w:r>
         <w:r>
           <w:rPr>
@@ -6761,7 +6758,7 @@
             <w:noProof/>
             <w:webHidden/>
           </w:rPr>
-          <w:t>23</w:t>
+          <w:t>22</w:t>
         </w:r>
         <w:r>
           <w:rPr>
@@ -6786,7 +6783,7 @@
           <w14:ligatures w14:val="standardContextual"/>
         </w:rPr>
       </w:pPr>
-      <w:hyperlink w:anchor="_Toc216705326" w:history="1">
+      <w:hyperlink w:anchor="_Toc216719553" w:history="1">
         <w:r>
           <w:rPr>
             <w:rStyle w:val="Hyperlink"/>
@@ -6813,7 +6810,7 @@
             <w:noProof/>
             <w:webHidden/>
           </w:rPr>
-          <w:instrText xml:space="preserve"> PAGEREF _Toc216705326 \h </w:instrText>
+          <w:instrText xml:space="preserve"> PAGEREF _Toc216719553 \h </w:instrText>
         </w:r>
         <w:r>
           <w:rPr>
@@ -6858,7 +6855,7 @@
           <w14:ligatures w14:val="standardContextual"/>
         </w:rPr>
       </w:pPr>
-      <w:hyperlink w:anchor="_Toc216705327" w:history="1">
+      <w:hyperlink w:anchor="_Toc216719554" w:history="1">
         <w:r>
           <w:rPr>
             <w:rStyle w:val="Hyperlink"/>
@@ -6885,7 +6882,7 @@
             <w:noProof/>
             <w:webHidden/>
           </w:rPr>
-          <w:instrText xml:space="preserve"> PAGEREF _Toc216705327 \h </w:instrText>
+          <w:instrText xml:space="preserve"> PAGEREF _Toc216719554 \h </w:instrText>
         </w:r>
         <w:r>
           <w:rPr>
@@ -6930,7 +6927,7 @@
           <w14:ligatures w14:val="standardContextual"/>
         </w:rPr>
       </w:pPr>
-      <w:hyperlink w:anchor="_Toc216705328" w:history="1">
+      <w:hyperlink w:anchor="_Toc216719555" w:history="1">
         <w:r>
           <w:rPr>
             <w:rStyle w:val="Hyperlink"/>
@@ -6957,7 +6954,7 @@
             <w:noProof/>
             <w:webHidden/>
           </w:rPr>
-          <w:instrText xml:space="preserve"> PAGEREF _Toc216705328 \h </w:instrText>
+          <w:instrText xml:space="preserve"> PAGEREF _Toc216719555 \h </w:instrText>
         </w:r>
         <w:r>
           <w:rPr>
@@ -7002,7 +6999,7 @@
           <w14:ligatures w14:val="standardContextual"/>
         </w:rPr>
       </w:pPr>
-      <w:hyperlink w:anchor="_Toc216705329" w:history="1">
+      <w:hyperlink w:anchor="_Toc216719556" w:history="1">
         <w:r>
           <w:rPr>
             <w:rStyle w:val="Hyperlink"/>
@@ -7029,7 +7026,7 @@
             <w:noProof/>
             <w:webHidden/>
           </w:rPr>
-          <w:instrText xml:space="preserve"> PAGEREF _Toc216705329 \h </w:instrText>
+          <w:instrText xml:space="preserve"> PAGEREF _Toc216719556 \h </w:instrText>
         </w:r>
         <w:r>
           <w:rPr>
@@ -7074,7 +7071,7 @@
           <w14:ligatures w14:val="standardContextual"/>
         </w:rPr>
       </w:pPr>
-      <w:hyperlink w:anchor="_Toc216705330" w:history="1">
+      <w:hyperlink w:anchor="_Toc216719557" w:history="1">
         <w:r>
           <w:rPr>
             <w:rStyle w:val="Hyperlink"/>
@@ -7101,7 +7098,7 @@
             <w:noProof/>
             <w:webHidden/>
           </w:rPr>
-          <w:instrText xml:space="preserve"> PAGEREF _Toc216705330 \h </w:instrText>
+          <w:instrText xml:space="preserve"> PAGEREF _Toc216719557 \h </w:instrText>
         </w:r>
         <w:r>
           <w:rPr>
@@ -7146,7 +7143,7 @@
           <w14:ligatures w14:val="standardContextual"/>
         </w:rPr>
       </w:pPr>
-      <w:hyperlink w:anchor="_Toc216705331" w:history="1">
+      <w:hyperlink w:anchor="_Toc216719558" w:history="1">
         <w:r>
           <w:rPr>
             <w:rStyle w:val="Hyperlink"/>
@@ -7173,7 +7170,7 @@
             <w:noProof/>
             <w:webHidden/>
           </w:rPr>
-          <w:instrText xml:space="preserve"> PAGEREF _Toc216705331 \h </w:instrText>
+          <w:instrText xml:space="preserve"> PAGEREF _Toc216719558 \h </w:instrText>
         </w:r>
         <w:r>
           <w:rPr>
@@ -7218,7 +7215,7 @@
           <w14:ligatures w14:val="standardContextual"/>
         </w:rPr>
       </w:pPr>
-      <w:hyperlink w:anchor="_Toc216705332" w:history="1">
+      <w:hyperlink w:anchor="_Toc216719559" w:history="1">
         <w:r>
           <w:rPr>
             <w:rStyle w:val="Hyperlink"/>
@@ -7245,7 +7242,7 @@
             <w:noProof/>
             <w:webHidden/>
           </w:rPr>
-          <w:instrText xml:space="preserve"> PAGEREF _Toc216705332 \h </w:instrText>
+          <w:instrText xml:space="preserve"> PAGEREF _Toc216719559 \h </w:instrText>
         </w:r>
         <w:r>
           <w:rPr>
@@ -7290,7 +7287,7 @@
           <w14:ligatures w14:val="standardContextual"/>
         </w:rPr>
       </w:pPr>
-      <w:hyperlink w:anchor="_Toc216705333" w:history="1">
+      <w:hyperlink w:anchor="_Toc216719560" w:history="1">
         <w:r>
           <w:rPr>
             <w:rStyle w:val="Hyperlink"/>
@@ -7317,7 +7314,13 @@
             <w:noProof/>
             <w:webHidden/>
           </w:rPr>
-          <w:instrText xml:space="preserve"> PAGEREF _Toc216705333 \h </w:instrText>
+          <w:instrText xml:space="preserve"> PAGEREF _Toc216719560 \h </w:instrText>
+        </w:r>
+        <w:r>
+          <w:rPr>
+            <w:noProof/>
+            <w:webHidden/>
+          </w:rPr>
         </w:r>
         <w:r>
           <w:rPr>
@@ -7328,12 +7331,10 @@
         </w:r>
         <w:r>
           <w:rPr>
-            <w:b/>
-            <w:bCs/>
-            <w:noProof/>
-            <w:webHidden/>
-          </w:rPr>
-          <w:t>Error! Bookmark not defined.</w:t>
+            <w:noProof/>
+            <w:webHidden/>
+          </w:rPr>
+          <w:t>31</w:t>
         </w:r>
         <w:r>
           <w:rPr>
@@ -7358,13 +7359,13 @@
           <w14:ligatures w14:val="standardContextual"/>
         </w:rPr>
       </w:pPr>
-      <w:hyperlink w:anchor="_Toc216705334" w:history="1">
+      <w:hyperlink w:anchor="_Toc216719561" w:history="1">
         <w:r>
           <w:rPr>
             <w:rStyle w:val="Hyperlink"/>
             <w:noProof/>
           </w:rPr>
-          <w:t>2.9. Forage Map Screen</w:t>
+          <w:t>2.10. Marker Description</w:t>
         </w:r>
         <w:r>
           <w:rPr>
@@ -7385,7 +7386,7 @@
             <w:noProof/>
             <w:webHidden/>
           </w:rPr>
-          <w:instrText xml:space="preserve"> PAGEREF _Toc216705334 \h </w:instrText>
+          <w:instrText xml:space="preserve"> PAGEREF _Toc216719561 \h </w:instrText>
         </w:r>
         <w:r>
           <w:rPr>
@@ -7405,7 +7406,7 @@
             <w:noProof/>
             <w:webHidden/>
           </w:rPr>
-          <w:t>31</w:t>
+          <w:t>32</w:t>
         </w:r>
         <w:r>
           <w:rPr>
@@ -7418,7 +7419,7 @@
     </w:p>
     <w:p>
       <w:pPr>
-        <w:pStyle w:val="TOC3"/>
+        <w:pStyle w:val="TOC2"/>
         <w:tabs>
           <w:tab w:val="right" w:leader="dot" w:pos="8777"/>
         </w:tabs>
@@ -7430,13 +7431,13 @@
           <w14:ligatures w14:val="standardContextual"/>
         </w:rPr>
       </w:pPr>
-      <w:hyperlink w:anchor="_Toc216705335" w:history="1">
+      <w:hyperlink w:anchor="_Toc216719562" w:history="1">
         <w:r>
           <w:rPr>
             <w:rStyle w:val="Hyperlink"/>
             <w:noProof/>
           </w:rPr>
-          <w:t>2.10. Marker Description</w:t>
+          <w:t>3. APP EVALUATION</w:t>
         </w:r>
         <w:r>
           <w:rPr>
@@ -7457,7 +7458,7 @@
             <w:noProof/>
             <w:webHidden/>
           </w:rPr>
-          <w:instrText xml:space="preserve"> PAGEREF _Toc216705335 \h </w:instrText>
+          <w:instrText xml:space="preserve"> PAGEREF _Toc216719562 \h </w:instrText>
         </w:r>
         <w:r>
           <w:rPr>
@@ -7477,7 +7478,7 @@
             <w:noProof/>
             <w:webHidden/>
           </w:rPr>
-          <w:t>32</w:t>
+          <w:t>33</w:t>
         </w:r>
         <w:r>
           <w:rPr>
@@ -7490,7 +7491,7 @@
     </w:p>
     <w:p>
       <w:pPr>
-        <w:pStyle w:val="TOC2"/>
+        <w:pStyle w:val="TOC3"/>
         <w:tabs>
           <w:tab w:val="right" w:leader="dot" w:pos="8777"/>
         </w:tabs>
@@ -7502,13 +7503,13 @@
           <w14:ligatures w14:val="standardContextual"/>
         </w:rPr>
       </w:pPr>
-      <w:hyperlink w:anchor="_Toc216705336" w:history="1">
+      <w:hyperlink w:anchor="_Toc216719563" w:history="1">
         <w:r>
           <w:rPr>
             <w:rStyle w:val="Hyperlink"/>
             <w:noProof/>
           </w:rPr>
-          <w:t>3. APP EVALUATION</w:t>
+          <w:t>3.1. Testing Objectives</w:t>
         </w:r>
         <w:r>
           <w:rPr>
@@ -7529,7 +7530,7 @@
             <w:noProof/>
             <w:webHidden/>
           </w:rPr>
-          <w:instrText xml:space="preserve"> PAGEREF _Toc216705336 \h </w:instrText>
+          <w:instrText xml:space="preserve"> PAGEREF _Toc216719563 \h </w:instrText>
         </w:r>
         <w:r>
           <w:rPr>
@@ -7574,13 +7575,13 @@
           <w14:ligatures w14:val="standardContextual"/>
         </w:rPr>
       </w:pPr>
-      <w:hyperlink w:anchor="_Toc216705337" w:history="1">
+      <w:hyperlink w:anchor="_Toc216719564" w:history="1">
         <w:r>
           <w:rPr>
             <w:rStyle w:val="Hyperlink"/>
             <w:noProof/>
           </w:rPr>
-          <w:t>3.1. Testing Objectives</w:t>
+          <w:t>3.2. Test Scenario</w:t>
         </w:r>
         <w:r>
           <w:rPr>
@@ -7601,7 +7602,7 @@
             <w:noProof/>
             <w:webHidden/>
           </w:rPr>
-          <w:instrText xml:space="preserve"> PAGEREF _Toc216705337 \h </w:instrText>
+          <w:instrText xml:space="preserve"> PAGEREF _Toc216719564 \h </w:instrText>
         </w:r>
         <w:r>
           <w:rPr>
@@ -7621,7 +7622,7 @@
             <w:noProof/>
             <w:webHidden/>
           </w:rPr>
-          <w:t>33</w:t>
+          <w:t>34</w:t>
         </w:r>
         <w:r>
           <w:rPr>
@@ -7634,7 +7635,7 @@
     </w:p>
     <w:p>
       <w:pPr>
-        <w:pStyle w:val="TOC3"/>
+        <w:pStyle w:val="TOC4"/>
         <w:tabs>
           <w:tab w:val="right" w:leader="dot" w:pos="8777"/>
         </w:tabs>
@@ -7646,13 +7647,28 @@
           <w14:ligatures w14:val="standardContextual"/>
         </w:rPr>
       </w:pPr>
-      <w:hyperlink w:anchor="_Toc216705338" w:history="1">
+      <w:hyperlink w:anchor="_Toc216719565" w:history="1">
         <w:r>
           <w:rPr>
             <w:rStyle w:val="Hyperlink"/>
             <w:noProof/>
           </w:rPr>
-          <w:t>3.2. Test Scenario</w:t>
+          <w:t>3.2.1</w:t>
+        </w:r>
+        <w:r>
+          <w:rPr>
+            <w:rStyle w:val="Hyperlink"/>
+            <w:noProof/>
+            <w:lang w:val="vi-VN"/>
+          </w:rPr>
+          <w:t xml:space="preserve">. </w:t>
+        </w:r>
+        <w:r>
+          <w:rPr>
+            <w:rStyle w:val="Hyperlink"/>
+            <w:noProof/>
+          </w:rPr>
+          <w:t>Functional Testing</w:t>
         </w:r>
         <w:r>
           <w:rPr>
@@ -7673,7 +7689,7 @@
             <w:noProof/>
             <w:webHidden/>
           </w:rPr>
-          <w:instrText xml:space="preserve"> PAGEREF _Toc216705338 \h </w:instrText>
+          <w:instrText xml:space="preserve"> PAGEREF _Toc216719565 \h </w:instrText>
         </w:r>
         <w:r>
           <w:rPr>
@@ -7718,28 +7734,13 @@
           <w14:ligatures w14:val="standardContextual"/>
         </w:rPr>
       </w:pPr>
-      <w:hyperlink w:anchor="_Toc216705339" w:history="1">
+      <w:hyperlink w:anchor="_Toc216719566" w:history="1">
         <w:r>
           <w:rPr>
             <w:rStyle w:val="Hyperlink"/>
             <w:noProof/>
           </w:rPr>
-          <w:t>3.2.1</w:t>
-        </w:r>
-        <w:r>
-          <w:rPr>
-            <w:rStyle w:val="Hyperlink"/>
-            <w:noProof/>
-            <w:lang w:val="vi-VN"/>
-          </w:rPr>
-          <w:t xml:space="preserve">. </w:t>
-        </w:r>
-        <w:r>
-          <w:rPr>
-            <w:rStyle w:val="Hyperlink"/>
-            <w:noProof/>
-          </w:rPr>
-          <w:t>Functional Testing</w:t>
+          <w:t>3.2.2. Non-Functional Testing</w:t>
         </w:r>
         <w:r>
           <w:rPr>
@@ -7760,7 +7761,7 @@
             <w:noProof/>
             <w:webHidden/>
           </w:rPr>
-          <w:instrText xml:space="preserve"> PAGEREF _Toc216705339 \h </w:instrText>
+          <w:instrText xml:space="preserve"> PAGEREF _Toc216719566 \h </w:instrText>
         </w:r>
         <w:r>
           <w:rPr>
@@ -7780,7 +7781,7 @@
             <w:noProof/>
             <w:webHidden/>
           </w:rPr>
-          <w:t>34</w:t>
+          <w:t>35</w:t>
         </w:r>
         <w:r>
           <w:rPr>
@@ -7805,13 +7806,28 @@
           <w14:ligatures w14:val="standardContextual"/>
         </w:rPr>
       </w:pPr>
-      <w:hyperlink w:anchor="_Toc216705340" w:history="1">
+      <w:hyperlink w:anchor="_Toc216719567" w:history="1">
         <w:r>
           <w:rPr>
             <w:rStyle w:val="Hyperlink"/>
             <w:noProof/>
           </w:rPr>
-          <w:t>3.2.2. Non-Functional Testing</w:t>
+          <w:t>3.2.3</w:t>
+        </w:r>
+        <w:r>
+          <w:rPr>
+            <w:rStyle w:val="Hyperlink"/>
+            <w:noProof/>
+            <w:lang w:val="vi-VN"/>
+          </w:rPr>
+          <w:t xml:space="preserve">. </w:t>
+        </w:r>
+        <w:r>
+          <w:rPr>
+            <w:rStyle w:val="Hyperlink"/>
+            <w:noProof/>
+          </w:rPr>
+          <w:t xml:space="preserve"> Error Handling and Security Testing</w:t>
         </w:r>
         <w:r>
           <w:rPr>
@@ -7832,7 +7848,7 @@
             <w:noProof/>
             <w:webHidden/>
           </w:rPr>
-          <w:instrText xml:space="preserve"> PAGEREF _Toc216705340 \h </w:instrText>
+          <w:instrText xml:space="preserve"> PAGEREF _Toc216719567 \h </w:instrText>
         </w:r>
         <w:r>
           <w:rPr>
@@ -7877,13 +7893,13 @@
           <w14:ligatures w14:val="standardContextual"/>
         </w:rPr>
       </w:pPr>
-      <w:hyperlink w:anchor="_Toc216705341" w:history="1">
+      <w:hyperlink w:anchor="_Toc216719568" w:history="1">
         <w:r>
           <w:rPr>
             <w:rStyle w:val="Hyperlink"/>
             <w:noProof/>
           </w:rPr>
-          <w:t>3.2.3</w:t>
+          <w:t xml:space="preserve">3.2.4. </w:t>
         </w:r>
         <w:r>
           <w:rPr>
@@ -7891,14 +7907,7 @@
             <w:noProof/>
             <w:lang w:val="vi-VN"/>
           </w:rPr>
-          <w:t xml:space="preserve">. </w:t>
-        </w:r>
-        <w:r>
-          <w:rPr>
-            <w:rStyle w:val="Hyperlink"/>
-            <w:noProof/>
-          </w:rPr>
-          <w:t xml:space="preserve"> Error Handling and Security Testing</w:t>
+          <w:t>Testing Environment</w:t>
         </w:r>
         <w:r>
           <w:rPr>
@@ -7919,7 +7928,7 @@
             <w:noProof/>
             <w:webHidden/>
           </w:rPr>
-          <w:instrText xml:space="preserve"> PAGEREF _Toc216705341 \h </w:instrText>
+          <w:instrText xml:space="preserve"> PAGEREF _Toc216719568 \h </w:instrText>
         </w:r>
         <w:r>
           <w:rPr>
@@ -7939,7 +7948,7 @@
             <w:noProof/>
             <w:webHidden/>
           </w:rPr>
-          <w:t>35</w:t>
+          <w:t>36</w:t>
         </w:r>
         <w:r>
           <w:rPr>
@@ -7952,7 +7961,7 @@
     </w:p>
     <w:p>
       <w:pPr>
-        <w:pStyle w:val="TOC4"/>
+        <w:pStyle w:val="TOC3"/>
         <w:tabs>
           <w:tab w:val="right" w:leader="dot" w:pos="8777"/>
         </w:tabs>
@@ -7964,21 +7973,13 @@
           <w14:ligatures w14:val="standardContextual"/>
         </w:rPr>
       </w:pPr>
-      <w:hyperlink w:anchor="_Toc216705342" w:history="1">
+      <w:hyperlink w:anchor="_Toc216719569" w:history="1">
         <w:r>
           <w:rPr>
             <w:rStyle w:val="Hyperlink"/>
             <w:noProof/>
           </w:rPr>
-          <w:t xml:space="preserve">3.2.4. </w:t>
-        </w:r>
-        <w:r>
-          <w:rPr>
-            <w:rStyle w:val="Hyperlink"/>
-            <w:noProof/>
-            <w:lang w:val="vi-VN"/>
-          </w:rPr>
-          <w:t>Testing Environment</w:t>
+          <w:t>3.3. Test Results</w:t>
         </w:r>
         <w:r>
           <w:rPr>
@@ -7999,7 +8000,7 @@
             <w:noProof/>
             <w:webHidden/>
           </w:rPr>
-          <w:instrText xml:space="preserve"> PAGEREF _Toc216705342 \h </w:instrText>
+          <w:instrText xml:space="preserve"> PAGEREF _Toc216719569 \h </w:instrText>
         </w:r>
         <w:r>
           <w:rPr>
@@ -8032,7 +8033,7 @@
     </w:p>
     <w:p>
       <w:pPr>
-        <w:pStyle w:val="TOC3"/>
+        <w:pStyle w:val="TOC4"/>
         <w:tabs>
           <w:tab w:val="right" w:leader="dot" w:pos="8777"/>
         </w:tabs>
@@ -8044,13 +8045,13 @@
           <w14:ligatures w14:val="standardContextual"/>
         </w:rPr>
       </w:pPr>
-      <w:hyperlink w:anchor="_Toc216705343" w:history="1">
+      <w:hyperlink w:anchor="_Toc216719570" w:history="1">
         <w:r>
           <w:rPr>
             <w:rStyle w:val="Hyperlink"/>
             <w:noProof/>
           </w:rPr>
-          <w:t>3.3. Test Results</w:t>
+          <w:t>3.3.1. Mushroom Identifier Function</w:t>
         </w:r>
         <w:r>
           <w:rPr>
@@ -8071,7 +8072,7 @@
             <w:noProof/>
             <w:webHidden/>
           </w:rPr>
-          <w:instrText xml:space="preserve"> PAGEREF _Toc216705343 \h </w:instrText>
+          <w:instrText xml:space="preserve"> PAGEREF _Toc216719570 \h </w:instrText>
         </w:r>
         <w:r>
           <w:rPr>
@@ -8116,13 +8117,21 @@
           <w14:ligatures w14:val="standardContextual"/>
         </w:rPr>
       </w:pPr>
-      <w:hyperlink w:anchor="_Toc216705344" w:history="1">
+      <w:hyperlink w:anchor="_Toc216719571" w:history="1">
         <w:r>
           <w:rPr>
             <w:rStyle w:val="Hyperlink"/>
             <w:noProof/>
           </w:rPr>
-          <w:t>3.3.1. Mushroom Identifier Function</w:t>
+          <w:t>3.3.2</w:t>
+        </w:r>
+        <w:r>
+          <w:rPr>
+            <w:rStyle w:val="Hyperlink"/>
+            <w:noProof/>
+            <w:lang w:val="vi-VN"/>
+          </w:rPr>
+          <w:t>. History Function</w:t>
         </w:r>
         <w:r>
           <w:rPr>
@@ -8143,7 +8152,7 @@
             <w:noProof/>
             <w:webHidden/>
           </w:rPr>
-          <w:instrText xml:space="preserve"> PAGEREF _Toc216705344 \h </w:instrText>
+          <w:instrText xml:space="preserve"> PAGEREF _Toc216719571 \h </w:instrText>
         </w:r>
         <w:r>
           <w:rPr>
@@ -8163,7 +8172,7 @@
             <w:noProof/>
             <w:webHidden/>
           </w:rPr>
-          <w:t>36</w:t>
+          <w:t>38</w:t>
         </w:r>
         <w:r>
           <w:rPr>
@@ -8188,13 +8197,13 @@
           <w14:ligatures w14:val="standardContextual"/>
         </w:rPr>
       </w:pPr>
-      <w:hyperlink w:anchor="_Toc216705345" w:history="1">
+      <w:hyperlink w:anchor="_Toc216719572" w:history="1">
         <w:r>
           <w:rPr>
             <w:rStyle w:val="Hyperlink"/>
             <w:noProof/>
           </w:rPr>
-          <w:t>3.3.2</w:t>
+          <w:t>3.3.3</w:t>
         </w:r>
         <w:r>
           <w:rPr>
@@ -8202,7 +8211,7 @@
             <w:noProof/>
             <w:lang w:val="vi-VN"/>
           </w:rPr>
-          <w:t>. History Function</w:t>
+          <w:t>. Search Function</w:t>
         </w:r>
         <w:r>
           <w:rPr>
@@ -8223,7 +8232,7 @@
             <w:noProof/>
             <w:webHidden/>
           </w:rPr>
-          <w:instrText xml:space="preserve"> PAGEREF _Toc216705345 \h </w:instrText>
+          <w:instrText xml:space="preserve"> PAGEREF _Toc216719572 \h </w:instrText>
         </w:r>
         <w:r>
           <w:rPr>
@@ -8268,21 +8277,13 @@
           <w14:ligatures w14:val="standardContextual"/>
         </w:rPr>
       </w:pPr>
-      <w:hyperlink w:anchor="_Toc216705346" w:history="1">
+      <w:hyperlink w:anchor="_Toc216719573" w:history="1">
         <w:r>
           <w:rPr>
             <w:rStyle w:val="Hyperlink"/>
             <w:noProof/>
           </w:rPr>
-          <w:t>3.3.3</w:t>
-        </w:r>
-        <w:r>
-          <w:rPr>
-            <w:rStyle w:val="Hyperlink"/>
-            <w:noProof/>
-            <w:lang w:val="vi-VN"/>
-          </w:rPr>
-          <w:t>. Search Function</w:t>
+          <w:t>3.3.4. Forage Map Function</w:t>
         </w:r>
         <w:r>
           <w:rPr>
@@ -8303,7 +8304,7 @@
             <w:noProof/>
             <w:webHidden/>
           </w:rPr>
-          <w:instrText xml:space="preserve"> PAGEREF _Toc216705346 \h </w:instrText>
+          <w:instrText xml:space="preserve"> PAGEREF _Toc216719573 \h </w:instrText>
         </w:r>
         <w:r>
           <w:rPr>
@@ -8323,7 +8324,7 @@
             <w:noProof/>
             <w:webHidden/>
           </w:rPr>
-          <w:t>38</w:t>
+          <w:t>39</w:t>
         </w:r>
         <w:r>
           <w:rPr>
@@ -8336,10 +8337,7 @@
     </w:p>
     <w:p>
       <w:pPr>
-        <w:pStyle w:val="TOC4"/>
-        <w:tabs>
-          <w:tab w:val="right" w:leader="dot" w:pos="8777"/>
-        </w:tabs>
+        <w:pStyle w:val="TOC1"/>
         <w:rPr>
           <w:rFonts w:asciiTheme="minorHAnsi" w:eastAsiaTheme="minorEastAsia" w:hAnsiTheme="minorHAnsi" w:cstheme="minorBidi"/>
           <w:noProof/>
@@ -8348,13 +8346,13 @@
           <w14:ligatures w14:val="standardContextual"/>
         </w:rPr>
       </w:pPr>
-      <w:hyperlink w:anchor="_Toc216705347" w:history="1">
+      <w:hyperlink w:anchor="_Toc216719574" w:history="1">
         <w:r>
           <w:rPr>
             <w:rStyle w:val="Hyperlink"/>
             <w:noProof/>
           </w:rPr>
-          <w:t>3.3.4. Forage Map Function</w:t>
+          <w:t>CHAPTER 5: CONCLUSION AND DEVELOPMENT DIRECTION</w:t>
         </w:r>
         <w:r>
           <w:rPr>
@@ -8375,7 +8373,7 @@
             <w:noProof/>
             <w:webHidden/>
           </w:rPr>
-          <w:instrText xml:space="preserve"> PAGEREF _Toc216705347 \h </w:instrText>
+          <w:instrText xml:space="preserve"> PAGEREF _Toc216719574 \h </w:instrText>
         </w:r>
         <w:r>
           <w:rPr>
@@ -8395,7 +8393,7 @@
             <w:noProof/>
             <w:webHidden/>
           </w:rPr>
-          <w:t>39</w:t>
+          <w:t>40</w:t>
         </w:r>
         <w:r>
           <w:rPr>
@@ -8408,7 +8406,10 @@
     </w:p>
     <w:p>
       <w:pPr>
-        <w:pStyle w:val="TOC1"/>
+        <w:pStyle w:val="TOC2"/>
+        <w:tabs>
+          <w:tab w:val="right" w:leader="dot" w:pos="8777"/>
+        </w:tabs>
         <w:rPr>
           <w:rFonts w:asciiTheme="minorHAnsi" w:eastAsiaTheme="minorEastAsia" w:hAnsiTheme="minorHAnsi" w:cstheme="minorBidi"/>
           <w:noProof/>
@@ -8417,13 +8418,13 @@
           <w14:ligatures w14:val="standardContextual"/>
         </w:rPr>
       </w:pPr>
-      <w:hyperlink w:anchor="_Toc216705348" w:history="1">
+      <w:hyperlink w:anchor="_Toc216719575" w:history="1">
         <w:r>
           <w:rPr>
             <w:rStyle w:val="Hyperlink"/>
             <w:noProof/>
           </w:rPr>
-          <w:t>CHAPTER 5: CONCLUSION AND DEVELOPMENT DIRECTION</w:t>
+          <w:t>1. CONCLUSION</w:t>
         </w:r>
         <w:r>
           <w:rPr>
@@ -8444,7 +8445,7 @@
             <w:noProof/>
             <w:webHidden/>
           </w:rPr>
-          <w:instrText xml:space="preserve"> PAGEREF _Toc216705348 \h </w:instrText>
+          <w:instrText xml:space="preserve"> PAGEREF _Toc216719575 \h </w:instrText>
         </w:r>
         <w:r>
           <w:rPr>
@@ -8489,13 +8490,13 @@
           <w14:ligatures w14:val="standardContextual"/>
         </w:rPr>
       </w:pPr>
-      <w:hyperlink w:anchor="_Toc216705349" w:history="1">
+      <w:hyperlink w:anchor="_Toc216719576" w:history="1">
         <w:r>
           <w:rPr>
             <w:rStyle w:val="Hyperlink"/>
             <w:noProof/>
           </w:rPr>
-          <w:t>1. CONCLUSION</w:t>
+          <w:t>2. DEVELOPMENT DIRECTION</w:t>
         </w:r>
         <w:r>
           <w:rPr>
@@ -8516,7 +8517,7 @@
             <w:noProof/>
             <w:webHidden/>
           </w:rPr>
-          <w:instrText xml:space="preserve"> PAGEREF _Toc216705349 \h </w:instrText>
+          <w:instrText xml:space="preserve"> PAGEREF _Toc216719576 \h </w:instrText>
         </w:r>
         <w:r>
           <w:rPr>
@@ -8549,10 +8550,7 @@
     </w:p>
     <w:p>
       <w:pPr>
-        <w:pStyle w:val="TOC2"/>
-        <w:tabs>
-          <w:tab w:val="right" w:leader="dot" w:pos="8777"/>
-        </w:tabs>
+        <w:pStyle w:val="TOC1"/>
         <w:rPr>
           <w:rFonts w:asciiTheme="minorHAnsi" w:eastAsiaTheme="minorEastAsia" w:hAnsiTheme="minorHAnsi" w:cstheme="minorBidi"/>
           <w:noProof/>
@@ -8561,13 +8559,13 @@
           <w14:ligatures w14:val="standardContextual"/>
         </w:rPr>
       </w:pPr>
-      <w:hyperlink w:anchor="_Toc216705350" w:history="1">
+      <w:hyperlink w:anchor="_Toc216719577" w:history="1">
         <w:r>
           <w:rPr>
             <w:rStyle w:val="Hyperlink"/>
             <w:noProof/>
           </w:rPr>
-          <w:t>2. DEVELOPMENT DIRECTION</w:t>
+          <w:t>REFERENCE</w:t>
         </w:r>
         <w:r>
           <w:rPr>
@@ -8588,7 +8586,7 @@
             <w:noProof/>
             <w:webHidden/>
           </w:rPr>
-          <w:instrText xml:space="preserve"> PAGEREF _Toc216705350 \h </w:instrText>
+          <w:instrText xml:space="preserve"> PAGEREF _Toc216719577 \h </w:instrText>
         </w:r>
         <w:r>
           <w:rPr>
@@ -8608,7 +8606,7 @@
             <w:noProof/>
             <w:webHidden/>
           </w:rPr>
-          <w:t>40</w:t>
+          <w:t>41</w:t>
         </w:r>
         <w:r>
           <w:rPr>
@@ -8621,75 +8619,6 @@
     </w:p>
     <w:p>
       <w:pPr>
-        <w:pStyle w:val="TOC1"/>
-        <w:rPr>
-          <w:rFonts w:asciiTheme="minorHAnsi" w:eastAsiaTheme="minorEastAsia" w:hAnsiTheme="minorHAnsi" w:cstheme="minorBidi"/>
-          <w:noProof/>
-          <w:kern w:val="2"/>
-          <w:lang w:eastAsia="en-US"/>
-          <w14:ligatures w14:val="standardContextual"/>
-        </w:rPr>
-      </w:pPr>
-      <w:hyperlink w:anchor="_Toc216705351" w:history="1">
-        <w:r>
-          <w:rPr>
-            <w:rStyle w:val="Hyperlink"/>
-            <w:noProof/>
-          </w:rPr>
-          <w:t>REFERENCE</w:t>
-        </w:r>
-        <w:r>
-          <w:rPr>
-            <w:noProof/>
-            <w:webHidden/>
-          </w:rPr>
-          <w:tab/>
-        </w:r>
-        <w:r>
-          <w:rPr>
-            <w:noProof/>
-            <w:webHidden/>
-          </w:rPr>
-          <w:fldChar w:fldCharType="begin"/>
-        </w:r>
-        <w:r>
-          <w:rPr>
-            <w:noProof/>
-            <w:webHidden/>
-          </w:rPr>
-          <w:instrText xml:space="preserve"> PAGEREF _Toc216705351 \h </w:instrText>
-        </w:r>
-        <w:r>
-          <w:rPr>
-            <w:noProof/>
-            <w:webHidden/>
-          </w:rPr>
-        </w:r>
-        <w:r>
-          <w:rPr>
-            <w:noProof/>
-            <w:webHidden/>
-          </w:rPr>
-          <w:fldChar w:fldCharType="separate"/>
-        </w:r>
-        <w:r>
-          <w:rPr>
-            <w:noProof/>
-            <w:webHidden/>
-          </w:rPr>
-          <w:t>41</w:t>
-        </w:r>
-        <w:r>
-          <w:rPr>
-            <w:noProof/>
-            <w:webHidden/>
-          </w:rPr>
-          <w:fldChar w:fldCharType="end"/>
-        </w:r>
-      </w:hyperlink>
-    </w:p>
-    <w:p>
-      <w:pPr>
         <w:suppressAutoHyphens w:val="0"/>
         <w:rPr>
           <w:sz w:val="26"/>
@@ -8719,7 +8648,7 @@
         </w:rPr>
       </w:pPr>
       <w:bookmarkStart w:id="4" w:name="_Toc214470873"/>
-      <w:bookmarkStart w:id="5" w:name="_Toc216705276"/>
+      <w:bookmarkStart w:id="5" w:name="_Toc216719503"/>
       <w:r>
         <w:rPr>
           <w:w w:val="99"/>
@@ -10743,6 +10672,12 @@
             <w:noProof/>
             <w:webHidden/>
           </w:rPr>
+        </w:r>
+        <w:r>
+          <w:rPr>
+            <w:noProof/>
+            <w:webHidden/>
+          </w:rPr>
           <w:fldChar w:fldCharType="separate"/>
         </w:r>
         <w:r>
@@ -10964,7 +10899,7 @@
         </w:rPr>
       </w:pPr>
       <w:bookmarkStart w:id="6" w:name="_Toc214470874"/>
-      <w:bookmarkStart w:id="7" w:name="_Toc216705277"/>
+      <w:bookmarkStart w:id="7" w:name="_Toc216719504"/>
       <w:r>
         <w:rPr>
           <w:w w:val="99"/>
@@ -12094,7 +12029,7 @@
           <w:w w:val="99"/>
         </w:rPr>
       </w:pPr>
-      <w:bookmarkStart w:id="9" w:name="_Toc216705278"/>
+      <w:bookmarkStart w:id="9" w:name="_Toc216719505"/>
       <w:r>
         <w:rPr>
           <w:w w:val="99"/>
@@ -14062,7 +13997,7 @@
           <w:w w:val="99"/>
         </w:rPr>
       </w:pPr>
-      <w:bookmarkStart w:id="11" w:name="_Toc216705279"/>
+      <w:bookmarkStart w:id="11" w:name="_Toc216719506"/>
       <w:r>
         <w:rPr>
           <w:w w:val="99"/>
@@ -14102,7 +14037,7 @@
         <w:pStyle w:val="Heading2"/>
       </w:pPr>
       <w:bookmarkStart w:id="12" w:name="_Toc214470878"/>
-      <w:bookmarkStart w:id="13" w:name="_Toc216705280"/>
+      <w:bookmarkStart w:id="13" w:name="_Toc216719507"/>
       <w:r>
         <w:t>1</w:t>
       </w:r>
@@ -14624,7 +14559,7 @@
         <w:pStyle w:val="Heading2"/>
       </w:pPr>
       <w:bookmarkStart w:id="14" w:name="_Toc214470879"/>
-      <w:bookmarkStart w:id="15" w:name="_Toc216705281"/>
+      <w:bookmarkStart w:id="15" w:name="_Toc216719508"/>
       <w:r>
         <w:t>2</w:t>
       </w:r>
@@ -15041,7 +14976,7 @@
       <w:pPr>
         <w:pStyle w:val="Heading2"/>
       </w:pPr>
-      <w:bookmarkStart w:id="17" w:name="_Toc216705282"/>
+      <w:bookmarkStart w:id="17" w:name="_Toc216719509"/>
       <w:r>
         <w:t>3</w:t>
       </w:r>
@@ -15084,7 +15019,7 @@
         </w:rPr>
       </w:pPr>
       <w:bookmarkStart w:id="18" w:name="_Toc214470881"/>
-      <w:bookmarkStart w:id="19" w:name="_Toc216705283"/>
+      <w:bookmarkStart w:id="19" w:name="_Toc216719510"/>
       <w:r>
         <w:rPr>
           <w:lang w:val="en"/>
@@ -15387,7 +15322,7 @@
         </w:rPr>
       </w:pPr>
       <w:bookmarkStart w:id="20" w:name="_Toc214470882"/>
-      <w:bookmarkStart w:id="21" w:name="_Toc216705284"/>
+      <w:bookmarkStart w:id="21" w:name="_Toc216719511"/>
       <w:r>
         <w:rPr>
           <w:rFonts w:cs="Times New Roman"/>
@@ -15635,7 +15570,7 @@
         <w:pStyle w:val="Heading2"/>
       </w:pPr>
       <w:bookmarkStart w:id="22" w:name="_Toc214470883"/>
-      <w:bookmarkStart w:id="23" w:name="_Toc216705285"/>
+      <w:bookmarkStart w:id="23" w:name="_Toc216719512"/>
       <w:r>
         <w:t>4</w:t>
       </w:r>
@@ -16908,7 +16843,7 @@
         <w:pStyle w:val="Heading2"/>
       </w:pPr>
       <w:bookmarkStart w:id="24" w:name="_Toc214470884"/>
-      <w:bookmarkStart w:id="25" w:name="_Toc216705286"/>
+      <w:bookmarkStart w:id="25" w:name="_Toc216719513"/>
       <w:r>
         <w:lastRenderedPageBreak/>
         <w:t>5</w:t>
@@ -17429,7 +17364,7 @@
         </w:rPr>
       </w:pPr>
       <w:bookmarkStart w:id="26" w:name="_Toc214470885"/>
-      <w:bookmarkStart w:id="27" w:name="_Toc216705287"/>
+      <w:bookmarkStart w:id="27" w:name="_Toc216719514"/>
       <w:r>
         <w:t>6</w:t>
       </w:r>
@@ -17555,7 +17490,7 @@
         <w:br w:type="page"/>
       </w:r>
       <w:bookmarkStart w:id="28" w:name="_Toc214470886"/>
-      <w:bookmarkStart w:id="29" w:name="_Toc216705288"/>
+      <w:bookmarkStart w:id="29" w:name="_Toc216719515"/>
       <w:r>
         <w:lastRenderedPageBreak/>
         <w:t xml:space="preserve">CHAPTER 2: </w:t>
@@ -17571,7 +17506,7 @@
         <w:pStyle w:val="Heading2"/>
         <w:spacing w:before="0"/>
       </w:pPr>
-      <w:bookmarkStart w:id="30" w:name="_Toc216705289"/>
+      <w:bookmarkStart w:id="30" w:name="_Toc216719516"/>
       <w:r>
         <w:t>1</w:t>
       </w:r>
@@ -17588,7 +17523,7 @@
         <w:pStyle w:val="Heading3"/>
         <w:spacing w:line="360" w:lineRule="auto"/>
       </w:pPr>
-      <w:bookmarkStart w:id="31" w:name="_Toc216705290"/>
+      <w:bookmarkStart w:id="31" w:name="_Toc216719517"/>
       <w:r>
         <w:t>1</w:t>
       </w:r>
@@ -17909,7 +17844,7 @@
         <w:pStyle w:val="Heading3"/>
         <w:spacing w:line="360" w:lineRule="auto"/>
       </w:pPr>
-      <w:bookmarkStart w:id="32" w:name="_Toc216705291"/>
+      <w:bookmarkStart w:id="32" w:name="_Toc216719518"/>
       <w:r>
         <w:t>1.</w:t>
       </w:r>
@@ -18201,7 +18136,7 @@
         <w:pStyle w:val="Heading3"/>
         <w:spacing w:line="360" w:lineRule="auto"/>
       </w:pPr>
-      <w:bookmarkStart w:id="33" w:name="_Toc216705292"/>
+      <w:bookmarkStart w:id="33" w:name="_Toc216719519"/>
       <w:r>
         <w:t>1.</w:t>
       </w:r>
@@ -18286,7 +18221,7 @@
         <w:pStyle w:val="Heading3"/>
         <w:spacing w:line="360" w:lineRule="auto"/>
       </w:pPr>
-      <w:bookmarkStart w:id="34" w:name="_Toc216705293"/>
+      <w:bookmarkStart w:id="34" w:name="_Toc216719520"/>
       <w:r>
         <w:t>1.</w:t>
       </w:r>
@@ -18432,7 +18367,7 @@
         <w:pStyle w:val="Heading3"/>
         <w:spacing w:line="360" w:lineRule="auto"/>
       </w:pPr>
-      <w:bookmarkStart w:id="35" w:name="_Toc216705294"/>
+      <w:bookmarkStart w:id="35" w:name="_Toc216719521"/>
       <w:r>
         <w:t>1.</w:t>
       </w:r>
@@ -18565,7 +18500,7 @@
         <w:pStyle w:val="Heading3"/>
         <w:spacing w:line="360" w:lineRule="auto"/>
       </w:pPr>
-      <w:bookmarkStart w:id="36" w:name="_Toc216705295"/>
+      <w:bookmarkStart w:id="36" w:name="_Toc216719522"/>
       <w:r>
         <w:t>1.</w:t>
       </w:r>
@@ -18722,7 +18657,7 @@
         <w:pStyle w:val="Heading3"/>
         <w:spacing w:line="360" w:lineRule="auto"/>
       </w:pPr>
-      <w:bookmarkStart w:id="37" w:name="_Toc216705296"/>
+      <w:bookmarkStart w:id="37" w:name="_Toc216719523"/>
       <w:r>
         <w:t>1.</w:t>
       </w:r>
@@ -18834,7 +18769,7 @@
         <w:pStyle w:val="Heading3"/>
         <w:spacing w:line="360" w:lineRule="auto"/>
       </w:pPr>
-      <w:bookmarkStart w:id="38" w:name="_Toc216705297"/>
+      <w:bookmarkStart w:id="38" w:name="_Toc216719524"/>
       <w:r>
         <w:t>1.</w:t>
       </w:r>
@@ -18978,7 +18913,7 @@
         <w:pStyle w:val="Heading3"/>
         <w:spacing w:line="360" w:lineRule="auto"/>
       </w:pPr>
-      <w:bookmarkStart w:id="39" w:name="_Toc216705298"/>
+      <w:bookmarkStart w:id="39" w:name="_Toc216719525"/>
       <w:r>
         <w:t>1.</w:t>
       </w:r>
@@ -19121,7 +19056,7 @@
         <w:spacing w:line="360" w:lineRule="auto"/>
         <w:jc w:val="both"/>
       </w:pPr>
-      <w:bookmarkStart w:id="40" w:name="_Toc216705299"/>
+      <w:bookmarkStart w:id="40" w:name="_Toc216719526"/>
       <w:r>
         <w:lastRenderedPageBreak/>
         <w:t>1.</w:t>
@@ -19207,7 +19142,7 @@
       <w:pPr>
         <w:pStyle w:val="Heading2"/>
       </w:pPr>
-      <w:bookmarkStart w:id="41" w:name="_Toc216705300"/>
+      <w:bookmarkStart w:id="41" w:name="_Toc216719527"/>
       <w:r>
         <w:t>2</w:t>
       </w:r>
@@ -19224,7 +19159,7 @@
         <w:pStyle w:val="Heading3"/>
         <w:spacing w:line="360" w:lineRule="auto"/>
       </w:pPr>
-      <w:bookmarkStart w:id="42" w:name="_Toc216705301"/>
+      <w:bookmarkStart w:id="42" w:name="_Toc216719528"/>
       <w:r>
         <w:t>2.</w:t>
       </w:r>
@@ -19631,7 +19566,7 @@
         <w:pStyle w:val="Heading3"/>
         <w:spacing w:line="360" w:lineRule="auto"/>
       </w:pPr>
-      <w:bookmarkStart w:id="45" w:name="_Toc216705302"/>
+      <w:bookmarkStart w:id="45" w:name="_Toc216719529"/>
       <w:r>
         <w:t>2.</w:t>
       </w:r>
@@ -19787,7 +19722,7 @@
         <w:pStyle w:val="Heading3"/>
         <w:spacing w:before="240" w:line="360" w:lineRule="auto"/>
       </w:pPr>
-      <w:bookmarkStart w:id="46" w:name="_Toc216705303"/>
+      <w:bookmarkStart w:id="46" w:name="_Toc216719530"/>
       <w:r>
         <w:t xml:space="preserve">2.3. </w:t>
       </w:r>
@@ -20706,14 +20641,42 @@
           <w:sz w:val="26"/>
           <w:szCs w:val="26"/>
         </w:rPr>
-        <w:t xml:space="preserve"> All classes are treated equally</w:t>
-      </w:r>
-      <w:r>
-        <w:rPr>
-          <w:sz w:val="26"/>
-          <w:szCs w:val="26"/>
-        </w:rPr>
-        <w:t>:</w:t>
+        <w:t xml:space="preserve"> </w:t>
+      </w:r>
+      <w:r>
+        <w:rPr>
+          <w:sz w:val="26"/>
+          <w:szCs w:val="26"/>
+        </w:rPr>
+        <w:t>Account</w:t>
+      </w:r>
+      <w:r>
+        <w:rPr>
+          <w:sz w:val="26"/>
+          <w:szCs w:val="26"/>
+        </w:rPr>
+        <w:t>ing</w:t>
+      </w:r>
+      <w:r>
+        <w:rPr>
+          <w:sz w:val="26"/>
+          <w:szCs w:val="26"/>
+        </w:rPr>
+        <w:t xml:space="preserve"> for class imbalance by weighting each class by its support.</w:t>
+      </w:r>
+      <w:r>
+        <w:rPr>
+          <w:sz w:val="26"/>
+          <w:szCs w:val="26"/>
+        </w:rPr>
+        <w:t xml:space="preserve"> </w:t>
+      </w:r>
+      <w:r>
+        <w:rPr>
+          <w:sz w:val="26"/>
+          <w:szCs w:val="26"/>
+        </w:rPr>
+        <w:t>All classes are treated equally:</w:t>
       </w:r>
     </w:p>
     <w:p>
@@ -21133,127 +21096,83 @@
     </w:p>
     <w:p>
       <w:pPr>
+        <w:spacing w:line="288" w:lineRule="auto"/>
+        <w:jc w:val="both"/>
+        <w:rPr>
+          <w:b/>
+          <w:bCs/>
+          <w:sz w:val="26"/>
+          <w:szCs w:val="26"/>
+        </w:rPr>
+      </w:pPr>
+      <w:r>
+        <w:rPr>
+          <w:b/>
+          <w:bCs/>
+          <w:sz w:val="26"/>
+          <w:szCs w:val="26"/>
+        </w:rPr>
+        <w:lastRenderedPageBreak/>
+        <w:t>Additional evaluation curves</w:t>
+      </w:r>
+      <w:r>
+        <w:rPr>
+          <w:b/>
+          <w:bCs/>
+          <w:sz w:val="26"/>
+          <w:szCs w:val="26"/>
+        </w:rPr>
+        <w:t>:</w:t>
+      </w:r>
+    </w:p>
+    <w:p>
+      <w:pPr>
+        <w:pStyle w:val="ListParagraph"/>
         <w:numPr>
           <w:ilvl w:val="0"/>
-          <w:numId w:val="13"/>
+          <w:numId w:val="22"/>
         </w:numPr>
         <w:spacing w:line="288" w:lineRule="auto"/>
         <w:jc w:val="both"/>
         <w:rPr>
-          <w:sz w:val="26"/>
-          <w:szCs w:val="26"/>
-        </w:rPr>
-      </w:pPr>
-      <w:r>
-        <w:rPr>
+          <w:rFonts w:ascii="Times New Roman" w:hAnsi="Times New Roman" w:cs="Times New Roman"/>
           <w:b/>
           <w:bCs/>
           <w:sz w:val="26"/>
           <w:szCs w:val="26"/>
         </w:rPr>
-        <w:lastRenderedPageBreak/>
-        <w:t>Weighted-average metrics</w:t>
-      </w:r>
-      <w:r>
-        <w:rPr>
-          <w:sz w:val="26"/>
-          <w:szCs w:val="26"/>
-        </w:rPr>
-        <w:t xml:space="preserve">: </w:t>
-      </w:r>
-      <w:r>
-        <w:rPr>
-          <w:sz w:val="26"/>
-          <w:szCs w:val="26"/>
-        </w:rPr>
-        <w:t>Account</w:t>
-      </w:r>
-      <w:r>
-        <w:rPr>
-          <w:sz w:val="26"/>
-          <w:szCs w:val="26"/>
-        </w:rPr>
-        <w:t>ing</w:t>
-      </w:r>
-      <w:r>
-        <w:rPr>
-          <w:sz w:val="26"/>
-          <w:szCs w:val="26"/>
-        </w:rPr>
-        <w:t xml:space="preserve"> for class imbalance by weighting each class by its support.</w:t>
-      </w:r>
-    </w:p>
-    <w:p>
-      <w:pPr>
-        <w:spacing w:line="288" w:lineRule="auto"/>
-        <w:ind w:left="360"/>
-        <w:jc w:val="both"/>
-        <w:rPr>
-          <w:sz w:val="26"/>
-          <w:szCs w:val="26"/>
-        </w:rPr>
-      </w:pPr>
-    </w:p>
-    <w:p>
-      <w:pPr>
+      </w:pPr>
+      <w:r>
+        <w:rPr>
+          <w:rFonts w:ascii="Times New Roman" w:hAnsi="Times New Roman" w:cs="Times New Roman"/>
+          <w:sz w:val="26"/>
+          <w:szCs w:val="26"/>
+        </w:rPr>
+        <w:t xml:space="preserve">Macro-Averaged ROC Curve and its AUC measure the relationship between the true positive rate and false positive rate across different thresholds. </w:t>
+      </w:r>
+    </w:p>
+    <w:p>
+      <w:pPr>
+        <w:pStyle w:val="ListParagraph"/>
+        <w:numPr>
+          <w:ilvl w:val="0"/>
+          <w:numId w:val="22"/>
+        </w:numPr>
         <w:spacing w:line="288" w:lineRule="auto"/>
         <w:jc w:val="both"/>
         <w:rPr>
-          <w:b/>
-          <w:bCs/>
-          <w:sz w:val="26"/>
-          <w:szCs w:val="26"/>
-        </w:rPr>
-      </w:pPr>
-      <w:r>
-        <w:rPr>
-          <w:b/>
-          <w:bCs/>
-          <w:sz w:val="26"/>
-          <w:szCs w:val="26"/>
-        </w:rPr>
-        <w:t>Additional evaluation curves</w:t>
-      </w:r>
-      <w:r>
-        <w:rPr>
-          <w:b/>
-          <w:bCs/>
-          <w:sz w:val="26"/>
-          <w:szCs w:val="26"/>
-        </w:rPr>
-        <w:t>:</w:t>
-      </w:r>
-    </w:p>
-    <w:p>
-      <w:pPr>
-        <w:spacing w:line="288" w:lineRule="auto"/>
-        <w:ind w:firstLine="432"/>
-        <w:jc w:val="both"/>
-        <w:rPr>
-          <w:sz w:val="26"/>
-          <w:szCs w:val="26"/>
-        </w:rPr>
-      </w:pPr>
-      <w:r>
-        <w:rPr>
-          <w:sz w:val="26"/>
-          <w:szCs w:val="26"/>
-        </w:rPr>
-        <w:t>The Macro Precision-Recall Curve plots precision against recall at varying confidence thresholds</w:t>
-      </w:r>
-      <w:r>
-        <w:rPr>
-          <w:sz w:val="26"/>
-          <w:szCs w:val="26"/>
-        </w:rPr>
-        <w:t xml:space="preserve">. </w:t>
-      </w:r>
-      <w:r>
-        <w:rPr>
-          <w:sz w:val="26"/>
-          <w:szCs w:val="26"/>
-        </w:rPr>
-        <w:t>Macro-Averaged ROC Curve and its AUC measure the relationship between the true positive rate and false positive rate across different thresholds. The Macro F1 Score Curve illustrates how the F1-score changes at various confidence levels, aiding in selecting an operating point that maximizes overall performance.</w:t>
+          <w:rFonts w:ascii="Times New Roman" w:hAnsi="Times New Roman" w:cs="Times New Roman"/>
+          <w:sz w:val="26"/>
+          <w:szCs w:val="26"/>
+        </w:rPr>
+      </w:pPr>
+      <w:r>
+        <w:rPr>
+          <w:rFonts w:ascii="Times New Roman" w:hAnsi="Times New Roman" w:cs="Times New Roman"/>
+          <w:sz w:val="26"/>
+          <w:szCs w:val="26"/>
+        </w:rPr>
+        <w:t>The Macro F1 Score Curve illustrates how the F1-score changes at various confidence levels, aiding in selecting an operating point that maximizes overall performance.</w:t>
       </w:r>
     </w:p>
     <w:p>
@@ -21273,7 +21192,7 @@
       <w:pPr>
         <w:pStyle w:val="Heading1"/>
       </w:pPr>
-      <w:bookmarkStart w:id="47" w:name="_Toc216705304"/>
+      <w:bookmarkStart w:id="47" w:name="_Toc216719531"/>
       <w:r>
         <w:lastRenderedPageBreak/>
         <w:t xml:space="preserve">CHAPTER </w:t>
@@ -21294,7 +21213,7 @@
         <w:pStyle w:val="Heading2"/>
         <w:spacing w:line="360" w:lineRule="auto"/>
       </w:pPr>
-      <w:bookmarkStart w:id="48" w:name="_Toc216705305"/>
+      <w:bookmarkStart w:id="48" w:name="_Toc216719532"/>
       <w:r>
         <w:t>1.</w:t>
       </w:r>
@@ -21585,7 +21504,7 @@
       <w:pPr>
         <w:pStyle w:val="Heading2"/>
       </w:pPr>
-      <w:bookmarkStart w:id="50" w:name="_Toc216705306"/>
+      <w:bookmarkStart w:id="50" w:name="_Toc216719533"/>
       <w:r>
         <w:lastRenderedPageBreak/>
         <w:t>2.</w:t>
@@ -22549,7 +22468,7 @@
       <w:pPr>
         <w:pStyle w:val="Heading2"/>
       </w:pPr>
-      <w:bookmarkStart w:id="52" w:name="_Toc216705307"/>
+      <w:bookmarkStart w:id="52" w:name="_Toc216719534"/>
       <w:r>
         <w:lastRenderedPageBreak/>
         <w:t>3.</w:t>
@@ -22567,7 +22486,7 @@
         <w:pStyle w:val="Heading3"/>
         <w:spacing w:line="360" w:lineRule="auto"/>
       </w:pPr>
-      <w:bookmarkStart w:id="53" w:name="_Toc216705308"/>
+      <w:bookmarkStart w:id="53" w:name="_Toc216719535"/>
       <w:r>
         <w:t>3.1</w:t>
       </w:r>
@@ -22927,7 +22846,7 @@
       <w:pPr>
         <w:pStyle w:val="Heading3"/>
       </w:pPr>
-      <w:bookmarkStart w:id="55" w:name="_Toc216705309"/>
+      <w:bookmarkStart w:id="55" w:name="_Toc216719536"/>
       <w:r>
         <w:t>3</w:t>
       </w:r>
@@ -23361,7 +23280,7 @@
       <w:pPr>
         <w:pStyle w:val="Heading3"/>
       </w:pPr>
-      <w:bookmarkStart w:id="57" w:name="_Toc216705310"/>
+      <w:bookmarkStart w:id="57" w:name="_Toc216719537"/>
       <w:r>
         <w:lastRenderedPageBreak/>
         <w:t>3</w:t>
@@ -23814,7 +23733,7 @@
       <w:pPr>
         <w:pStyle w:val="Heading3"/>
       </w:pPr>
-      <w:bookmarkStart w:id="59" w:name="_Toc216705311"/>
+      <w:bookmarkStart w:id="59" w:name="_Toc216719538"/>
       <w:r>
         <w:lastRenderedPageBreak/>
         <w:t>3</w:t>
@@ -24218,7 +24137,7 @@
       <w:pPr>
         <w:pStyle w:val="Heading2"/>
       </w:pPr>
-      <w:bookmarkStart w:id="61" w:name="_Toc216705312"/>
+      <w:bookmarkStart w:id="61" w:name="_Toc216719539"/>
       <w:r>
         <w:lastRenderedPageBreak/>
         <w:t>4</w:t>
@@ -24239,7 +24158,7 @@
         <w:pStyle w:val="Heading3"/>
         <w:spacing w:line="360" w:lineRule="auto"/>
       </w:pPr>
-      <w:bookmarkStart w:id="62" w:name="_Toc216705313"/>
+      <w:bookmarkStart w:id="62" w:name="_Toc216719540"/>
       <w:r>
         <w:t>4</w:t>
       </w:r>
@@ -26431,7 +26350,7 @@
         <w:pStyle w:val="Heading3"/>
         <w:spacing w:line="360" w:lineRule="auto"/>
       </w:pPr>
-      <w:bookmarkStart w:id="65" w:name="_Toc216705314"/>
+      <w:bookmarkStart w:id="65" w:name="_Toc216719541"/>
       <w:r>
         <w:t>4</w:t>
       </w:r>
@@ -26782,7 +26701,7 @@
         <w:pStyle w:val="Heading1"/>
       </w:pPr>
       <w:bookmarkStart w:id="67" w:name="_Toc214470887"/>
-      <w:bookmarkStart w:id="68" w:name="_Toc216705315"/>
+      <w:bookmarkStart w:id="68" w:name="_Toc216719542"/>
       <w:r>
         <w:lastRenderedPageBreak/>
         <w:t xml:space="preserve">CHAPTER </w:t>
@@ -26801,7 +26720,7 @@
         <w:pStyle w:val="Heading2"/>
         <w:spacing w:before="0"/>
       </w:pPr>
-      <w:bookmarkStart w:id="69" w:name="_Toc216705316"/>
+      <w:bookmarkStart w:id="69" w:name="_Toc216719543"/>
       <w:r>
         <w:t>1</w:t>
       </w:r>
@@ -26818,7 +26737,7 @@
         <w:pStyle w:val="Heading3"/>
         <w:spacing w:line="360" w:lineRule="auto"/>
       </w:pPr>
-      <w:bookmarkStart w:id="70" w:name="_Toc216705317"/>
+      <w:bookmarkStart w:id="70" w:name="_Toc216719544"/>
       <w:r>
         <w:t>1.1</w:t>
       </w:r>
@@ -26838,7 +26757,7 @@
         <w:pStyle w:val="Heading4"/>
         <w:spacing w:line="360" w:lineRule="auto"/>
       </w:pPr>
-      <w:bookmarkStart w:id="71" w:name="_Toc216705318"/>
+      <w:bookmarkStart w:id="71" w:name="_Toc216719545"/>
       <w:r>
         <w:t>1.1</w:t>
       </w:r>
@@ -26940,7 +26859,7 @@
           <w:bCs/>
         </w:rPr>
       </w:pPr>
-      <w:bookmarkStart w:id="72" w:name="_Toc216705319"/>
+      <w:bookmarkStart w:id="72" w:name="_Toc216719546"/>
       <w:r>
         <w:t>1.1</w:t>
       </w:r>
@@ -27124,7 +27043,7 @@
         <w:pStyle w:val="Heading4"/>
         <w:spacing w:line="360" w:lineRule="auto"/>
       </w:pPr>
-      <w:bookmarkStart w:id="74" w:name="_Toc216705320"/>
+      <w:bookmarkStart w:id="74" w:name="_Toc216719547"/>
       <w:r>
         <w:t>1.1.3</w:t>
       </w:r>
@@ -27274,7 +27193,7 @@
           <w:bCs/>
         </w:rPr>
       </w:pPr>
-      <w:bookmarkStart w:id="75" w:name="_Toc216705321"/>
+      <w:bookmarkStart w:id="75" w:name="_Toc216719548"/>
       <w:r>
         <w:t>1.1.4</w:t>
       </w:r>
@@ -28024,7 +27943,7 @@
       <w:pPr>
         <w:pStyle w:val="Heading4"/>
       </w:pPr>
-      <w:bookmarkStart w:id="77" w:name="_Toc216705322"/>
+      <w:bookmarkStart w:id="77" w:name="_Toc216719549"/>
       <w:r>
         <w:t>1.1.</w:t>
       </w:r>
@@ -28751,7 +28670,7 @@
       <w:pPr>
         <w:pStyle w:val="Heading3"/>
       </w:pPr>
-      <w:bookmarkStart w:id="79" w:name="_Toc216705323"/>
+      <w:bookmarkStart w:id="79" w:name="_Toc216719550"/>
       <w:r>
         <w:lastRenderedPageBreak/>
         <w:t>1.2. Model Evaluation results</w:t>
@@ -29375,16 +29294,9 @@
     </w:p>
     <w:p>
       <w:pPr>
-        <w:spacing w:line="288" w:lineRule="auto"/>
-        <w:ind w:firstLine="720"/>
-        <w:jc w:val="both"/>
-        <w:rPr>
-          <w:sz w:val="26"/>
-          <w:szCs w:val="26"/>
-        </w:rPr>
-      </w:pPr>
-    </w:p>
-    <w:p/>
+        <w:ind w:firstLine="284"/>
+      </w:pPr>
+    </w:p>
     <w:p>
       <w:pPr>
         <w:keepNext/>
@@ -29394,125 +29306,6 @@
         <w:rPr>
           <w:noProof/>
         </w:rPr>
-        <w:drawing>
-          <wp:inline distT="0" distB="0" distL="0" distR="0" wp14:anchorId="5E8555D1" wp14:editId="3C3A0ABE">
-            <wp:extent cx="4653146" cy="3620526"/>
-            <wp:effectExtent l="0" t="0" r="0" b="0"/>
-            <wp:docPr id="972162349" name="Picture 1"/>
-            <wp:cNvGraphicFramePr>
-              <a:graphicFrameLocks xmlns:a="http://schemas.openxmlformats.org/drawingml/2006/main" noChangeAspect="1"/>
-            </wp:cNvGraphicFramePr>
-            <a:graphic xmlns:a="http://schemas.openxmlformats.org/drawingml/2006/main">
-              <a:graphicData uri="http://schemas.openxmlformats.org/drawingml/2006/picture">
-                <pic:pic xmlns:pic="http://schemas.openxmlformats.org/drawingml/2006/picture">
-                  <pic:nvPicPr>
-                    <pic:cNvPr id="972162349" name=""/>
-                    <pic:cNvPicPr/>
-                  </pic:nvPicPr>
-                  <pic:blipFill>
-                    <a:blip r:embed="rId23"/>
-                    <a:stretch>
-                      <a:fillRect/>
-                    </a:stretch>
-                  </pic:blipFill>
-                  <pic:spPr>
-                    <a:xfrm>
-                      <a:off x="0" y="0"/>
-                      <a:ext cx="4671390" cy="3634722"/>
-                    </a:xfrm>
-                    <a:prstGeom prst="rect">
-                      <a:avLst/>
-                    </a:prstGeom>
-                  </pic:spPr>
-                </pic:pic>
-              </a:graphicData>
-            </a:graphic>
-          </wp:inline>
-        </w:drawing>
-      </w:r>
-    </w:p>
-    <w:p>
-      <w:pPr>
-        <w:pStyle w:val="Caption"/>
-      </w:pPr>
-      <w:bookmarkStart w:id="81" w:name="_Toc216446241"/>
-      <w:r>
-        <w:rPr>
-          <w:b/>
-          <w:bCs/>
-        </w:rPr>
-        <w:t xml:space="preserve">Figure </w:t>
-      </w:r>
-      <w:r>
-        <w:rPr>
-          <w:b/>
-          <w:bCs/>
-        </w:rPr>
-        <w:fldChar w:fldCharType="begin"/>
-      </w:r>
-      <w:r>
-        <w:rPr>
-          <w:b/>
-          <w:bCs/>
-        </w:rPr>
-        <w:instrText xml:space="preserve"> SEQ Figure \* ARABIC </w:instrText>
-      </w:r>
-      <w:r>
-        <w:rPr>
-          <w:b/>
-          <w:bCs/>
-        </w:rPr>
-        <w:fldChar w:fldCharType="separate"/>
-      </w:r>
-      <w:r>
-        <w:rPr>
-          <w:b/>
-          <w:bCs/>
-          <w:noProof/>
-        </w:rPr>
-        <w:t>12</w:t>
-      </w:r>
-      <w:r>
-        <w:rPr>
-          <w:b/>
-          <w:bCs/>
-          <w:noProof/>
-        </w:rPr>
-        <w:fldChar w:fldCharType="end"/>
-      </w:r>
-      <w:r>
-        <w:rPr>
-          <w:b/>
-          <w:bCs/>
-        </w:rPr>
-        <w:t>.</w:t>
-      </w:r>
-      <w:r>
-        <w:t xml:space="preserve"> Macro Precision-Recall Curves of ViT (top-left), ResNet-50 (top-right), EfficientNetB4 (bottom-left) and MobileNetV3 (bottom-right)</w:t>
-      </w:r>
-      <w:bookmarkEnd w:id="81"/>
-    </w:p>
-    <w:p>
-      <w:pPr>
-        <w:ind w:firstLine="720"/>
-        <w:jc w:val="both"/>
-      </w:pPr>
-    </w:p>
-    <w:p>
-      <w:pPr>
-        <w:ind w:firstLine="284"/>
-      </w:pPr>
-    </w:p>
-    <w:p>
-      <w:pPr>
-        <w:keepNext/>
-        <w:jc w:val="center"/>
-      </w:pPr>
-      <w:r>
-        <w:rPr>
-          <w:noProof/>
-        </w:rPr>
-        <w:lastRenderedPageBreak/>
         <w:drawing>
           <wp:inline distT="0" distB="0" distL="0" distR="0" wp14:anchorId="19BAF05F" wp14:editId="33A41BB8">
             <wp:extent cx="4678730" cy="3508914"/>
@@ -29529,7 +29322,7 @@
                     <pic:cNvPicPr/>
                   </pic:nvPicPr>
                   <pic:blipFill>
-                    <a:blip r:embed="rId24"/>
+                    <a:blip r:embed="rId23"/>
                     <a:stretch>
                       <a:fillRect/>
                     </a:stretch>
@@ -29554,7 +29347,7 @@
       <w:pPr>
         <w:pStyle w:val="Caption"/>
       </w:pPr>
-      <w:bookmarkStart w:id="82" w:name="_Toc216446242"/>
+      <w:bookmarkStart w:id="81" w:name="_Toc216446242"/>
       <w:r>
         <w:rPr>
           <w:b/>
@@ -29609,7 +29402,7 @@
       <w:r>
         <w:t xml:space="preserve"> Marco-Averaged ROC Curves of ViT (top-left), ResNet-50 (top-right), EfficientNetB4 (bottom-left) and MobileNetV3 (bottom-right)</w:t>
       </w:r>
-      <w:bookmarkEnd w:id="82"/>
+      <w:bookmarkEnd w:id="81"/>
     </w:p>
     <w:p>
       <w:pPr>
@@ -29633,6 +29426,7 @@
         <w:rPr>
           <w:noProof/>
         </w:rPr>
+        <w:lastRenderedPageBreak/>
         <w:drawing>
           <wp:inline distT="0" distB="0" distL="0" distR="0" wp14:anchorId="39C825F4" wp14:editId="4E64DFC0">
             <wp:extent cx="4680229" cy="3604846"/>
@@ -29649,7 +29443,7 @@
                     <pic:cNvPicPr/>
                   </pic:nvPicPr>
                   <pic:blipFill>
-                    <a:blip r:embed="rId25"/>
+                    <a:blip r:embed="rId24"/>
                     <a:stretch>
                       <a:fillRect/>
                     </a:stretch>
@@ -29674,7 +29468,7 @@
       <w:pPr>
         <w:pStyle w:val="Caption"/>
       </w:pPr>
-      <w:bookmarkStart w:id="83" w:name="_Toc216446243"/>
+      <w:bookmarkStart w:id="82" w:name="_Toc216446243"/>
       <w:r>
         <w:rPr>
           <w:b/>
@@ -29729,16 +29523,16 @@
       <w:r>
         <w:t xml:space="preserve"> Marco F1 Score Curves of ViT (top-left), ResNet-50 (top-right), EfficientNetB4 (bottom-left) and MobileNetV3 (bottom-right)</w:t>
       </w:r>
-      <w:bookmarkEnd w:id="83"/>
-    </w:p>
+      <w:bookmarkEnd w:id="82"/>
+    </w:p>
+    <w:p/>
     <w:p>
       <w:pPr>
         <w:pStyle w:val="Heading2"/>
         <w:spacing w:before="0"/>
       </w:pPr>
-      <w:bookmarkStart w:id="84" w:name="_Toc216705324"/>
-      <w:r>
-        <w:lastRenderedPageBreak/>
+      <w:bookmarkStart w:id="83" w:name="_Toc216719551"/>
+      <w:r>
         <w:t>2</w:t>
       </w:r>
       <w:r>
@@ -29747,21 +29541,21 @@
       <w:r>
         <w:t>MOBILE APP UI/UX OVERVIEW</w:t>
       </w:r>
-      <w:bookmarkEnd w:id="84"/>
+      <w:bookmarkEnd w:id="83"/>
     </w:p>
     <w:p>
       <w:pPr>
         <w:pStyle w:val="Heading3"/>
         <w:spacing w:line="276" w:lineRule="auto"/>
       </w:pPr>
-      <w:bookmarkStart w:id="85" w:name="_Toc216705325"/>
+      <w:bookmarkStart w:id="84" w:name="_Toc216719552"/>
       <w:r>
         <w:t>2</w:t>
       </w:r>
       <w:r>
         <w:t>.1. Navigation bar</w:t>
       </w:r>
-      <w:bookmarkEnd w:id="85"/>
+      <w:bookmarkEnd w:id="84"/>
       <w:r>
         <w:t xml:space="preserve"> </w:t>
       </w:r>
@@ -29791,7 +29585,7 @@
                     <pic:cNvPicPr/>
                   </pic:nvPicPr>
                   <pic:blipFill>
-                    <a:blip r:embed="rId26"/>
+                    <a:blip r:embed="rId25"/>
                     <a:stretch>
                       <a:fillRect/>
                     </a:stretch>
@@ -29816,7 +29610,7 @@
       <w:pPr>
         <w:pStyle w:val="Caption"/>
       </w:pPr>
-      <w:bookmarkStart w:id="86" w:name="_Toc216446244"/>
+      <w:bookmarkStart w:id="85" w:name="_Toc216446244"/>
       <w:r>
         <w:rPr>
           <w:b/>
@@ -29871,7 +29665,7 @@
       <w:r>
         <w:t xml:space="preserve"> Navigation bar</w:t>
       </w:r>
-      <w:bookmarkEnd w:id="86"/>
+      <w:bookmarkEnd w:id="85"/>
     </w:p>
     <w:p>
       <w:pPr>
@@ -29934,14 +29728,15 @@
         <w:pStyle w:val="Heading3"/>
         <w:spacing w:line="360" w:lineRule="auto"/>
       </w:pPr>
-      <w:bookmarkStart w:id="87" w:name="_Toc216705326"/>
-      <w:r>
+      <w:bookmarkStart w:id="86" w:name="_Toc216719553"/>
+      <w:r>
+        <w:lastRenderedPageBreak/>
         <w:t>2</w:t>
       </w:r>
       <w:r>
         <w:t>.2. Mushroom Identifier Screen (Home Screen)</w:t>
       </w:r>
-      <w:bookmarkEnd w:id="87"/>
+      <w:bookmarkEnd w:id="86"/>
     </w:p>
     <w:p>
       <w:pPr>
@@ -29967,7 +29762,7 @@
                     <pic:cNvPicPr/>
                   </pic:nvPicPr>
                   <pic:blipFill>
-                    <a:blip r:embed="rId27" cstate="print">
+                    <a:blip r:embed="rId26" cstate="print">
                       <a:extLst>
                         <a:ext uri="{28A0092B-C50C-407E-A947-70E740481C1C}">
                           <a14:useLocalDpi xmlns:a14="http://schemas.microsoft.com/office/drawing/2010/main" val="0"/>
@@ -30016,7 +29811,7 @@
                     <pic:cNvPicPr/>
                   </pic:nvPicPr>
                   <pic:blipFill>
-                    <a:blip r:embed="rId28" cstate="print">
+                    <a:blip r:embed="rId27" cstate="print">
                       <a:extLst>
                         <a:ext uri="{28A0092B-C50C-407E-A947-70E740481C1C}">
                           <a14:useLocalDpi xmlns:a14="http://schemas.microsoft.com/office/drawing/2010/main" val="0"/>
@@ -30050,7 +29845,7 @@
       <w:pPr>
         <w:pStyle w:val="Caption"/>
       </w:pPr>
-      <w:bookmarkStart w:id="88" w:name="_Toc216446245"/>
+      <w:bookmarkStart w:id="87" w:name="_Toc216446245"/>
       <w:r>
         <w:rPr>
           <w:b/>
@@ -30108,7 +29903,7 @@
       <w:r>
         <w:t>Mushroom identification screen in light mode (left) and dark mode (right)</w:t>
       </w:r>
-      <w:bookmarkEnd w:id="88"/>
+      <w:bookmarkEnd w:id="87"/>
     </w:p>
     <w:p/>
     <w:p>
@@ -30126,15 +29921,7 @@
           <w:sz w:val="26"/>
           <w:szCs w:val="26"/>
         </w:rPr>
-        <w:t xml:space="preserve">The Mushroom Identification screen is the default page when users launch the app. A sun/moon icon on the right corner of the app bar allows for switching between light and dark themes. Centered on the screen are two buttons, namely the “From </w:t>
-      </w:r>
-      <w:r>
-        <w:rPr>
-          <w:sz w:val="26"/>
-          <w:szCs w:val="26"/>
-        </w:rPr>
-        <w:lastRenderedPageBreak/>
-        <w:t>Gallery” button for selecting an existing photo and the “Take Photo” button for opening the device camera. This layout ensures that beginners can start an identification in one tap without any distraction.</w:t>
+        <w:t>The Mushroom Identification screen is the default page when users launch the app. A sun/moon icon on the right corner of the app bar allows for switching between light and dark themes. Centered on the screen are two buttons, namely the “From Gallery” button for selecting an existing photo and the “Take Photo” button for opening the device camera. This layout ensures that beginners can start an identification in one tap without any distraction.</w:t>
       </w:r>
     </w:p>
     <w:p>
@@ -30152,6 +29939,7 @@
         <w:rPr>
           <w:noProof/>
         </w:rPr>
+        <w:lastRenderedPageBreak/>
         <w:drawing>
           <wp:inline distT="0" distB="0" distL="0" distR="0" wp14:anchorId="7FCA1D77" wp14:editId="07D95213">
             <wp:extent cx="1936781" cy="4304101"/>
@@ -30168,7 +29956,7 @@
                     <pic:cNvPicPr/>
                   </pic:nvPicPr>
                   <pic:blipFill>
-                    <a:blip r:embed="rId29" cstate="print">
+                    <a:blip r:embed="rId28" cstate="print">
                       <a:extLst>
                         <a:ext uri="{28A0092B-C50C-407E-A947-70E740481C1C}">
                           <a14:useLocalDpi xmlns:a14="http://schemas.microsoft.com/office/drawing/2010/main" val="0"/>
@@ -30199,7 +29987,7 @@
       <w:pPr>
         <w:pStyle w:val="Caption"/>
       </w:pPr>
-      <w:bookmarkStart w:id="89" w:name="_Toc216446246"/>
+      <w:bookmarkStart w:id="88" w:name="_Toc216446246"/>
       <w:r>
         <w:rPr>
           <w:b/>
@@ -30254,7 +30042,7 @@
       <w:r>
         <w:t xml:space="preserve"> Gallery picker</w:t>
       </w:r>
-      <w:bookmarkEnd w:id="89"/>
+      <w:bookmarkEnd w:id="88"/>
     </w:p>
     <w:p>
       <w:pPr>
@@ -30321,7 +30109,7 @@
         <w:pStyle w:val="Heading3"/>
         <w:spacing w:line="360" w:lineRule="auto"/>
       </w:pPr>
-      <w:bookmarkStart w:id="90" w:name="_Toc216705327"/>
+      <w:bookmarkStart w:id="89" w:name="_Toc216719554"/>
       <w:r>
         <w:lastRenderedPageBreak/>
         <w:t>2</w:t>
@@ -30329,7 +30117,7 @@
       <w:r>
         <w:t>.3. Image Editor Screens</w:t>
       </w:r>
-      <w:bookmarkEnd w:id="90"/>
+      <w:bookmarkEnd w:id="89"/>
     </w:p>
     <w:p>
       <w:pPr>
@@ -30356,7 +30144,7 @@
                     <pic:cNvPicPr/>
                   </pic:nvPicPr>
                   <pic:blipFill>
-                    <a:blip r:embed="rId30" cstate="print">
+                    <a:blip r:embed="rId29" cstate="print">
                       <a:extLst>
                         <a:ext uri="{28A0092B-C50C-407E-A947-70E740481C1C}">
                           <a14:useLocalDpi xmlns:a14="http://schemas.microsoft.com/office/drawing/2010/main" val="0"/>
@@ -30405,7 +30193,7 @@
                     <pic:cNvPicPr/>
                   </pic:nvPicPr>
                   <pic:blipFill>
-                    <a:blip r:embed="rId31" cstate="print">
+                    <a:blip r:embed="rId30" cstate="print">
                       <a:extLst>
                         <a:ext uri="{28A0092B-C50C-407E-A947-70E740481C1C}">
                           <a14:useLocalDpi xmlns:a14="http://schemas.microsoft.com/office/drawing/2010/main" val="0"/>
@@ -30436,7 +30224,7 @@
       <w:pPr>
         <w:pStyle w:val="Caption"/>
       </w:pPr>
-      <w:bookmarkStart w:id="91" w:name="_Toc216446247"/>
+      <w:bookmarkStart w:id="90" w:name="_Toc216446247"/>
       <w:r>
         <w:rPr>
           <w:b/>
@@ -30491,7 +30279,7 @@
       <w:r>
         <w:t xml:space="preserve"> Image Editor Screens</w:t>
       </w:r>
-      <w:bookmarkEnd w:id="91"/>
+      <w:bookmarkEnd w:id="90"/>
     </w:p>
     <w:p>
       <w:pPr>
@@ -30535,7 +30323,7 @@
         <w:pStyle w:val="Heading3"/>
         <w:spacing w:line="360" w:lineRule="auto"/>
       </w:pPr>
-      <w:bookmarkStart w:id="92" w:name="_Toc216705328"/>
+      <w:bookmarkStart w:id="91" w:name="_Toc216719555"/>
       <w:r>
         <w:lastRenderedPageBreak/>
         <w:t>2</w:t>
@@ -30552,7 +30340,7 @@
       <w:r>
         <w:t>and Result Display</w:t>
       </w:r>
-      <w:bookmarkEnd w:id="92"/>
+      <w:bookmarkEnd w:id="91"/>
     </w:p>
     <w:p>
       <w:pPr>
@@ -30578,7 +30366,7 @@
                     <pic:cNvPicPr/>
                   </pic:nvPicPr>
                   <pic:blipFill>
-                    <a:blip r:embed="rId32" cstate="print">
+                    <a:blip r:embed="rId31" cstate="print">
                       <a:extLst>
                         <a:ext uri="{28A0092B-C50C-407E-A947-70E740481C1C}">
                           <a14:useLocalDpi xmlns:a14="http://schemas.microsoft.com/office/drawing/2010/main" val="0"/>
@@ -30632,7 +30420,7 @@
                     </pic:cNvPicPr>
                   </pic:nvPicPr>
                   <pic:blipFill>
-                    <a:blip r:embed="rId33" cstate="print">
+                    <a:blip r:embed="rId32" cstate="print">
                       <a:extLst>
                         <a:ext uri="{28A0092B-C50C-407E-A947-70E740481C1C}">
                           <a14:useLocalDpi xmlns:a14="http://schemas.microsoft.com/office/drawing/2010/main" val="0"/>
@@ -30668,7 +30456,7 @@
       <w:pPr>
         <w:pStyle w:val="Caption"/>
       </w:pPr>
-      <w:bookmarkStart w:id="93" w:name="_Toc216446248"/>
+      <w:bookmarkStart w:id="92" w:name="_Toc216446248"/>
       <w:r>
         <w:rPr>
           <w:b/>
@@ -30735,7 +30523,7 @@
       <w:r>
         <w:t>(left) and detailed result screen (right)</w:t>
       </w:r>
-      <w:bookmarkEnd w:id="93"/>
+      <w:bookmarkEnd w:id="92"/>
     </w:p>
     <w:p/>
     <w:p>
@@ -30830,7 +30618,7 @@
         <w:pStyle w:val="Heading3"/>
         <w:spacing w:line="360" w:lineRule="auto"/>
       </w:pPr>
-      <w:bookmarkStart w:id="94" w:name="_Toc216705329"/>
+      <w:bookmarkStart w:id="93" w:name="_Toc216719556"/>
       <w:r>
         <w:t>2</w:t>
       </w:r>
@@ -30840,7 +30628,7 @@
       <w:r>
         <w:t>History Screen</w:t>
       </w:r>
-      <w:bookmarkEnd w:id="94"/>
+      <w:bookmarkEnd w:id="93"/>
     </w:p>
     <w:p>
       <w:pPr>
@@ -30869,7 +30657,7 @@
                     <pic:cNvPicPr/>
                   </pic:nvPicPr>
                   <pic:blipFill>
-                    <a:blip r:embed="rId34" cstate="print">
+                    <a:blip r:embed="rId33" cstate="print">
                       <a:extLst>
                         <a:ext uri="{28A0092B-C50C-407E-A947-70E740481C1C}">
                           <a14:useLocalDpi xmlns:a14="http://schemas.microsoft.com/office/drawing/2010/main" val="0"/>
@@ -30921,7 +30709,7 @@
                     <pic:cNvPicPr/>
                   </pic:nvPicPr>
                   <pic:blipFill>
-                    <a:blip r:embed="rId35" cstate="print">
+                    <a:blip r:embed="rId34" cstate="print">
                       <a:extLst>
                         <a:ext uri="{28A0092B-C50C-407E-A947-70E740481C1C}">
                           <a14:useLocalDpi xmlns:a14="http://schemas.microsoft.com/office/drawing/2010/main" val="0"/>
@@ -30952,7 +30740,7 @@
       <w:pPr>
         <w:pStyle w:val="Caption"/>
       </w:pPr>
-      <w:bookmarkStart w:id="95" w:name="_Toc216446249"/>
+      <w:bookmarkStart w:id="94" w:name="_Toc216446249"/>
       <w:r>
         <w:rPr>
           <w:b/>
@@ -31007,7 +30795,7 @@
       <w:r>
         <w:t xml:space="preserve"> Default History Screen with overflow menu open (left) and History Screen with Sorting option bottom sheet (right)</w:t>
       </w:r>
-      <w:bookmarkEnd w:id="95"/>
+      <w:bookmarkEnd w:id="94"/>
     </w:p>
     <w:p/>
     <w:p>
@@ -31044,7 +30832,7 @@
         <w:pStyle w:val="Heading3"/>
         <w:spacing w:line="360" w:lineRule="auto"/>
       </w:pPr>
-      <w:bookmarkStart w:id="96" w:name="_Toc216705330"/>
+      <w:bookmarkStart w:id="95" w:name="_Toc216719557"/>
       <w:r>
         <w:lastRenderedPageBreak/>
         <w:t>2</w:t>
@@ -31052,7 +30840,7 @@
       <w:r>
         <w:t>.6. History Item Content</w:t>
       </w:r>
-      <w:bookmarkEnd w:id="96"/>
+      <w:bookmarkEnd w:id="95"/>
       <w:r>
         <w:t xml:space="preserve"> </w:t>
       </w:r>
@@ -31084,7 +30872,7 @@
                     </pic:cNvPicPr>
                   </pic:nvPicPr>
                   <pic:blipFill>
-                    <a:blip r:embed="rId36" cstate="print">
+                    <a:blip r:embed="rId35" cstate="print">
                       <a:extLst>
                         <a:ext uri="{28A0092B-C50C-407E-A947-70E740481C1C}">
                           <a14:useLocalDpi xmlns:a14="http://schemas.microsoft.com/office/drawing/2010/main" val="0"/>
@@ -31123,7 +30911,7 @@
       <w:pPr>
         <w:pStyle w:val="Caption"/>
       </w:pPr>
-      <w:bookmarkStart w:id="97" w:name="_Toc216446250"/>
+      <w:bookmarkStart w:id="96" w:name="_Toc216446250"/>
       <w:r>
         <w:rPr>
           <w:b/>
@@ -31178,7 +30966,7 @@
       <w:r>
         <w:t xml:space="preserve"> History Item Content Screen</w:t>
       </w:r>
-      <w:bookmarkEnd w:id="97"/>
+      <w:bookmarkEnd w:id="96"/>
     </w:p>
     <w:p>
       <w:pPr>
@@ -31242,7 +31030,7 @@
         <w:pStyle w:val="Heading3"/>
         <w:spacing w:line="360" w:lineRule="auto"/>
       </w:pPr>
-      <w:bookmarkStart w:id="98" w:name="_Toc216705331"/>
+      <w:bookmarkStart w:id="97" w:name="_Toc216719558"/>
       <w:r>
         <w:lastRenderedPageBreak/>
         <w:t>2</w:t>
@@ -31250,7 +31038,7 @@
       <w:r>
         <w:t>.7. Search Screen</w:t>
       </w:r>
-      <w:bookmarkEnd w:id="98"/>
+      <w:bookmarkEnd w:id="97"/>
     </w:p>
     <w:p>
       <w:pPr>
@@ -31277,7 +31065,7 @@
                     <pic:cNvPicPr/>
                   </pic:nvPicPr>
                   <pic:blipFill>
-                    <a:blip r:embed="rId37" cstate="print">
+                    <a:blip r:embed="rId36" cstate="print">
                       <a:extLst>
                         <a:ext uri="{28A0092B-C50C-407E-A947-70E740481C1C}">
                           <a14:useLocalDpi xmlns:a14="http://schemas.microsoft.com/office/drawing/2010/main" val="0"/>
@@ -31328,7 +31116,7 @@
                     </pic:cNvPicPr>
                   </pic:nvPicPr>
                   <pic:blipFill>
-                    <a:blip r:embed="rId38" cstate="print">
+                    <a:blip r:embed="rId37" cstate="print">
                       <a:extLst>
                         <a:ext uri="{28A0092B-C50C-407E-A947-70E740481C1C}">
                           <a14:useLocalDpi xmlns:a14="http://schemas.microsoft.com/office/drawing/2010/main" val="0"/>
@@ -31364,7 +31152,7 @@
       <w:pPr>
         <w:pStyle w:val="Caption"/>
       </w:pPr>
-      <w:bookmarkStart w:id="99" w:name="_Toc216446251"/>
+      <w:bookmarkStart w:id="98" w:name="_Toc216446251"/>
       <w:r>
         <w:rPr>
           <w:b/>
@@ -31419,7 +31207,7 @@
       <w:r>
         <w:t xml:space="preserve"> Default Search Screen (left) and Search Screen with keyword (right)</w:t>
       </w:r>
-      <w:bookmarkEnd w:id="99"/>
+      <w:bookmarkEnd w:id="98"/>
     </w:p>
     <w:p>
       <w:pPr>
@@ -31506,7 +31294,7 @@
         <w:pStyle w:val="Heading3"/>
         <w:spacing w:line="360" w:lineRule="auto"/>
       </w:pPr>
-      <w:bookmarkStart w:id="100" w:name="_Toc216705332"/>
+      <w:bookmarkStart w:id="99" w:name="_Toc216719559"/>
       <w:r>
         <w:lastRenderedPageBreak/>
         <w:t>2</w:t>
@@ -31514,7 +31302,7 @@
       <w:r>
         <w:t>.8. Search Result Content</w:t>
       </w:r>
-      <w:bookmarkEnd w:id="100"/>
+      <w:bookmarkEnd w:id="99"/>
       <w:r>
         <w:t xml:space="preserve"> </w:t>
       </w:r>
@@ -31546,7 +31334,7 @@
                     </pic:cNvPicPr>
                   </pic:nvPicPr>
                   <pic:blipFill>
-                    <a:blip r:embed="rId39" cstate="print">
+                    <a:blip r:embed="rId38" cstate="print">
                       <a:extLst>
                         <a:ext uri="{28A0092B-C50C-407E-A947-70E740481C1C}">
                           <a14:useLocalDpi xmlns:a14="http://schemas.microsoft.com/office/drawing/2010/main" val="0"/>
@@ -31585,7 +31373,7 @@
       <w:pPr>
         <w:pStyle w:val="Caption"/>
       </w:pPr>
-      <w:bookmarkStart w:id="101" w:name="_Toc216446252"/>
+      <w:bookmarkStart w:id="100" w:name="_Toc216446252"/>
       <w:r>
         <w:rPr>
           <w:b/>
@@ -31640,7 +31428,7 @@
       <w:r>
         <w:t xml:space="preserve"> Search Result Content Screen</w:t>
       </w:r>
-      <w:bookmarkEnd w:id="101"/>
+      <w:bookmarkEnd w:id="100"/>
     </w:p>
     <w:p>
       <w:pPr>
@@ -31689,12 +31477,12 @@
         <w:pStyle w:val="Heading3"/>
         <w:spacing w:line="360" w:lineRule="auto"/>
       </w:pPr>
-      <w:bookmarkStart w:id="102" w:name="_Toc216705334"/>
+      <w:bookmarkStart w:id="101" w:name="_Toc216719560"/>
       <w:r>
         <w:lastRenderedPageBreak/>
         <w:t>2.9. Forage Map Screen</w:t>
       </w:r>
-      <w:bookmarkEnd w:id="102"/>
+      <w:bookmarkEnd w:id="101"/>
     </w:p>
     <w:p>
       <w:pPr>
@@ -31724,7 +31512,7 @@
                     <pic:cNvPicPr/>
                   </pic:nvPicPr>
                   <pic:blipFill>
-                    <a:blip r:embed="rId40" cstate="print">
+                    <a:blip r:embed="rId39" cstate="print">
                       <a:extLst>
                         <a:ext uri="{28A0092B-C50C-407E-A947-70E740481C1C}">
                           <a14:useLocalDpi xmlns:a14="http://schemas.microsoft.com/office/drawing/2010/main" val="0"/>
@@ -31778,7 +31566,7 @@
                     </pic:cNvPicPr>
                   </pic:nvPicPr>
                   <pic:blipFill>
-                    <a:blip r:embed="rId41" cstate="print">
+                    <a:blip r:embed="rId40" cstate="print">
                       <a:extLst>
                         <a:ext uri="{28A0092B-C50C-407E-A947-70E740481C1C}">
                           <a14:useLocalDpi xmlns:a14="http://schemas.microsoft.com/office/drawing/2010/main" val="0"/>
@@ -31814,7 +31602,7 @@
       <w:pPr>
         <w:pStyle w:val="Caption"/>
       </w:pPr>
-      <w:bookmarkStart w:id="103" w:name="_Toc216446254"/>
+      <w:bookmarkStart w:id="102" w:name="_Toc216446254"/>
       <w:r>
         <w:rPr>
           <w:b/>
@@ -31869,7 +31657,7 @@
       <w:r>
         <w:t xml:space="preserve"> Default Forage Map Screen (left) and Forage Map Screen with Filter bottom Sheet (right)</w:t>
       </w:r>
-      <w:bookmarkEnd w:id="103"/>
+      <w:bookmarkEnd w:id="102"/>
     </w:p>
     <w:p>
       <w:pPr>
@@ -32133,14 +31921,14 @@
         <w:pStyle w:val="Heading3"/>
         <w:spacing w:line="360" w:lineRule="auto"/>
       </w:pPr>
-      <w:bookmarkStart w:id="104" w:name="_Toc216705335"/>
+      <w:bookmarkStart w:id="103" w:name="_Toc216719561"/>
       <w:r>
         <w:t>2</w:t>
       </w:r>
       <w:r>
         <w:t>.10. Marker Description</w:t>
       </w:r>
-      <w:bookmarkEnd w:id="104"/>
+      <w:bookmarkEnd w:id="103"/>
       <w:r>
         <w:t xml:space="preserve"> </w:t>
       </w:r>
@@ -32172,7 +31960,7 @@
                     </pic:cNvPicPr>
                   </pic:nvPicPr>
                   <pic:blipFill>
-                    <a:blip r:embed="rId42" cstate="print">
+                    <a:blip r:embed="rId41" cstate="print">
                       <a:extLst>
                         <a:ext uri="{28A0092B-C50C-407E-A947-70E740481C1C}">
                           <a14:useLocalDpi xmlns:a14="http://schemas.microsoft.com/office/drawing/2010/main" val="0"/>
@@ -32208,7 +31996,7 @@
       <w:pPr>
         <w:pStyle w:val="Caption"/>
       </w:pPr>
-      <w:bookmarkStart w:id="105" w:name="_Toc216446255"/>
+      <w:bookmarkStart w:id="104" w:name="_Toc216446255"/>
       <w:r>
         <w:rPr>
           <w:b/>
@@ -32256,7 +32044,7 @@
       <w:r>
         <w:t>. Marker Description bottom sheet</w:t>
       </w:r>
-      <w:bookmarkEnd w:id="105"/>
+      <w:bookmarkEnd w:id="104"/>
     </w:p>
     <w:p/>
     <w:p>
@@ -32298,7 +32086,7 @@
         <w:pStyle w:val="Heading2"/>
         <w:spacing w:before="0"/>
       </w:pPr>
-      <w:bookmarkStart w:id="106" w:name="_Toc216705336"/>
+      <w:bookmarkStart w:id="105" w:name="_Toc216719562"/>
       <w:r>
         <w:lastRenderedPageBreak/>
         <w:t>3</w:t>
@@ -32309,7 +32097,7 @@
       <w:r>
         <w:t>EVALUATION</w:t>
       </w:r>
-      <w:bookmarkEnd w:id="106"/>
+      <w:bookmarkEnd w:id="105"/>
       <w:r>
         <w:t xml:space="preserve"> </w:t>
       </w:r>
@@ -32319,7 +32107,7 @@
         <w:pStyle w:val="Heading3"/>
         <w:spacing w:line="360" w:lineRule="auto"/>
       </w:pPr>
-      <w:bookmarkStart w:id="107" w:name="_Toc216705337"/>
+      <w:bookmarkStart w:id="106" w:name="_Toc216719563"/>
       <w:r>
         <w:t>3</w:t>
       </w:r>
@@ -32329,7 +32117,7 @@
       <w:r>
         <w:t>Testing Objectives</w:t>
       </w:r>
-      <w:bookmarkEnd w:id="107"/>
+      <w:bookmarkEnd w:id="106"/>
     </w:p>
     <w:p>
       <w:pPr>
@@ -33072,7 +32860,7 @@
         <w:pStyle w:val="Heading3"/>
         <w:spacing w:line="360" w:lineRule="auto"/>
       </w:pPr>
-      <w:bookmarkStart w:id="108" w:name="_Toc216705338"/>
+      <w:bookmarkStart w:id="107" w:name="_Toc216719564"/>
       <w:r>
         <w:lastRenderedPageBreak/>
         <w:t>3</w:t>
@@ -33083,7 +32871,7 @@
       <w:r>
         <w:t>Test Scenario</w:t>
       </w:r>
-      <w:bookmarkEnd w:id="108"/>
+      <w:bookmarkEnd w:id="107"/>
       <w:r>
         <w:t xml:space="preserve"> </w:t>
       </w:r>
@@ -33097,7 +32885,7 @@
           <w:szCs w:val="26"/>
         </w:rPr>
       </w:pPr>
-      <w:bookmarkStart w:id="109" w:name="_Toc216705339"/>
+      <w:bookmarkStart w:id="108" w:name="_Toc216719565"/>
       <w:r>
         <w:t>3.2.1</w:t>
       </w:r>
@@ -33114,7 +32902,7 @@
         </w:rPr>
         <w:t>Functional Testing</w:t>
       </w:r>
-      <w:bookmarkEnd w:id="109"/>
+      <w:bookmarkEnd w:id="108"/>
     </w:p>
     <w:p>
       <w:pPr>
@@ -33122,7 +32910,7 @@
         <w:keepNext/>
         <w:spacing w:line="360" w:lineRule="auto"/>
       </w:pPr>
-      <w:bookmarkStart w:id="110" w:name="_Toc216446076"/>
+      <w:bookmarkStart w:id="109" w:name="_Toc216446076"/>
       <w:r>
         <w:rPr>
           <w:b/>
@@ -33177,7 +32965,7 @@
       <w:r>
         <w:t xml:space="preserve"> Functional Test Scenarios</w:t>
       </w:r>
-      <w:bookmarkEnd w:id="110"/>
+      <w:bookmarkEnd w:id="109"/>
     </w:p>
     <w:tbl>
       <w:tblPr>
@@ -35439,7 +35227,7 @@
           <w:szCs w:val="26"/>
         </w:rPr>
       </w:pPr>
-      <w:bookmarkStart w:id="111" w:name="_Toc216705340"/>
+      <w:bookmarkStart w:id="110" w:name="_Toc216719566"/>
       <w:r>
         <w:rPr>
           <w:szCs w:val="26"/>
@@ -35452,7 +35240,7 @@
         </w:rPr>
         <w:t>. Non-Functional Testing</w:t>
       </w:r>
-      <w:bookmarkEnd w:id="111"/>
+      <w:bookmarkEnd w:id="110"/>
     </w:p>
     <w:p>
       <w:pPr>
@@ -35463,7 +35251,7 @@
           <w:szCs w:val="26"/>
         </w:rPr>
       </w:pPr>
-      <w:bookmarkStart w:id="112" w:name="_Toc216446077"/>
+      <w:bookmarkStart w:id="111" w:name="_Toc216446077"/>
       <w:r>
         <w:rPr>
           <w:b/>
@@ -35518,7 +35306,7 @@
       <w:r>
         <w:t xml:space="preserve"> Non-Functional Test Scenarios</w:t>
       </w:r>
-      <w:bookmarkEnd w:id="112"/>
+      <w:bookmarkEnd w:id="111"/>
     </w:p>
     <w:tbl>
       <w:tblPr>
@@ -36104,7 +35892,7 @@
         <w:pStyle w:val="Heading4"/>
         <w:spacing w:after="240"/>
       </w:pPr>
-      <w:bookmarkStart w:id="113" w:name="_Toc216705341"/>
+      <w:bookmarkStart w:id="112" w:name="_Toc216719567"/>
       <w:r>
         <w:t>3.2.3</w:t>
       </w:r>
@@ -36126,14 +35914,14 @@
       <w:r>
         <w:t xml:space="preserve"> Security Testing</w:t>
       </w:r>
-      <w:bookmarkEnd w:id="113"/>
+      <w:bookmarkEnd w:id="112"/>
     </w:p>
     <w:p>
       <w:pPr>
         <w:pStyle w:val="Caption"/>
         <w:spacing w:line="360" w:lineRule="auto"/>
       </w:pPr>
-      <w:bookmarkStart w:id="114" w:name="_Toc216446078"/>
+      <w:bookmarkStart w:id="113" w:name="_Toc216446078"/>
       <w:r>
         <w:rPr>
           <w:b/>
@@ -36188,7 +35976,7 @@
       <w:r>
         <w:t xml:space="preserve"> Error Handling and Security Test Scenarios</w:t>
       </w:r>
-      <w:bookmarkEnd w:id="114"/>
+      <w:bookmarkEnd w:id="113"/>
     </w:p>
     <w:tbl>
       <w:tblPr>
@@ -37102,7 +36890,7 @@
           <w:lang w:val="vi-VN"/>
         </w:rPr>
       </w:pPr>
-      <w:bookmarkStart w:id="115" w:name="_Toc216705342"/>
+      <w:bookmarkStart w:id="114" w:name="_Toc216719568"/>
       <w:r>
         <w:rPr>
           <w:szCs w:val="26"/>
@@ -37122,7 +36910,7 @@
         </w:rPr>
         <w:t>Testing Environment</w:t>
       </w:r>
-      <w:bookmarkEnd w:id="115"/>
+      <w:bookmarkEnd w:id="114"/>
     </w:p>
     <w:p>
       <w:pPr>
@@ -37291,7 +37079,7 @@
         <w:keepNext/>
         <w:spacing w:line="360" w:lineRule="auto"/>
       </w:pPr>
-      <w:bookmarkStart w:id="116" w:name="_Toc216446079"/>
+      <w:bookmarkStart w:id="115" w:name="_Toc216446079"/>
       <w:r>
         <w:rPr>
           <w:b/>
@@ -37346,7 +37134,7 @@
       <w:r>
         <w:t xml:space="preserve"> Hardware specifications</w:t>
       </w:r>
-      <w:bookmarkEnd w:id="116"/>
+      <w:bookmarkEnd w:id="115"/>
       <w:r>
         <w:t xml:space="preserve"> </w:t>
       </w:r>
@@ -37884,7 +37672,7 @@
         <w:pStyle w:val="Heading3"/>
         <w:spacing w:line="360" w:lineRule="auto"/>
       </w:pPr>
-      <w:bookmarkStart w:id="117" w:name="_Toc216705343"/>
+      <w:bookmarkStart w:id="116" w:name="_Toc216719569"/>
       <w:r>
         <w:t>3</w:t>
       </w:r>
@@ -37897,21 +37685,21 @@
       <w:r>
         <w:t>. Test Results</w:t>
       </w:r>
-      <w:bookmarkEnd w:id="117"/>
+      <w:bookmarkEnd w:id="116"/>
     </w:p>
     <w:p>
       <w:pPr>
         <w:pStyle w:val="Heading4"/>
         <w:spacing w:line="360" w:lineRule="auto"/>
       </w:pPr>
-      <w:bookmarkStart w:id="118" w:name="_Toc216705344"/>
+      <w:bookmarkStart w:id="117" w:name="_Toc216719570"/>
       <w:r>
         <w:t>3.3.1</w:t>
       </w:r>
       <w:r>
         <w:t>. Mushroom Identifier Function</w:t>
       </w:r>
-      <w:bookmarkEnd w:id="118"/>
+      <w:bookmarkEnd w:id="117"/>
       <w:r>
         <w:t xml:space="preserve"> </w:t>
       </w:r>
@@ -37922,7 +37710,7 @@
         <w:keepNext/>
         <w:spacing w:line="360" w:lineRule="auto"/>
       </w:pPr>
-      <w:bookmarkStart w:id="119" w:name="_Toc216446080"/>
+      <w:bookmarkStart w:id="118" w:name="_Toc216446080"/>
       <w:r>
         <w:rPr>
           <w:b/>
@@ -37977,7 +37765,7 @@
       <w:r>
         <w:t xml:space="preserve"> Mushroom Identifier Function test results</w:t>
       </w:r>
-      <w:bookmarkEnd w:id="119"/>
+      <w:bookmarkEnd w:id="118"/>
       <w:r>
         <w:t xml:space="preserve"> </w:t>
       </w:r>
@@ -40135,7 +39923,6 @@
           <w:szCs w:val="20"/>
         </w:rPr>
       </w:pPr>
-      <w:bookmarkStart w:id="120" w:name="_Toc216705345"/>
       <w:r>
         <w:br w:type="page"/>
       </w:r>
@@ -40144,6 +39931,7 @@
       <w:pPr>
         <w:pStyle w:val="Heading4"/>
       </w:pPr>
+      <w:bookmarkStart w:id="119" w:name="_Toc216719571"/>
       <w:r>
         <w:lastRenderedPageBreak/>
         <w:t>3.3.2</w:t>
@@ -40154,14 +39942,14 @@
         </w:rPr>
         <w:t>. History Function</w:t>
       </w:r>
-      <w:bookmarkEnd w:id="120"/>
+      <w:bookmarkEnd w:id="119"/>
     </w:p>
     <w:p>
       <w:pPr>
         <w:pStyle w:val="Caption"/>
         <w:spacing w:line="360" w:lineRule="auto"/>
       </w:pPr>
-      <w:bookmarkStart w:id="121" w:name="_Toc216446081"/>
+      <w:bookmarkStart w:id="120" w:name="_Toc216446081"/>
       <w:r>
         <w:rPr>
           <w:b/>
@@ -40216,7 +40004,7 @@
       <w:r>
         <w:t xml:space="preserve"> History Function test results</w:t>
       </w:r>
-      <w:bookmarkEnd w:id="121"/>
+      <w:bookmarkEnd w:id="120"/>
     </w:p>
     <w:tbl>
       <w:tblPr>
@@ -41128,12 +40916,12 @@
           <w:szCs w:val="20"/>
         </w:rPr>
       </w:pPr>
-      <w:bookmarkStart w:id="122" w:name="_Toc216705346"/>
     </w:p>
     <w:p>
       <w:pPr>
         <w:pStyle w:val="Heading4"/>
       </w:pPr>
+      <w:bookmarkStart w:id="121" w:name="_Toc216719572"/>
       <w:r>
         <w:t>3.3.3</w:t>
       </w:r>
@@ -41143,7 +40931,7 @@
         </w:rPr>
         <w:t>. Search Function</w:t>
       </w:r>
-      <w:bookmarkEnd w:id="122"/>
+      <w:bookmarkEnd w:id="121"/>
       <w:r>
         <w:rPr>
           <w:lang w:val="vi-VN"/>
@@ -41156,7 +40944,7 @@
         <w:pStyle w:val="Caption"/>
         <w:spacing w:line="360" w:lineRule="auto"/>
       </w:pPr>
-      <w:bookmarkStart w:id="123" w:name="_Toc216446082"/>
+      <w:bookmarkStart w:id="122" w:name="_Toc216446082"/>
       <w:r>
         <w:rPr>
           <w:b/>
@@ -41211,7 +40999,7 @@
       <w:r>
         <w:t xml:space="preserve"> Search Function test results</w:t>
       </w:r>
-      <w:bookmarkEnd w:id="123"/>
+      <w:bookmarkEnd w:id="122"/>
     </w:p>
     <w:tbl>
       <w:tblPr>
@@ -42021,7 +41809,6 @@
           <w:szCs w:val="20"/>
         </w:rPr>
       </w:pPr>
-      <w:bookmarkStart w:id="124" w:name="_Toc216705347"/>
       <w:r>
         <w:br w:type="page"/>
       </w:r>
@@ -42030,6 +41817,7 @@
       <w:pPr>
         <w:pStyle w:val="Heading4"/>
       </w:pPr>
+      <w:bookmarkStart w:id="123" w:name="_Toc216719573"/>
       <w:r>
         <w:lastRenderedPageBreak/>
         <w:t>3.3.4</w:t>
@@ -42037,14 +41825,14 @@
       <w:r>
         <w:t>. Forage Map Function</w:t>
       </w:r>
-      <w:bookmarkEnd w:id="124"/>
+      <w:bookmarkEnd w:id="123"/>
     </w:p>
     <w:p>
       <w:pPr>
         <w:pStyle w:val="Caption"/>
         <w:spacing w:line="360" w:lineRule="auto"/>
       </w:pPr>
-      <w:bookmarkStart w:id="125" w:name="_Toc216446083"/>
+      <w:bookmarkStart w:id="124" w:name="_Toc216446083"/>
       <w:r>
         <w:rPr>
           <w:b/>
@@ -42099,7 +41887,7 @@
       <w:r>
         <w:t xml:space="preserve"> Forage Map Function test results</w:t>
       </w:r>
-      <w:bookmarkEnd w:id="125"/>
+      <w:bookmarkEnd w:id="124"/>
     </w:p>
     <w:tbl>
       <w:tblPr>
@@ -43457,8 +43245,8 @@
         <w:pStyle w:val="Heading1"/>
         <w:spacing w:line="276" w:lineRule="auto"/>
       </w:pPr>
-      <w:bookmarkStart w:id="126" w:name="_Toc214470888"/>
-      <w:bookmarkStart w:id="127" w:name="_Toc216705348"/>
+      <w:bookmarkStart w:id="125" w:name="_Toc214470888"/>
+      <w:bookmarkStart w:id="126" w:name="_Toc216719574"/>
       <w:r>
         <w:lastRenderedPageBreak/>
         <w:t xml:space="preserve">CHAPTER </w:t>
@@ -43469,20 +43257,20 @@
       <w:r>
         <w:t>: CONCLUSION AND DEVELOPMENT DIRECTION</w:t>
       </w:r>
+      <w:bookmarkEnd w:id="125"/>
       <w:bookmarkEnd w:id="126"/>
+    </w:p>
+    <w:p>
+      <w:pPr>
+        <w:pStyle w:val="Heading2"/>
+      </w:pPr>
+      <w:bookmarkStart w:id="127" w:name="_Toc214470889"/>
+      <w:bookmarkStart w:id="128" w:name="_Toc216719575"/>
+      <w:r>
+        <w:t>1. CONCLUSION</w:t>
+      </w:r>
       <w:bookmarkEnd w:id="127"/>
-    </w:p>
-    <w:p>
-      <w:pPr>
-        <w:pStyle w:val="Heading2"/>
-      </w:pPr>
-      <w:bookmarkStart w:id="128" w:name="_Toc214470889"/>
-      <w:bookmarkStart w:id="129" w:name="_Toc216705349"/>
-      <w:r>
-        <w:t>1. CONCLUSION</w:t>
-      </w:r>
       <w:bookmarkEnd w:id="128"/>
-      <w:bookmarkEnd w:id="129"/>
     </w:p>
     <w:p>
       <w:pPr>
@@ -43890,13 +43678,13 @@
         </w:numPr>
         <w:ind w:left="576" w:hanging="576"/>
       </w:pPr>
-      <w:bookmarkStart w:id="130" w:name="_Toc214470890"/>
-      <w:bookmarkStart w:id="131" w:name="_Toc216705350"/>
+      <w:bookmarkStart w:id="129" w:name="_Toc214470890"/>
+      <w:bookmarkStart w:id="130" w:name="_Toc216719576"/>
       <w:r>
         <w:t>2. DEVELOPMENT DIRECTION</w:t>
       </w:r>
+      <w:bookmarkEnd w:id="129"/>
       <w:bookmarkEnd w:id="130"/>
-      <w:bookmarkEnd w:id="131"/>
     </w:p>
     <w:p>
       <w:pPr>
@@ -44342,7 +44130,7 @@
       <w:pPr>
         <w:suppressAutoHyphens w:val="0"/>
       </w:pPr>
-      <w:bookmarkStart w:id="132" w:name="_Toc214470891"/>
+      <w:bookmarkStart w:id="131" w:name="_Toc214470891"/>
       <w:r>
         <w:br w:type="page"/>
       </w:r>
@@ -44351,13 +44139,13 @@
       <w:pPr>
         <w:pStyle w:val="Heading1"/>
       </w:pPr>
-      <w:bookmarkStart w:id="133" w:name="_Toc216705351"/>
+      <w:bookmarkStart w:id="132" w:name="_Toc216719577"/>
       <w:r>
         <w:lastRenderedPageBreak/>
         <w:t>REFERENCE</w:t>
       </w:r>
+      <w:bookmarkEnd w:id="131"/>
       <w:bookmarkEnd w:id="132"/>
-      <w:bookmarkEnd w:id="133"/>
     </w:p>
     <w:p>
       <w:pPr>
@@ -44381,7 +44169,7 @@
         </w:rPr>
         <w:t xml:space="preserve">M. Rombach and D. L. Dean, “Exploring Key Factors Driving Urban Foraging Behavior in Garden and Non-Garden Locations,” Foods, vol. 12, no. 5, p. 1032, Feb. 2023. [Online]. Available: </w:t>
       </w:r>
-      <w:hyperlink r:id="rId43" w:history="1">
+      <w:hyperlink r:id="rId42" w:history="1">
         <w:r>
           <w:rPr>
             <w:rStyle w:val="Hyperlink"/>
@@ -44423,7 +44211,7 @@
         </w:rPr>
         <w:t xml:space="preserve">Next Vision Limited, "Picture Mushroom - Mushroom ID," Google Play. Nov. 2025. [Online]. Available: </w:t>
       </w:r>
-      <w:hyperlink r:id="rId44" w:history="1">
+      <w:hyperlink r:id="rId43" w:history="1">
         <w:r>
           <w:rPr>
             <w:rStyle w:val="Hyperlink"/>
@@ -44465,7 +44253,7 @@
         </w:rPr>
         <w:t xml:space="preserve">Milandroid, "Mushroomizer,". Nov. 2025. [Online]. Available: </w:t>
       </w:r>
-      <w:hyperlink r:id="rId45" w:history="1">
+      <w:hyperlink r:id="rId44" w:history="1">
         <w:r>
           <w:rPr>
             <w:rStyle w:val="Hyperlink"/>
@@ -44515,7 +44303,7 @@
         </w:rPr>
         <w:t xml:space="preserve">SQLite Consortium, 2025. [Online]. Available: </w:t>
       </w:r>
-      <w:hyperlink r:id="rId46" w:history="1">
+      <w:hyperlink r:id="rId45" w:history="1">
         <w:r>
           <w:rPr>
             <w:rStyle w:val="Hyperlink"/>
@@ -44557,7 +44345,7 @@
         </w:rPr>
         <w:t xml:space="preserve">OpenStreetMap Foundation, "About OpenStreetMap," Nov. 2025.  [Online]. Available: </w:t>
       </w:r>
-      <w:hyperlink r:id="rId47" w:history="1">
+      <w:hyperlink r:id="rId46" w:history="1">
         <w:r>
           <w:rPr>
             <w:rStyle w:val="Hyperlink"/>
@@ -44607,7 +44395,7 @@
         </w:rPr>
         <w:t xml:space="preserve">PyTorch Foundation, "PyTorch," Nov. 2025. [Online]. Available: </w:t>
       </w:r>
-      <w:hyperlink r:id="rId48" w:history="1">
+      <w:hyperlink r:id="rId47" w:history="1">
         <w:r>
           <w:rPr>
             <w:rStyle w:val="Hyperlink"/>
@@ -44649,7 +44437,7 @@
         </w:rPr>
         <w:t xml:space="preserve">Hugging Face, “Transformers Documentation,” Nov. 2025. [Online]. Available: </w:t>
       </w:r>
-      <w:hyperlink r:id="rId49" w:history="1">
+      <w:hyperlink r:id="rId48" w:history="1">
         <w:r>
           <w:rPr>
             <w:rStyle w:val="Hyperlink"/>
@@ -44699,7 +44487,7 @@
         </w:rPr>
         <w:t xml:space="preserve">NVIDIA, “CUDA Toolkit Documentation,” Nov. 2025. [Online]. Available: </w:t>
       </w:r>
-      <w:hyperlink r:id="rId50" w:history="1">
+      <w:hyperlink r:id="rId49" w:history="1">
         <w:r>
           <w:rPr>
             <w:rStyle w:val="Hyperlink"/>
@@ -44749,7 +44537,7 @@
         </w:rPr>
         <w:t xml:space="preserve">A. Buslaev, V. Iglovikov, E. Khvedchenya, A. Parinov, M. Druzhinin, and A. Kalinin, "Albumentations: Fast and Flexible Image Augmentations," Information, vol. 11, no. 2, p. 125, Feb. 2020. [Online]. Available: </w:t>
       </w:r>
-      <w:hyperlink r:id="rId51" w:history="1">
+      <w:hyperlink r:id="rId50" w:history="1">
         <w:r>
           <w:rPr>
             <w:rStyle w:val="Hyperlink"/>
@@ -44791,7 +44579,7 @@
         </w:rPr>
         <w:t xml:space="preserve">Matplotlib Development Team, "Matplotlib — Visualization with Python," Nov. 2025, [Online]. Available: </w:t>
       </w:r>
-      <w:hyperlink r:id="rId52" w:history="1">
+      <w:hyperlink r:id="rId51" w:history="1">
         <w:r>
           <w:rPr>
             <w:rStyle w:val="Hyperlink"/>
@@ -44841,7 +44629,7 @@
         </w:rPr>
         <w:t xml:space="preserve">Lightning AI, “Lightning AI Getting Started,” Nov. 2025. [Online]. Available: </w:t>
       </w:r>
-      <w:hyperlink r:id="rId53" w:history="1">
+      <w:hyperlink r:id="rId52" w:history="1">
         <w:r>
           <w:rPr>
             <w:rStyle w:val="Hyperlink"/>
@@ -44883,7 +44671,7 @@
         </w:rPr>
         <w:t xml:space="preserve">Lightning AI, “LitServe Home,” Nov. 2025. [Online]. Available: </w:t>
       </w:r>
-      <w:hyperlink r:id="rId54" w:history="1">
+      <w:hyperlink r:id="rId53" w:history="1">
         <w:r>
           <w:rPr>
             <w:rStyle w:val="Hyperlink"/>
@@ -44925,7 +44713,7 @@
         </w:rPr>
         <w:t xml:space="preserve">T. Ramírez, “FastAPI — Documentation,” Nov. 2025. [Online]. Available: </w:t>
       </w:r>
-      <w:hyperlink r:id="rId55" w:history="1">
+      <w:hyperlink r:id="rId54" w:history="1">
         <w:r>
           <w:rPr>
             <w:rStyle w:val="Hyperlink"/>
@@ -44975,7 +44763,7 @@
         </w:rPr>
         <w:t xml:space="preserve">Y. LeCun, L. Bottou, Y. Bengio, and P. Haffner, “Gradient-based learning applied to document recognition,” Proc. IEEE, vol. 86, no. 11, pp. 2278–2324, Nov. 1998. [Online]. Available: </w:t>
       </w:r>
-      <w:hyperlink r:id="rId56" w:history="1">
+      <w:hyperlink r:id="rId55" w:history="1">
         <w:r>
           <w:rPr>
             <w:rStyle w:val="Hyperlink"/>
@@ -45018,7 +44806,7 @@
         <w:lastRenderedPageBreak/>
         <w:t xml:space="preserve">A Kumar, “Different Types of CNN Architectures Explained: Examples”, Nov. 4, 2023. [Online]. Available: </w:t>
       </w:r>
-      <w:hyperlink r:id="rId57" w:history="1">
+      <w:hyperlink r:id="rId56" w:history="1">
         <w:r>
           <w:rPr>
             <w:rStyle w:val="Hyperlink"/>
@@ -45060,7 +44848,7 @@
         </w:rPr>
         <w:t xml:space="preserve">A. Dosovitskiy et al., "An Image is Worth 16x16 Words: Transformers for Image Recognition at Scale,", Oct. 22, 2020. [Online]. Available: </w:t>
       </w:r>
-      <w:hyperlink r:id="rId58" w:history="1">
+      <w:hyperlink r:id="rId57" w:history="1">
         <w:r>
           <w:rPr>
             <w:rStyle w:val="Hyperlink"/>
@@ -45102,7 +44890,7 @@
         </w:rPr>
         <w:t xml:space="preserve">GeeksForGeeks, "Vision Transformer (ViT) Architecture”, Jul. 23, 2025. [Online]. Available:  </w:t>
       </w:r>
-      <w:hyperlink r:id="rId59" w:history="1">
+      <w:hyperlink r:id="rId58" w:history="1">
         <w:r>
           <w:rPr>
             <w:rStyle w:val="Hyperlink"/>
@@ -45144,7 +44932,7 @@
         </w:rPr>
         <w:t xml:space="preserve">D. Onishchenko. (2023) Mushrooms images classification 215 [Dataset]. Kaggle. Sep. 2025. [Online]. Available: </w:t>
       </w:r>
-      <w:hyperlink r:id="rId60" w:history="1">
+      <w:hyperlink r:id="rId59" w:history="1">
         <w:r>
           <w:rPr>
             <w:rStyle w:val="Hyperlink"/>
@@ -45194,7 +44982,7 @@
         </w:rPr>
         <w:t xml:space="preserve">Wild Food UK, Wild Food UK - Foraging trips and courses, UK. Sep. 2025. [Online]. Available: </w:t>
       </w:r>
-      <w:hyperlink r:id="rId61" w:history="1">
+      <w:hyperlink r:id="rId60" w:history="1">
         <w:r>
           <w:rPr>
             <w:rStyle w:val="Hyperlink"/>
@@ -45215,8 +45003,8 @@
       </w:r>
     </w:p>
     <w:sectPr>
-      <w:headerReference w:type="default" r:id="rId62"/>
-      <w:footerReference w:type="default" r:id="rId63"/>
+      <w:headerReference w:type="default" r:id="rId61"/>
+      <w:footerReference w:type="default" r:id="rId62"/>
       <w:pgSz w:w="11906" w:h="16838" w:code="9"/>
       <w:pgMar w:top="1701" w:right="1134" w:bottom="1701" w:left="1985" w:header="720" w:footer="720" w:gutter="0"/>
       <w:pgNumType w:start="1"/>
@@ -45657,6 +45445,119 @@
     </w:lvl>
   </w:abstractNum>
   <w:abstractNum w:abstractNumId="2" w15:restartNumberingAfterBreak="0">
+    <w:nsid w:val="06924AA2"/>
+    <w:multiLevelType w:val="hybridMultilevel"/>
+    <w:tmpl w:val="CD76B67C"/>
+    <w:lvl w:ilvl="0" w:tplc="04090001">
+      <w:start w:val="1"/>
+      <w:numFmt w:val="bullet"/>
+      <w:lvlText w:val=""/>
+      <w:lvlJc w:val="left"/>
+      <w:pPr>
+        <w:ind w:left="720" w:hanging="360"/>
+      </w:pPr>
+      <w:rPr>
+        <w:rFonts w:ascii="Symbol" w:hAnsi="Symbol" w:hint="default"/>
+      </w:rPr>
+    </w:lvl>
+    <w:lvl w:ilvl="1" w:tplc="04090003" w:tentative="1">
+      <w:start w:val="1"/>
+      <w:numFmt w:val="bullet"/>
+      <w:lvlText w:val="o"/>
+      <w:lvlJc w:val="left"/>
+      <w:pPr>
+        <w:ind w:left="1440" w:hanging="360"/>
+      </w:pPr>
+      <w:rPr>
+        <w:rFonts w:ascii="Courier New" w:hAnsi="Courier New" w:cs="Courier New" w:hint="default"/>
+      </w:rPr>
+    </w:lvl>
+    <w:lvl w:ilvl="2" w:tplc="04090005" w:tentative="1">
+      <w:start w:val="1"/>
+      <w:numFmt w:val="bullet"/>
+      <w:lvlText w:val=""/>
+      <w:lvlJc w:val="left"/>
+      <w:pPr>
+        <w:ind w:left="2160" w:hanging="360"/>
+      </w:pPr>
+      <w:rPr>
+        <w:rFonts w:ascii="Wingdings" w:hAnsi="Wingdings" w:hint="default"/>
+      </w:rPr>
+    </w:lvl>
+    <w:lvl w:ilvl="3" w:tplc="04090001" w:tentative="1">
+      <w:start w:val="1"/>
+      <w:numFmt w:val="bullet"/>
+      <w:lvlText w:val=""/>
+      <w:lvlJc w:val="left"/>
+      <w:pPr>
+        <w:ind w:left="2880" w:hanging="360"/>
+      </w:pPr>
+      <w:rPr>
+        <w:rFonts w:ascii="Symbol" w:hAnsi="Symbol" w:hint="default"/>
+      </w:rPr>
+    </w:lvl>
+    <w:lvl w:ilvl="4" w:tplc="04090003" w:tentative="1">
+      <w:start w:val="1"/>
+      <w:numFmt w:val="bullet"/>
+      <w:lvlText w:val="o"/>
+      <w:lvlJc w:val="left"/>
+      <w:pPr>
+        <w:ind w:left="3600" w:hanging="360"/>
+      </w:pPr>
+      <w:rPr>
+        <w:rFonts w:ascii="Courier New" w:hAnsi="Courier New" w:cs="Courier New" w:hint="default"/>
+      </w:rPr>
+    </w:lvl>
+    <w:lvl w:ilvl="5" w:tplc="04090005" w:tentative="1">
+      <w:start w:val="1"/>
+      <w:numFmt w:val="bullet"/>
+      <w:lvlText w:val=""/>
+      <w:lvlJc w:val="left"/>
+      <w:pPr>
+        <w:ind w:left="4320" w:hanging="360"/>
+      </w:pPr>
+      <w:rPr>
+        <w:rFonts w:ascii="Wingdings" w:hAnsi="Wingdings" w:hint="default"/>
+      </w:rPr>
+    </w:lvl>
+    <w:lvl w:ilvl="6" w:tplc="04090001" w:tentative="1">
+      <w:start w:val="1"/>
+      <w:numFmt w:val="bullet"/>
+      <w:lvlText w:val=""/>
+      <w:lvlJc w:val="left"/>
+      <w:pPr>
+        <w:ind w:left="5040" w:hanging="360"/>
+      </w:pPr>
+      <w:rPr>
+        <w:rFonts w:ascii="Symbol" w:hAnsi="Symbol" w:hint="default"/>
+      </w:rPr>
+    </w:lvl>
+    <w:lvl w:ilvl="7" w:tplc="04090003" w:tentative="1">
+      <w:start w:val="1"/>
+      <w:numFmt w:val="bullet"/>
+      <w:lvlText w:val="o"/>
+      <w:lvlJc w:val="left"/>
+      <w:pPr>
+        <w:ind w:left="5760" w:hanging="360"/>
+      </w:pPr>
+      <w:rPr>
+        <w:rFonts w:ascii="Courier New" w:hAnsi="Courier New" w:cs="Courier New" w:hint="default"/>
+      </w:rPr>
+    </w:lvl>
+    <w:lvl w:ilvl="8" w:tplc="04090005" w:tentative="1">
+      <w:start w:val="1"/>
+      <w:numFmt w:val="bullet"/>
+      <w:lvlText w:val=""/>
+      <w:lvlJc w:val="left"/>
+      <w:pPr>
+        <w:ind w:left="6480" w:hanging="360"/>
+      </w:pPr>
+      <w:rPr>
+        <w:rFonts w:ascii="Wingdings" w:hAnsi="Wingdings" w:hint="default"/>
+      </w:rPr>
+    </w:lvl>
+  </w:abstractNum>
+  <w:abstractNum w:abstractNumId="3" w15:restartNumberingAfterBreak="0">
     <w:nsid w:val="088D367F"/>
     <w:multiLevelType w:val="hybridMultilevel"/>
     <w:tmpl w:val="CA9C5FEE"/>
@@ -45769,7 +45670,7 @@
       </w:rPr>
     </w:lvl>
   </w:abstractNum>
-  <w:abstractNum w:abstractNumId="3" w15:restartNumberingAfterBreak="0">
+  <w:abstractNum w:abstractNumId="4" w15:restartNumberingAfterBreak="0">
     <w:nsid w:val="0C4571E3"/>
     <w:multiLevelType w:val="hybridMultilevel"/>
     <w:tmpl w:val="D23AA034"/>
@@ -45882,7 +45783,7 @@
       </w:rPr>
     </w:lvl>
   </w:abstractNum>
-  <w:abstractNum w:abstractNumId="4" w15:restartNumberingAfterBreak="0">
+  <w:abstractNum w:abstractNumId="5" w15:restartNumberingAfterBreak="0">
     <w:nsid w:val="0D192273"/>
     <w:multiLevelType w:val="multilevel"/>
     <w:tmpl w:val="55F2B686"/>
@@ -45995,7 +45896,7 @@
       </w:pPr>
     </w:lvl>
   </w:abstractNum>
-  <w:abstractNum w:abstractNumId="5" w15:restartNumberingAfterBreak="0">
+  <w:abstractNum w:abstractNumId="6" w15:restartNumberingAfterBreak="0">
     <w:nsid w:val="10AF47FC"/>
     <w:multiLevelType w:val="hybridMultilevel"/>
     <w:tmpl w:val="8F6CBBF0"/>
@@ -46108,7 +46009,7 @@
       </w:rPr>
     </w:lvl>
   </w:abstractNum>
-  <w:abstractNum w:abstractNumId="6" w15:restartNumberingAfterBreak="0">
+  <w:abstractNum w:abstractNumId="7" w15:restartNumberingAfterBreak="0">
     <w:nsid w:val="21FB4A04"/>
     <w:multiLevelType w:val="multilevel"/>
     <w:tmpl w:val="5BF4235A"/>
@@ -46221,7 +46122,7 @@
       </w:pPr>
     </w:lvl>
   </w:abstractNum>
-  <w:abstractNum w:abstractNumId="7" w15:restartNumberingAfterBreak="0">
+  <w:abstractNum w:abstractNumId="8" w15:restartNumberingAfterBreak="0">
     <w:nsid w:val="4A5D089E"/>
     <w:multiLevelType w:val="multilevel"/>
     <w:tmpl w:val="82CC712E"/>
@@ -46370,7 +46271,7 @@
       </w:rPr>
     </w:lvl>
   </w:abstractNum>
-  <w:abstractNum w:abstractNumId="8" w15:restartNumberingAfterBreak="0">
+  <w:abstractNum w:abstractNumId="9" w15:restartNumberingAfterBreak="0">
     <w:nsid w:val="4C6B5751"/>
     <w:multiLevelType w:val="multilevel"/>
     <w:tmpl w:val="066226E4"/>
@@ -46487,7 +46388,7 @@
       </w:pPr>
     </w:lvl>
   </w:abstractNum>
-  <w:abstractNum w:abstractNumId="9" w15:restartNumberingAfterBreak="0">
+  <w:abstractNum w:abstractNumId="10" w15:restartNumberingAfterBreak="0">
     <w:nsid w:val="551C5B0B"/>
     <w:multiLevelType w:val="hybridMultilevel"/>
     <w:tmpl w:val="E80E2078"/>
@@ -46602,7 +46503,7 @@
       </w:rPr>
     </w:lvl>
   </w:abstractNum>
-  <w:abstractNum w:abstractNumId="10" w15:restartNumberingAfterBreak="0">
+  <w:abstractNum w:abstractNumId="11" w15:restartNumberingAfterBreak="0">
     <w:nsid w:val="57466552"/>
     <w:multiLevelType w:val="hybridMultilevel"/>
     <w:tmpl w:val="95D0D292"/>
@@ -46717,7 +46618,7 @@
       </w:rPr>
     </w:lvl>
   </w:abstractNum>
-  <w:abstractNum w:abstractNumId="11" w15:restartNumberingAfterBreak="0">
+  <w:abstractNum w:abstractNumId="12" w15:restartNumberingAfterBreak="0">
     <w:nsid w:val="57A64E61"/>
     <w:multiLevelType w:val="hybridMultilevel"/>
     <w:tmpl w:val="FBEC4DF2"/>
@@ -46832,7 +46733,7 @@
       </w:rPr>
     </w:lvl>
   </w:abstractNum>
-  <w:abstractNum w:abstractNumId="12" w15:restartNumberingAfterBreak="0">
+  <w:abstractNum w:abstractNumId="13" w15:restartNumberingAfterBreak="0">
     <w:nsid w:val="5AEB2B38"/>
     <w:multiLevelType w:val="multilevel"/>
     <w:tmpl w:val="33ACD3A4"/>
@@ -46981,7 +46882,7 @@
       </w:rPr>
     </w:lvl>
   </w:abstractNum>
-  <w:abstractNum w:abstractNumId="13" w15:restartNumberingAfterBreak="0">
+  <w:abstractNum w:abstractNumId="14" w15:restartNumberingAfterBreak="0">
     <w:nsid w:val="5B00577A"/>
     <w:multiLevelType w:val="hybridMultilevel"/>
     <w:tmpl w:val="68A02ECE"/>
@@ -47094,7 +46995,7 @@
       </w:rPr>
     </w:lvl>
   </w:abstractNum>
-  <w:abstractNum w:abstractNumId="14" w15:restartNumberingAfterBreak="0">
+  <w:abstractNum w:abstractNumId="15" w15:restartNumberingAfterBreak="0">
     <w:nsid w:val="602962EB"/>
     <w:multiLevelType w:val="multilevel"/>
     <w:tmpl w:val="5276D082"/>
@@ -47243,7 +47144,7 @@
       </w:rPr>
     </w:lvl>
   </w:abstractNum>
-  <w:abstractNum w:abstractNumId="15" w15:restartNumberingAfterBreak="0">
+  <w:abstractNum w:abstractNumId="16" w15:restartNumberingAfterBreak="0">
     <w:nsid w:val="63307B57"/>
     <w:multiLevelType w:val="multilevel"/>
     <w:tmpl w:val="E048B68A"/>
@@ -47356,7 +47257,7 @@
       </w:pPr>
     </w:lvl>
   </w:abstractNum>
-  <w:abstractNum w:abstractNumId="16" w15:restartNumberingAfterBreak="0">
+  <w:abstractNum w:abstractNumId="17" w15:restartNumberingAfterBreak="0">
     <w:nsid w:val="6380745E"/>
     <w:multiLevelType w:val="multilevel"/>
     <w:tmpl w:val="5F50EF2C"/>
@@ -47469,7 +47370,7 @@
       </w:pPr>
     </w:lvl>
   </w:abstractNum>
-  <w:abstractNum w:abstractNumId="17" w15:restartNumberingAfterBreak="0">
+  <w:abstractNum w:abstractNumId="18" w15:restartNumberingAfterBreak="0">
     <w:nsid w:val="63987EF6"/>
     <w:multiLevelType w:val="multilevel"/>
     <w:tmpl w:val="3F7867F8"/>
@@ -47582,7 +47483,7 @@
       </w:pPr>
     </w:lvl>
   </w:abstractNum>
-  <w:abstractNum w:abstractNumId="18" w15:restartNumberingAfterBreak="0">
+  <w:abstractNum w:abstractNumId="19" w15:restartNumberingAfterBreak="0">
     <w:nsid w:val="700072A4"/>
     <w:multiLevelType w:val="hybridMultilevel"/>
     <w:tmpl w:val="8E2E0226"/>
@@ -47695,7 +47596,7 @@
       </w:rPr>
     </w:lvl>
   </w:abstractNum>
-  <w:abstractNum w:abstractNumId="19" w15:restartNumberingAfterBreak="0">
+  <w:abstractNum w:abstractNumId="20" w15:restartNumberingAfterBreak="0">
     <w:nsid w:val="708868E0"/>
     <w:multiLevelType w:val="multilevel"/>
     <w:tmpl w:val="57C44EE0"/>
@@ -47844,7 +47745,7 @@
       </w:rPr>
     </w:lvl>
   </w:abstractNum>
-  <w:abstractNum w:abstractNumId="20" w15:restartNumberingAfterBreak="0">
+  <w:abstractNum w:abstractNumId="21" w15:restartNumberingAfterBreak="0">
     <w:nsid w:val="713C629C"/>
     <w:multiLevelType w:val="hybridMultilevel"/>
     <w:tmpl w:val="A470087C"/>
@@ -47943,61 +47844,64 @@
     <w:abstractNumId w:val="1"/>
   </w:num>
   <w:num w:numId="3" w16cid:durableId="165167937">
+    <w:abstractNumId w:val="11"/>
+  </w:num>
+  <w:num w:numId="4" w16cid:durableId="357781164">
+    <w:abstractNumId w:val="21"/>
+  </w:num>
+  <w:num w:numId="5" w16cid:durableId="2071684659">
+    <w:abstractNumId w:val="3"/>
+  </w:num>
+  <w:num w:numId="6" w16cid:durableId="992182225">
+    <w:abstractNumId w:val="8"/>
+  </w:num>
+  <w:num w:numId="7" w16cid:durableId="1618951776">
+    <w:abstractNumId w:val="15"/>
+  </w:num>
+  <w:num w:numId="8" w16cid:durableId="1483421919">
+    <w:abstractNumId w:val="4"/>
+  </w:num>
+  <w:num w:numId="9" w16cid:durableId="1180854161">
+    <w:abstractNumId w:val="19"/>
+  </w:num>
+  <w:num w:numId="10" w16cid:durableId="2007517180">
+    <w:abstractNumId w:val="14"/>
+  </w:num>
+  <w:num w:numId="11" w16cid:durableId="710347312">
+    <w:abstractNumId w:val="20"/>
+  </w:num>
+  <w:num w:numId="12" w16cid:durableId="652492545">
+    <w:abstractNumId w:val="9"/>
+  </w:num>
+  <w:num w:numId="13" w16cid:durableId="1361198920">
+    <w:abstractNumId w:val="7"/>
+  </w:num>
+  <w:num w:numId="14" w16cid:durableId="1672874935">
+    <w:abstractNumId w:val="6"/>
+  </w:num>
+  <w:num w:numId="15" w16cid:durableId="772479717">
+    <w:abstractNumId w:val="12"/>
+  </w:num>
+  <w:num w:numId="16" w16cid:durableId="1105349550">
+    <w:abstractNumId w:val="13"/>
+  </w:num>
+  <w:num w:numId="17" w16cid:durableId="541985120">
     <w:abstractNumId w:val="10"/>
   </w:num>
-  <w:num w:numId="4" w16cid:durableId="357781164">
-    <w:abstractNumId w:val="20"/>
+  <w:num w:numId="18" w16cid:durableId="1041173561">
+    <w:abstractNumId w:val="5"/>
   </w:num>
-  <w:num w:numId="5" w16cid:durableId="2071684659">
-    <w:abstractNumId w:val="2"/>
-  </w:num>
-  <w:num w:numId="6" w16cid:durableId="992182225">
-    <w:abstractNumId w:val="7"/>
-  </w:num>
-  <w:num w:numId="7" w16cid:durableId="1618951776">
-    <w:abstractNumId w:val="14"/>
-  </w:num>
-  <w:num w:numId="8" w16cid:durableId="1483421919">
-    <w:abstractNumId w:val="3"/>
-  </w:num>
-  <w:num w:numId="9" w16cid:durableId="1180854161">
+  <w:num w:numId="19" w16cid:durableId="2056655803">
     <w:abstractNumId w:val="18"/>
   </w:num>
-  <w:num w:numId="10" w16cid:durableId="2007517180">
-    <w:abstractNumId w:val="13"/>
+  <w:num w:numId="20" w16cid:durableId="297154062">
+    <w:abstractNumId w:val="16"/>
   </w:num>
-  <w:num w:numId="11" w16cid:durableId="710347312">
-    <w:abstractNumId w:val="19"/>
-  </w:num>
-  <w:num w:numId="12" w16cid:durableId="652492545">
-    <w:abstractNumId w:val="8"/>
-  </w:num>
-  <w:num w:numId="13" w16cid:durableId="1361198920">
-    <w:abstractNumId w:val="6"/>
-  </w:num>
-  <w:num w:numId="14" w16cid:durableId="1672874935">
-    <w:abstractNumId w:val="5"/>
-  </w:num>
-  <w:num w:numId="15" w16cid:durableId="772479717">
-    <w:abstractNumId w:val="11"/>
-  </w:num>
-  <w:num w:numId="16" w16cid:durableId="1105349550">
-    <w:abstractNumId w:val="12"/>
-  </w:num>
-  <w:num w:numId="17" w16cid:durableId="541985120">
-    <w:abstractNumId w:val="9"/>
-  </w:num>
-  <w:num w:numId="18" w16cid:durableId="1041173561">
-    <w:abstractNumId w:val="4"/>
-  </w:num>
-  <w:num w:numId="19" w16cid:durableId="2056655803">
+  <w:num w:numId="21" w16cid:durableId="2142920861">
     <w:abstractNumId w:val="17"/>
   </w:num>
-  <w:num w:numId="20" w16cid:durableId="297154062">
-    <w:abstractNumId w:val="15"/>
-  </w:num>
-  <w:num w:numId="21" w16cid:durableId="2142920861">
-    <w:abstractNumId w:val="16"/>
+  <w:num w:numId="22" w16cid:durableId="253054620">
+    <w:abstractNumId w:val="2"/>
   </w:num>
   <w:numIdMacAtCleanup w:val="17"/>
 </w:numbering>
@@ -48395,7 +48299,7 @@
   <w:style w:type="paragraph" w:default="1" w:styleId="Normal">
     <w:name w:val="Normal"/>
     <w:qFormat/>
-    <w:rsid w:val="00DD62AD"/>
+    <w:rsid w:val="00177C9F"/>
     <w:pPr>
       <w:suppressAutoHyphens/>
     </w:pPr>
